--- a/CS 180 Homework 5.docx
+++ b/CS 180 Homework 5.docx
@@ -77,66 +77,48 @@
         </w:rPr>
         <w:t>nding the closest pair</w:t>
       </w:r>
-    </w:p>
-    <w:p>
-      <w:pPr>
-        <w:rPr>
-          <w:rFonts w:ascii="Cambria Math" w:hAnsi="Cambria Math"/>
-        </w:rPr>
-      </w:pPr>
-      <w:r>
-        <w:rPr>
-          <w:rFonts w:ascii="Cambria Math" w:hAnsi="Cambria Math"/>
-        </w:rPr>
-        <w:t xml:space="preserve">of points. Analyze the time complexity of the </w:t>
-      </w:r>
-      <w:proofErr w:type="gramStart"/>
-      <w:r>
-        <w:rPr>
-          <w:rFonts w:ascii="Cambria Math" w:hAnsi="Cambria Math"/>
-        </w:rPr>
-        <w:t>algorithm .</w:t>
-      </w:r>
-      <w:proofErr w:type="gramEnd"/>
-      <w:r>
-        <w:rPr>
-          <w:rFonts w:ascii="Cambria Math" w:hAnsi="Cambria Math"/>
-        </w:rPr>
-        <w:t xml:space="preserve"> Include and</w:t>
-      </w:r>
-    </w:p>
-    <w:p>
-      <w:pPr>
-        <w:rPr>
-          <w:rFonts w:ascii="Cambria Math" w:hAnsi="Cambria Math"/>
-        </w:rPr>
-      </w:pPr>
+      <w:r>
+        <w:rPr>
+          <w:rFonts w:ascii="Cambria Math" w:hAnsi="Cambria Math"/>
+        </w:rPr>
+        <w:t xml:space="preserve"> </w:t>
+      </w:r>
+      <w:r>
+        <w:rPr>
+          <w:rFonts w:ascii="Cambria Math" w:hAnsi="Cambria Math"/>
+        </w:rPr>
+        <w:t>of points. Analyze the time complexity of the algorithm . Include and</w:t>
+      </w:r>
+      <w:r>
+        <w:rPr>
+          <w:rFonts w:ascii="Cambria Math" w:hAnsi="Cambria Math"/>
+        </w:rPr>
+        <w:t xml:space="preserve"> </w:t>
+      </w:r>
       <w:r>
         <w:rPr>
           <w:rFonts w:ascii="Cambria Math" w:hAnsi="Cambria Math"/>
         </w:rPr>
         <w:t>discuss a detailed discussion of how to manage points in the x-dimension</w:t>
       </w:r>
-    </w:p>
-    <w:p>
-      <w:pPr>
-        <w:rPr>
-          <w:rFonts w:ascii="Cambria Math" w:hAnsi="Cambria Math"/>
-        </w:rPr>
-      </w:pPr>
+      <w:r>
+        <w:rPr>
+          <w:rFonts w:ascii="Cambria Math" w:hAnsi="Cambria Math"/>
+        </w:rPr>
+        <w:t xml:space="preserve"> </w:t>
+      </w:r>
       <w:r>
         <w:rPr>
           <w:rFonts w:ascii="Cambria Math" w:hAnsi="Cambria Math"/>
         </w:rPr>
         <w:t>and how to manage (and search) points in the y-dimension. (You should</w:t>
       </w:r>
-    </w:p>
-    <w:p>
-      <w:pPr>
-        <w:rPr>
-          <w:rFonts w:ascii="Cambria Math" w:hAnsi="Cambria Math"/>
-        </w:rPr>
-      </w:pPr>
+      <w:r>
+        <w:rPr>
+          <w:rFonts w:ascii="Cambria Math" w:hAnsi="Cambria Math"/>
+        </w:rPr>
+        <w:t xml:space="preserve"> </w:t>
+      </w:r>
       <w:r>
         <w:rPr>
           <w:rFonts w:ascii="Cambria Math" w:hAnsi="Cambria Math"/>
@@ -154,13 +136,131 @@
         <w:rPr>
           <w:rFonts w:ascii="Cambria Math" w:hAnsi="Cambria Math"/>
         </w:rPr>
-        <w:t>2. Exercise 3 on page 314</w:t>
+        <w:t>The divide and conquer algorithm goes as follows:</w:t>
       </w:r>
       <w:bookmarkStart w:id="0" w:name="_GoBack"/>
       <w:bookmarkEnd w:id="0"/>
     </w:p>
     <w:p>
       <w:pPr>
+        <w:ind w:left="720"/>
+        <w:rPr>
+          <w:rFonts w:ascii="Cambria Math" w:hAnsi="Cambria Math"/>
+        </w:rPr>
+      </w:pPr>
+      <w:r>
+        <w:rPr>
+          <w:rFonts w:ascii="Cambria Math" w:hAnsi="Cambria Math"/>
+        </w:rPr>
+        <w:t>As a pre-processing step, the input array is sorted according to x coordinates.</w:t>
+      </w:r>
+    </w:p>
+    <w:p>
+      <w:pPr>
+        <w:ind w:left="720"/>
+        <w:rPr>
+          <w:rFonts w:ascii="Cambria Math" w:hAnsi="Cambria Math"/>
+        </w:rPr>
+      </w:pPr>
+      <w:r>
+        <w:rPr>
+          <w:rFonts w:ascii="Cambria Math" w:hAnsi="Cambria Math"/>
+        </w:rPr>
+        <w:t>1) Find the middle point in the sorted array, we can take P[n/2] as middle point.</w:t>
+      </w:r>
+    </w:p>
+    <w:p>
+      <w:pPr>
+        <w:ind w:left="720"/>
+        <w:rPr>
+          <w:rFonts w:ascii="Cambria Math" w:hAnsi="Cambria Math"/>
+        </w:rPr>
+      </w:pPr>
+      <w:r>
+        <w:rPr>
+          <w:rFonts w:ascii="Cambria Math" w:hAnsi="Cambria Math"/>
+        </w:rPr>
+        <w:t>2) Divide the given array in two halves. The first subarray contains points from P[0] to P[n/2]. The second subarray contains points from P[n/2+1] to P[n-1].</w:t>
+      </w:r>
+    </w:p>
+    <w:p>
+      <w:pPr>
+        <w:ind w:left="720"/>
+        <w:rPr>
+          <w:rFonts w:ascii="Cambria Math" w:hAnsi="Cambria Math"/>
+        </w:rPr>
+      </w:pPr>
+      <w:r>
+        <w:rPr>
+          <w:rFonts w:ascii="Cambria Math" w:hAnsi="Cambria Math"/>
+        </w:rPr>
+        <w:t>3) Recursively find the smallest distances in both subarrays. Let the distances be dl and dr. Find the minimum of dl and dr. Let the minimum be d.</w:t>
+      </w:r>
+    </w:p>
+    <w:p>
+      <w:pPr>
+        <w:ind w:left="720"/>
+        <w:rPr>
+          <w:rFonts w:ascii="Cambria Math" w:hAnsi="Cambria Math"/>
+        </w:rPr>
+      </w:pPr>
+      <w:r>
+        <w:rPr>
+          <w:rFonts w:ascii="Cambria Math" w:hAnsi="Cambria Math"/>
+        </w:rPr>
+        <w:t>4) From the above 3 steps, we have an upper bound d of minimum distance. Now we need to consider the pairs such that one point in pair is from the left half and the other is from the right half. Consider the vertical line passing through P[n/2] and find all points whose x coordinate is closer than d to the middle vertical line. Build an array strip[] of all such points.</w:t>
+      </w:r>
+    </w:p>
+    <w:p>
+      <w:pPr>
+        <w:ind w:left="720"/>
+        <w:rPr>
+          <w:rFonts w:ascii="Cambria Math" w:hAnsi="Cambria Math"/>
+        </w:rPr>
+      </w:pPr>
+      <w:r>
+        <w:rPr>
+          <w:rFonts w:ascii="Cambria Math" w:hAnsi="Cambria Math"/>
+        </w:rPr>
+        <w:t>5) Sort the array strip[] according to y coordinates. This step is O(nLogn). It can be optimized to O(n) by recursively sorting and merging.</w:t>
+      </w:r>
+    </w:p>
+    <w:p>
+      <w:pPr>
+        <w:ind w:left="720"/>
+        <w:rPr>
+          <w:rFonts w:ascii="Cambria Math" w:hAnsi="Cambria Math"/>
+        </w:rPr>
+      </w:pPr>
+      <w:r>
+        <w:rPr>
+          <w:rFonts w:ascii="Cambria Math" w:hAnsi="Cambria Math"/>
+        </w:rPr>
+        <w:t>6) Find the smallest distance in strip[]. This is tricky. From the first look, it seems to be a O(n^2) step, but it is actually O(n). It can be proved geometrically that for every point in the strip, we only need to check at most 7 points after it (note that strip is sorted according to Y coordinate). See this for more analysis.</w:t>
+      </w:r>
+    </w:p>
+    <w:p>
+      <w:pPr>
+        <w:rPr>
+          <w:rFonts w:ascii="Cambria Math" w:hAnsi="Cambria Math"/>
+        </w:rPr>
+      </w:pPr>
+      <w:r>
+        <w:rPr>
+          <w:rFonts w:ascii="Cambria Math" w:hAnsi="Cambria Math"/>
+        </w:rPr>
+        <w:t>2. Exercise 3 on page 314</w:t>
+      </w:r>
+    </w:p>
+    <w:p>
+      <w:pPr>
+        <w:rPr>
+          <w:rFonts w:ascii="Cambria Math" w:hAnsi="Cambria Math"/>
+        </w:rPr>
+      </w:pPr>
+    </w:p>
+    <w:p>
+      <w:pPr>
         <w:rPr>
           <w:rFonts w:ascii="Cambria Math" w:hAnsi="Cambria Math"/>
         </w:rPr>
@@ -173,6 +273,191 @@
       </w:r>
     </w:p>
     <w:p>
+      <w:hyperlink r:id="rId8" w:history="1">
+        <w:r>
+          <w:rPr>
+            <w:rStyle w:val="Hyperlink"/>
+          </w:rPr>
+          <w:t>https://web.cs.wpi.edu/~cs2223/b05/HW/HW6/SolutionsHW6/</w:t>
+        </w:r>
+      </w:hyperlink>
+    </w:p>
+    <w:p>
+      <w:pPr>
+        <w:rPr>
+          <w:rFonts w:ascii="Cambria Math" w:hAnsi="Cambria Math"/>
+        </w:rPr>
+      </w:pPr>
+      <w:r>
+        <w:rPr>
+          <w:rFonts w:ascii="Cambria Math" w:hAnsi="Cambria Math"/>
+        </w:rPr>
+        <w:t xml:space="preserve">The objective is to maximize the sum of the qualities of words. We start by writing the optimal solution recursively. </w:t>
+      </w:r>
+      <w:r>
+        <w:rPr>
+          <w:rFonts w:ascii="Cambria Math" w:hAnsi="Cambria Math"/>
+        </w:rPr>
+        <w:t>OPT(j) = max</w:t>
+      </w:r>
+      <w:r>
+        <w:rPr>
+          <w:rFonts w:ascii="Cambria Math" w:hAnsi="Cambria Math"/>
+        </w:rPr>
+        <w:t xml:space="preserve"> from </w:t>
+      </w:r>
+      <w:r>
+        <w:rPr>
+          <w:rFonts w:ascii="Cambria Math" w:hAnsi="Cambria Math"/>
+        </w:rPr>
+        <w:t xml:space="preserve"> 1 ≤ k ≤ j</w:t>
+      </w:r>
+      <w:r>
+        <w:rPr>
+          <w:rFonts w:ascii="Cambria Math" w:hAnsi="Cambria Math"/>
+        </w:rPr>
+        <w:t xml:space="preserve"> of (</w:t>
+      </w:r>
+      <w:r>
+        <w:rPr>
+          <w:rFonts w:ascii="Cambria Math" w:hAnsi="Cambria Math"/>
+        </w:rPr>
+        <w:t xml:space="preserve"> OPT(k-1) + quality(yk...yj)</w:t>
+      </w:r>
+      <w:r>
+        <w:rPr>
+          <w:rFonts w:ascii="Cambria Math" w:hAnsi="Cambria Math"/>
+        </w:rPr>
+        <w:t>). From this recursion, we can write an algorithm as follows:</w:t>
+      </w:r>
+    </w:p>
+    <w:p>
+      <w:pPr>
+        <w:ind w:left="720"/>
+        <w:rPr>
+          <w:rFonts w:ascii="Cambria Math" w:hAnsi="Cambria Math"/>
+        </w:rPr>
+      </w:pPr>
+      <w:r>
+        <w:rPr>
+          <w:rFonts w:ascii="Cambria Math" w:hAnsi="Cambria Math"/>
+        </w:rPr>
+        <w:t xml:space="preserve">  for (j = 1 to n) {</w:t>
+      </w:r>
+    </w:p>
+    <w:p>
+      <w:pPr>
+        <w:ind w:left="720"/>
+        <w:rPr>
+          <w:rFonts w:ascii="Cambria Math" w:hAnsi="Cambria Math"/>
+        </w:rPr>
+      </w:pPr>
+      <w:r>
+        <w:rPr>
+          <w:rFonts w:ascii="Cambria Math" w:hAnsi="Cambria Math"/>
+        </w:rPr>
+        <w:t xml:space="preserve">     temp = -infinity</w:t>
+      </w:r>
+    </w:p>
+    <w:p>
+      <w:pPr>
+        <w:ind w:left="720"/>
+        <w:rPr>
+          <w:rFonts w:ascii="Cambria Math" w:hAnsi="Cambria Math"/>
+        </w:rPr>
+      </w:pPr>
+      <w:r>
+        <w:rPr>
+          <w:rFonts w:ascii="Cambria Math" w:hAnsi="Cambria Math"/>
+        </w:rPr>
+        <w:t xml:space="preserve">     for (k = 1 to j) {</w:t>
+      </w:r>
+    </w:p>
+    <w:p>
+      <w:pPr>
+        <w:ind w:left="720"/>
+        <w:rPr>
+          <w:rFonts w:ascii="Cambria Math" w:hAnsi="Cambria Math"/>
+        </w:rPr>
+      </w:pPr>
+      <w:r>
+        <w:rPr>
+          <w:rFonts w:ascii="Cambria Math" w:hAnsi="Cambria Math"/>
+        </w:rPr>
+        <w:lastRenderedPageBreak/>
+        <w:t xml:space="preserve">        if temp &lt; OPT[k-1] + quality(yk...yj)) then {</w:t>
+      </w:r>
+    </w:p>
+    <w:p>
+      <w:pPr>
+        <w:ind w:left="720"/>
+        <w:rPr>
+          <w:rFonts w:ascii="Cambria Math" w:hAnsi="Cambria Math"/>
+        </w:rPr>
+      </w:pPr>
+      <w:r>
+        <w:rPr>
+          <w:rFonts w:ascii="Cambria Math" w:hAnsi="Cambria Math"/>
+        </w:rPr>
+        <w:t xml:space="preserve">           temp := OPT[k-1] + quality(yk...yj)) </w:t>
+      </w:r>
+    </w:p>
+    <w:p>
+      <w:pPr>
+        <w:ind w:left="720"/>
+        <w:rPr>
+          <w:rFonts w:ascii="Cambria Math" w:hAnsi="Cambria Math"/>
+        </w:rPr>
+      </w:pPr>
+      <w:r>
+        <w:rPr>
+          <w:rFonts w:ascii="Cambria Math" w:hAnsi="Cambria Math"/>
+        </w:rPr>
+        <w:t xml:space="preserve">        }</w:t>
+      </w:r>
+    </w:p>
+    <w:p>
+      <w:pPr>
+        <w:ind w:left="720"/>
+        <w:rPr>
+          <w:rFonts w:ascii="Cambria Math" w:hAnsi="Cambria Math"/>
+        </w:rPr>
+      </w:pPr>
+      <w:r>
+        <w:rPr>
+          <w:rFonts w:ascii="Cambria Math" w:hAnsi="Cambria Math"/>
+        </w:rPr>
+        <w:t xml:space="preserve">     OPT[j] := temp </w:t>
+      </w:r>
+    </w:p>
+    <w:p>
+      <w:pPr>
+        <w:ind w:left="720"/>
+        <w:rPr>
+          <w:rFonts w:ascii="Cambria Math" w:hAnsi="Cambria Math"/>
+        </w:rPr>
+      </w:pPr>
+      <w:r>
+        <w:rPr>
+          <w:rFonts w:ascii="Cambria Math" w:hAnsi="Cambria Math"/>
+        </w:rPr>
+        <w:t xml:space="preserve">  }</w:t>
+      </w:r>
+    </w:p>
+    <w:p>
+      <w:pPr>
+        <w:rPr>
+          <w:rFonts w:ascii="Cambria Math" w:hAnsi="Cambria Math"/>
+        </w:rPr>
+      </w:pPr>
+      <w:r>
+        <w:rPr>
+          <w:rFonts w:ascii="Cambria Math" w:hAnsi="Cambria Math"/>
+        </w:rPr>
+        <w:t xml:space="preserve">                      </w:t>
+      </w:r>
+    </w:p>
+    <w:p>
       <w:pPr>
         <w:rPr>
           <w:rFonts w:ascii="Cambria Math" w:hAnsi="Cambria Math"/>
@@ -191,45 +476,49 @@
           <w:rFonts w:ascii="Cambria Math" w:hAnsi="Cambria Math"/>
         </w:rPr>
       </w:pPr>
+    </w:p>
+    <w:p>
+      <w:pPr>
+        <w:rPr>
+          <w:rFonts w:ascii="Cambria Math" w:hAnsi="Cambria Math"/>
+        </w:rPr>
+      </w:pPr>
       <w:r>
         <w:rPr>
           <w:rFonts w:ascii="Cambria Math" w:hAnsi="Cambria Math"/>
         </w:rPr>
         <w:t>5. Given a rod of length n inches and an array of prices that contains prices of</w:t>
       </w:r>
-    </w:p>
-    <w:p>
-      <w:pPr>
-        <w:rPr>
-          <w:rFonts w:ascii="Cambria Math" w:hAnsi="Cambria Math"/>
-        </w:rPr>
-      </w:pPr>
+      <w:r>
+        <w:rPr>
+          <w:rFonts w:ascii="Cambria Math" w:hAnsi="Cambria Math"/>
+        </w:rPr>
+        <w:t xml:space="preserve"> </w:t>
+      </w:r>
       <w:r>
         <w:rPr>
           <w:rFonts w:ascii="Cambria Math" w:hAnsi="Cambria Math"/>
         </w:rPr>
         <w:t>all pieces of size smaller than n. Determine the maximum value obtainable</w:t>
       </w:r>
-    </w:p>
-    <w:p>
-      <w:pPr>
-        <w:rPr>
-          <w:rFonts w:ascii="Cambria Math" w:hAnsi="Cambria Math"/>
-        </w:rPr>
-      </w:pPr>
+      <w:r>
+        <w:rPr>
+          <w:rFonts w:ascii="Cambria Math" w:hAnsi="Cambria Math"/>
+        </w:rPr>
+        <w:t xml:space="preserve"> </w:t>
+      </w:r>
       <w:r>
         <w:rPr>
           <w:rFonts w:ascii="Cambria Math" w:hAnsi="Cambria Math"/>
         </w:rPr>
         <w:t>by cutting up the rod and selling the pieces. For example, if length of the</w:t>
       </w:r>
-    </w:p>
-    <w:p>
-      <w:pPr>
-        <w:rPr>
-          <w:rFonts w:ascii="Cambria Math" w:hAnsi="Cambria Math"/>
-        </w:rPr>
-      </w:pPr>
+      <w:r>
+        <w:rPr>
+          <w:rFonts w:ascii="Cambria Math" w:hAnsi="Cambria Math"/>
+        </w:rPr>
+        <w:t xml:space="preserve"> </w:t>
+      </w:r>
       <w:r>
         <w:rPr>
           <w:rFonts w:ascii="Cambria Math" w:hAnsi="Cambria Math"/>
@@ -240,42 +529,32 @@
         <w:rPr>
           <w:rFonts w:ascii="Cambria Math" w:hAnsi="Cambria Math"/>
         </w:rPr>
-        <w:br/>
-      </w:r>
-      <w:proofErr w:type="spellStart"/>
-      <w:r>
-        <w:rPr>
-          <w:rFonts w:ascii="Cambria Math" w:hAnsi="Cambria Math"/>
-        </w:rPr>
-        <w:t>erent</w:t>
-      </w:r>
-      <w:proofErr w:type="spellEnd"/>
-      <w:r>
-        <w:rPr>
-          <w:rFonts w:ascii="Cambria Math" w:hAnsi="Cambria Math"/>
-        </w:rPr>
-        <w:t xml:space="preserve"> pieces are given as follows, then the</w:t>
-      </w:r>
-    </w:p>
-    <w:p>
-      <w:pPr>
-        <w:rPr>
-          <w:rFonts w:ascii="Cambria Math" w:hAnsi="Cambria Math"/>
-        </w:rPr>
-      </w:pPr>
+        <w:t>ff</w:t>
+      </w:r>
+      <w:r>
+        <w:rPr>
+          <w:rFonts w:ascii="Cambria Math" w:hAnsi="Cambria Math"/>
+        </w:rPr>
+        <w:t>erent pieces are given as follows, then the</w:t>
+      </w:r>
+      <w:r>
+        <w:rPr>
+          <w:rFonts w:ascii="Cambria Math" w:hAnsi="Cambria Math"/>
+        </w:rPr>
+        <w:t xml:space="preserve"> </w:t>
+      </w:r>
       <w:r>
         <w:rPr>
           <w:rFonts w:ascii="Cambria Math" w:hAnsi="Cambria Math"/>
         </w:rPr>
         <w:t>maximum obtainable value is 22 (by cutting in two pieces of lengths 2 and</w:t>
       </w:r>
-    </w:p>
-    <w:p>
-      <w:pPr>
-        <w:rPr>
-          <w:rFonts w:ascii="Cambria Math" w:hAnsi="Cambria Math"/>
-        </w:rPr>
-      </w:pPr>
+      <w:r>
+        <w:rPr>
+          <w:rFonts w:ascii="Cambria Math" w:hAnsi="Cambria Math"/>
+        </w:rPr>
+        <w:t xml:space="preserve"> </w:t>
+      </w:r>
       <w:r>
         <w:rPr>
           <w:rFonts w:ascii="Cambria Math" w:hAnsi="Cambria Math"/>
@@ -304,9 +583,9 @@
       </w:pPr>
       <w:r>
         <w:rPr>
-          <w:rFonts w:ascii="Cambria Math" w:eastAsia="Cambria Math" w:hAnsi="Cambria Math" w:cs="Cambria Math" w:hint="eastAsia"/>
-        </w:rPr>
-        <w:t>􀀀􀀀􀀀􀀀􀀀􀀀􀀀􀀀􀀀􀀀􀀀􀀀􀀀􀀀􀀀􀀀􀀀􀀀􀀀􀀀􀀀􀀀􀀀􀀀􀀀􀀀􀀀􀀀􀀀􀀀􀀀􀀀􀀀􀀀􀀀</w:t>
+          <w:rFonts w:ascii="Cambria Math" w:eastAsia="Cambria Math" w:hAnsi="Cambria Math" w:cs="Cambria Math"/>
+        </w:rPr>
+        <w:t>---------------------------------</w:t>
       </w:r>
     </w:p>
     <w:p>
@@ -323,59 +602,64 @@
       </w:r>
     </w:p>
     <w:p>
-      <w:pPr>
-        <w:rPr>
-          <w:rFonts w:ascii="Cambria Math" w:hAnsi="Cambria Math"/>
-        </w:rPr>
-      </w:pPr>
-      <w:r>
-        <w:rPr>
-          <w:rFonts w:ascii="Cambria Math" w:hAnsi="Cambria Math"/>
-        </w:rPr>
-        <w:t>6. Consider a row of n coins of values v</w:t>
-      </w:r>
-      <w:proofErr w:type="gramStart"/>
-      <w:r>
-        <w:rPr>
-          <w:rFonts w:ascii="Cambria Math" w:hAnsi="Cambria Math"/>
-        </w:rPr>
-        <w:t>1:::</w:t>
-      </w:r>
-      <w:proofErr w:type="spellStart"/>
-      <w:proofErr w:type="gramEnd"/>
-      <w:r>
-        <w:rPr>
-          <w:rFonts w:ascii="Cambria Math" w:hAnsi="Cambria Math"/>
-        </w:rPr>
-        <w:t>vn</w:t>
-      </w:r>
-      <w:proofErr w:type="spellEnd"/>
-      <w:r>
-        <w:rPr>
-          <w:rFonts w:ascii="Cambria Math" w:hAnsi="Cambria Math"/>
-        </w:rPr>
-        <w:t>, where n is even. We play a</w:t>
-      </w:r>
-    </w:p>
-    <w:p>
-      <w:pPr>
-        <w:rPr>
-          <w:rFonts w:ascii="Cambria Math" w:hAnsi="Cambria Math"/>
-        </w:rPr>
-      </w:pPr>
+      <w:hyperlink r:id="rId9" w:history="1">
+        <w:r>
+          <w:rPr>
+            <w:rStyle w:val="Hyperlink"/>
+          </w:rPr>
+          <w:t>https://www.geeksforgeeks.org/cutting-a-rod-dp-13/</w:t>
+        </w:r>
+      </w:hyperlink>
+    </w:p>
+    <w:p>
+      <w:pPr>
+        <w:rPr>
+          <w:rFonts w:ascii="Cambria Math" w:hAnsi="Cambria Math"/>
+        </w:rPr>
+      </w:pPr>
+    </w:p>
+    <w:p>
+      <w:pPr>
+        <w:rPr>
+          <w:rFonts w:ascii="Cambria Math" w:hAnsi="Cambria Math"/>
+        </w:rPr>
+      </w:pPr>
+      <w:r>
+        <w:rPr>
+          <w:rFonts w:ascii="Cambria Math" w:hAnsi="Cambria Math"/>
+        </w:rPr>
+        <w:t>6. Consider a row of n coins of values v1</w:t>
+      </w:r>
+      <w:r>
+        <w:rPr>
+          <w:rFonts w:ascii="Cambria Math" w:hAnsi="Cambria Math"/>
+        </w:rPr>
+        <w:t>,…,</w:t>
+      </w:r>
+      <w:r>
+        <w:rPr>
+          <w:rFonts w:ascii="Cambria Math" w:hAnsi="Cambria Math"/>
+        </w:rPr>
+        <w:t>vn, where n is even. We play a</w:t>
+      </w:r>
+      <w:r>
+        <w:rPr>
+          <w:rFonts w:ascii="Cambria Math" w:hAnsi="Cambria Math"/>
+        </w:rPr>
+        <w:t xml:space="preserve"> </w:t>
+      </w:r>
       <w:r>
         <w:rPr>
           <w:rFonts w:ascii="Cambria Math" w:hAnsi="Cambria Math"/>
         </w:rPr>
         <w:t>game against an opponent by alternating turns (you can both see all coins</w:t>
       </w:r>
-    </w:p>
-    <w:p>
-      <w:pPr>
-        <w:rPr>
-          <w:rFonts w:ascii="Cambria Math" w:hAnsi="Cambria Math"/>
-        </w:rPr>
-      </w:pPr>
+      <w:r>
+        <w:rPr>
+          <w:rFonts w:ascii="Cambria Math" w:hAnsi="Cambria Math"/>
+        </w:rPr>
+        <w:t xml:space="preserve"> </w:t>
+      </w:r>
       <w:r>
         <w:rPr>
           <w:rFonts w:ascii="Cambria Math" w:hAnsi="Cambria Math"/>
@@ -383,56 +667,47 @@
         <w:t xml:space="preserve">at all times). In each turn, a player selects either the </w:t>
       </w:r>
       <w:r>
-        <w:br w:type="page"/>
-      </w:r>
-      <w:proofErr w:type="spellStart"/>
-      <w:r>
-        <w:rPr>
-          <w:rFonts w:ascii="Cambria Math" w:hAnsi="Cambria Math"/>
-        </w:rPr>
-        <w:lastRenderedPageBreak/>
-        <w:t>rst</w:t>
-      </w:r>
-      <w:proofErr w:type="spellEnd"/>
-      <w:r>
-        <w:rPr>
-          <w:rFonts w:ascii="Cambria Math" w:hAnsi="Cambria Math"/>
-        </w:rPr>
-        <w:t xml:space="preserve"> or last coin from</w:t>
-      </w:r>
-    </w:p>
-    <w:p>
-      <w:pPr>
-        <w:rPr>
-          <w:rFonts w:ascii="Cambria Math" w:hAnsi="Cambria Math"/>
-        </w:rPr>
-      </w:pPr>
+        <w:rPr>
+          <w:rFonts w:ascii="Cambria Math" w:hAnsi="Cambria Math"/>
+        </w:rPr>
+        <w:t>fi</w:t>
+      </w:r>
+      <w:r>
+        <w:rPr>
+          <w:rFonts w:ascii="Cambria Math" w:hAnsi="Cambria Math"/>
+        </w:rPr>
+        <w:t>rst or last coin from</w:t>
+      </w:r>
+      <w:r>
+        <w:rPr>
+          <w:rFonts w:ascii="Cambria Math" w:hAnsi="Cambria Math"/>
+        </w:rPr>
+        <w:t xml:space="preserve"> </w:t>
+      </w:r>
       <w:r>
         <w:rPr>
           <w:rFonts w:ascii="Cambria Math" w:hAnsi="Cambria Math"/>
         </w:rPr>
         <w:t>the row, removes it from the row permanently, and receives the value of</w:t>
       </w:r>
-    </w:p>
-    <w:p>
-      <w:pPr>
-        <w:rPr>
-          <w:rFonts w:ascii="Cambria Math" w:hAnsi="Cambria Math"/>
-        </w:rPr>
-      </w:pPr>
+      <w:r>
+        <w:rPr>
+          <w:rFonts w:ascii="Cambria Math" w:hAnsi="Cambria Math"/>
+        </w:rPr>
+        <w:t xml:space="preserve"> </w:t>
+      </w:r>
       <w:r>
         <w:rPr>
           <w:rFonts w:ascii="Cambria Math" w:hAnsi="Cambria Math"/>
         </w:rPr>
         <w:t>the coin. Determine the maximum possible amount of money we can win</w:t>
       </w:r>
-    </w:p>
-    <w:p>
-      <w:pPr>
-        <w:rPr>
-          <w:rFonts w:ascii="Cambria Math" w:hAnsi="Cambria Math"/>
-        </w:rPr>
-      </w:pPr>
+      <w:r>
+        <w:rPr>
+          <w:rFonts w:ascii="Cambria Math" w:hAnsi="Cambria Math"/>
+        </w:rPr>
+        <w:t xml:space="preserve"> </w:t>
+      </w:r>
       <w:r>
         <w:rPr>
           <w:rFonts w:ascii="Cambria Math" w:hAnsi="Cambria Math"/>
@@ -440,49 +715,29 @@
         <w:t xml:space="preserve">if we move </w:t>
       </w:r>
       <w:r>
-        <w:br w:type="page"/>
-      </w:r>
-      <w:proofErr w:type="spellStart"/>
-      <w:r>
-        <w:rPr>
-          <w:rFonts w:ascii="Cambria Math" w:hAnsi="Cambria Math"/>
-        </w:rPr>
-        <w:lastRenderedPageBreak/>
-        <w:t>rst</w:t>
-      </w:r>
-      <w:proofErr w:type="spellEnd"/>
-      <w:r>
-        <w:rPr>
-          <w:rFonts w:ascii="Cambria Math" w:hAnsi="Cambria Math"/>
-        </w:rPr>
-        <w:t>.</w:t>
-      </w:r>
-    </w:p>
-    <w:p>
-      <w:pPr>
-        <w:rPr>
-          <w:rFonts w:ascii="Cambria Math" w:hAnsi="Cambria Math"/>
-        </w:rPr>
-      </w:pPr>
-      <w:r>
-        <w:rPr>
-          <w:rFonts w:ascii="Cambria Math" w:hAnsi="Cambria Math"/>
-        </w:rPr>
-        <w:t>Example 1: [5; 3; 7; 10</w:t>
-      </w:r>
-      <w:proofErr w:type="gramStart"/>
-      <w:r>
-        <w:rPr>
-          <w:rFonts w:ascii="Cambria Math" w:hAnsi="Cambria Math"/>
-        </w:rPr>
-        <w:t>] :</w:t>
-      </w:r>
-      <w:proofErr w:type="gramEnd"/>
-      <w:r>
-        <w:rPr>
-          <w:rFonts w:ascii="Cambria Math" w:hAnsi="Cambria Math"/>
-        </w:rPr>
-        <w:t xml:space="preserve"> The user collects maximum value of 15 (10 + 5)</w:t>
+        <w:rPr>
+          <w:rFonts w:ascii="Cambria Math" w:hAnsi="Cambria Math"/>
+        </w:rPr>
+        <w:t>fi</w:t>
+      </w:r>
+      <w:r>
+        <w:rPr>
+          <w:rFonts w:ascii="Cambria Math" w:hAnsi="Cambria Math"/>
+        </w:rPr>
+        <w:t>rst.</w:t>
+      </w:r>
+    </w:p>
+    <w:p>
+      <w:pPr>
+        <w:rPr>
+          <w:rFonts w:ascii="Cambria Math" w:hAnsi="Cambria Math"/>
+        </w:rPr>
+      </w:pPr>
+      <w:r>
+        <w:rPr>
+          <w:rFonts w:ascii="Cambria Math" w:hAnsi="Cambria Math"/>
+        </w:rPr>
+        <w:t>Example 1: [5; 3; 7; 10] : The user collects maximum value of 15 (10 + 5)</w:t>
       </w:r>
     </w:p>
     <w:p>
@@ -508,42 +763,20 @@
         <w:rPr>
           <w:rFonts w:ascii="Cambria Math" w:hAnsi="Cambria Math"/>
         </w:rPr>
-        <w:t>Example 2: [8; 15; 3; 7</w:t>
-      </w:r>
-      <w:proofErr w:type="gramStart"/>
-      <w:r>
-        <w:rPr>
-          <w:rFonts w:ascii="Cambria Math" w:hAnsi="Cambria Math"/>
-        </w:rPr>
-        <w:t>] :</w:t>
-      </w:r>
-      <w:proofErr w:type="gramEnd"/>
-      <w:r>
-        <w:rPr>
-          <w:rFonts w:ascii="Cambria Math" w:hAnsi="Cambria Math"/>
-        </w:rPr>
-        <w:t xml:space="preserve"> The user collects maximum value of 22 (7 + 15)</w:t>
-      </w:r>
-    </w:p>
-    <w:p>
-      <w:pPr>
-        <w:rPr>
-          <w:rFonts w:ascii="Cambria Math" w:hAnsi="Cambria Math"/>
-        </w:rPr>
-      </w:pPr>
-      <w:proofErr w:type="gramStart"/>
-      <w:r>
-        <w:rPr>
-          <w:rFonts w:ascii="Cambria Math" w:hAnsi="Cambria Math"/>
-        </w:rPr>
-        <w:t>{ In</w:t>
-      </w:r>
-      <w:proofErr w:type="gramEnd"/>
-      <w:r>
-        <w:rPr>
-          <w:rFonts w:ascii="Cambria Math" w:hAnsi="Cambria Math"/>
-        </w:rPr>
-        <w:t xml:space="preserve"> general the greedy strategy does not work.</w:t>
+        <w:t>Example 2: [8; 15; 3; 7] : The user collects maximum value of 22 (7 + 15)</w:t>
+      </w:r>
+    </w:p>
+    <w:p>
+      <w:pPr>
+        <w:rPr>
+          <w:rFonts w:ascii="Cambria Math" w:hAnsi="Cambria Math"/>
+        </w:rPr>
+      </w:pPr>
+      <w:r>
+        <w:rPr>
+          <w:rFonts w:ascii="Cambria Math" w:hAnsi="Cambria Math"/>
+        </w:rPr>
+        <w:t>{ In general the greedy strategy does not work.</w:t>
       </w:r>
     </w:p>
     <w:sectPr>
@@ -1212,6 +1445,30 @@
       <w:color w:val="808080"/>
     </w:rPr>
   </w:style>
+  <w:style w:type="character" w:styleId="Hyperlink">
+    <w:name w:val="Hyperlink"/>
+    <w:basedOn w:val="DefaultParagraphFont"/>
+    <w:uiPriority w:val="99"/>
+    <w:semiHidden/>
+    <w:unhideWhenUsed/>
+    <w:rsid w:val="00A36E83"/>
+    <w:rPr>
+      <w:color w:val="0000FF"/>
+      <w:u w:val="single"/>
+    </w:rPr>
+  </w:style>
+  <w:style w:type="character" w:styleId="FollowedHyperlink">
+    <w:name w:val="FollowedHyperlink"/>
+    <w:basedOn w:val="DefaultParagraphFont"/>
+    <w:uiPriority w:val="99"/>
+    <w:semiHidden/>
+    <w:unhideWhenUsed/>
+    <w:rsid w:val="007654E3"/>
+    <w:rPr>
+      <w:color w:val="954F72" w:themeColor="followedHyperlink"/>
+      <w:u w:val="single"/>
+    </w:rPr>
+  </w:style>
 </w:styles>
 </file>
 
@@ -1515,7 +1772,7 @@
 </file>
 
 <file path=customXml/itemProps1.xml><?xml version="1.0" encoding="utf-8"?>
-<ds:datastoreItem xmlns:ds="http://schemas.openxmlformats.org/officeDocument/2006/customXml" ds:itemID="{FD01EAFB-AE16-470E-A9F8-1F08CB6C7070}">
+<ds:datastoreItem xmlns:ds="http://schemas.openxmlformats.org/officeDocument/2006/customXml" ds:itemID="{22FFA9CD-3B80-4989-8274-FCA81E761B6D}">
   <ds:schemaRefs>
     <ds:schemaRef ds:uri="http://schemas.openxmlformats.org/officeDocument/2006/bibliography"/>
   </ds:schemaRefs>

--- a/CS 180 Homework 5.docx
+++ b/CS 180 Homework 5.docx
@@ -87,7 +87,21 @@
         <w:rPr>
           <w:rFonts w:ascii="Cambria Math" w:hAnsi="Cambria Math"/>
         </w:rPr>
-        <w:t>of points. Analyze the time complexity of the algorithm . Include and</w:t>
+        <w:t xml:space="preserve">of points. Analyze the time complexity of the </w:t>
+      </w:r>
+      <w:proofErr w:type="gramStart"/>
+      <w:r>
+        <w:rPr>
+          <w:rFonts w:ascii="Cambria Math" w:hAnsi="Cambria Math"/>
+        </w:rPr>
+        <w:t>algorithm .</w:t>
+      </w:r>
+      <w:proofErr w:type="gramEnd"/>
+      <w:r>
+        <w:rPr>
+          <w:rFonts w:ascii="Cambria Math" w:hAnsi="Cambria Math"/>
+        </w:rPr>
+        <w:t xml:space="preserve"> Include and</w:t>
       </w:r>
       <w:r>
         <w:rPr>
@@ -136,10 +150,22 @@
         <w:rPr>
           <w:rFonts w:ascii="Cambria Math" w:hAnsi="Cambria Math"/>
         </w:rPr>
-        <w:t>The divide and conquer algorithm goes as follows:</w:t>
-      </w:r>
-      <w:bookmarkStart w:id="0" w:name="_GoBack"/>
-      <w:bookmarkEnd w:id="0"/>
+        <w:t xml:space="preserve">The divide and conquer algorithm </w:t>
+      </w:r>
+      <w:proofErr w:type="gramStart"/>
+      <w:r>
+        <w:rPr>
+          <w:rFonts w:ascii="Cambria Math" w:hAnsi="Cambria Math"/>
+        </w:rPr>
+        <w:t>goes</w:t>
+      </w:r>
+      <w:proofErr w:type="gramEnd"/>
+      <w:r>
+        <w:rPr>
+          <w:rFonts w:ascii="Cambria Math" w:hAnsi="Cambria Math"/>
+        </w:rPr>
+        <w:t xml:space="preserve"> as follows:</w:t>
+      </w:r>
     </w:p>
     <w:p>
       <w:pPr>
@@ -180,7 +206,21 @@
         <w:rPr>
           <w:rFonts w:ascii="Cambria Math" w:hAnsi="Cambria Math"/>
         </w:rPr>
-        <w:t>2) Divide the given array in two halves. The first subarray contains points from P[0] to P[n/2]. The second subarray contains points from P[n/2+1] to P[n-1].</w:t>
+        <w:t xml:space="preserve">2) Divide the given array in two halves. The first subarray contains points from </w:t>
+      </w:r>
+      <w:proofErr w:type="gramStart"/>
+      <w:r>
+        <w:rPr>
+          <w:rFonts w:ascii="Cambria Math" w:hAnsi="Cambria Math"/>
+        </w:rPr>
+        <w:t>P[</w:t>
+      </w:r>
+      <w:proofErr w:type="gramEnd"/>
+      <w:r>
+        <w:rPr>
+          <w:rFonts w:ascii="Cambria Math" w:hAnsi="Cambria Math"/>
+        </w:rPr>
+        <w:t>0] to P[n/2]. The second subarray contains points from P[n/2+1] to P[n-1].</w:t>
       </w:r>
     </w:p>
     <w:p>
@@ -194,7 +234,21 @@
         <w:rPr>
           <w:rFonts w:ascii="Cambria Math" w:hAnsi="Cambria Math"/>
         </w:rPr>
-        <w:t>3) Recursively find the smallest distances in both subarrays. Let the distances be dl and dr. Find the minimum of dl and dr. Let the minimum be d.</w:t>
+        <w:t xml:space="preserve">3) Recursively find the smallest distances in both subarrays. Let the distances be dl and dr. Find the minimum of dl and dr. Let the minimum </w:t>
+      </w:r>
+      <w:proofErr w:type="spellStart"/>
+      <w:r>
+        <w:rPr>
+          <w:rFonts w:ascii="Cambria Math" w:hAnsi="Cambria Math"/>
+        </w:rPr>
+        <w:t>be d</w:t>
+      </w:r>
+      <w:proofErr w:type="spellEnd"/>
+      <w:r>
+        <w:rPr>
+          <w:rFonts w:ascii="Cambria Math" w:hAnsi="Cambria Math"/>
+        </w:rPr>
+        <w:t>.</w:t>
       </w:r>
     </w:p>
     <w:p>
@@ -208,7 +262,21 @@
         <w:rPr>
           <w:rFonts w:ascii="Cambria Math" w:hAnsi="Cambria Math"/>
         </w:rPr>
-        <w:t>4) From the above 3 steps, we have an upper bound d of minimum distance. Now we need to consider the pairs such that one point in pair is from the left half and the other is from the right half. Consider the vertical line passing through P[n/2] and find all points whose x coordinate is closer than d to the middle vertical line. Build an array strip[] of all such points.</w:t>
+        <w:t xml:space="preserve">4) From the above 3 steps, we have an upper bound d of minimum distance. Now we need to consider the pairs such that one point in pair is from the left half and the other is from the right half. Consider the vertical line passing through P[n/2] and find all points whose x coordinate is closer than d to the middle vertical line. Build an array </w:t>
+      </w:r>
+      <w:proofErr w:type="gramStart"/>
+      <w:r>
+        <w:rPr>
+          <w:rFonts w:ascii="Cambria Math" w:hAnsi="Cambria Math"/>
+        </w:rPr>
+        <w:t>strip[</w:t>
+      </w:r>
+      <w:proofErr w:type="gramEnd"/>
+      <w:r>
+        <w:rPr>
+          <w:rFonts w:ascii="Cambria Math" w:hAnsi="Cambria Math"/>
+        </w:rPr>
+        <w:t>] of all such points.</w:t>
       </w:r>
     </w:p>
     <w:p>
@@ -222,7 +290,35 @@
         <w:rPr>
           <w:rFonts w:ascii="Cambria Math" w:hAnsi="Cambria Math"/>
         </w:rPr>
-        <w:t>5) Sort the array strip[] according to y coordinates. This step is O(nLogn). It can be optimized to O(n) by recursively sorting and merging.</w:t>
+        <w:t xml:space="preserve">5) Sort the array </w:t>
+      </w:r>
+      <w:proofErr w:type="gramStart"/>
+      <w:r>
+        <w:rPr>
+          <w:rFonts w:ascii="Cambria Math" w:hAnsi="Cambria Math"/>
+        </w:rPr>
+        <w:t>strip[</w:t>
+      </w:r>
+      <w:proofErr w:type="gramEnd"/>
+      <w:r>
+        <w:rPr>
+          <w:rFonts w:ascii="Cambria Math" w:hAnsi="Cambria Math"/>
+        </w:rPr>
+        <w:t>] according to y coordinates. This step is O(</w:t>
+      </w:r>
+      <w:proofErr w:type="spellStart"/>
+      <w:r>
+        <w:rPr>
+          <w:rFonts w:ascii="Cambria Math" w:hAnsi="Cambria Math"/>
+        </w:rPr>
+        <w:t>nLogn</w:t>
+      </w:r>
+      <w:proofErr w:type="spellEnd"/>
+      <w:r>
+        <w:rPr>
+          <w:rFonts w:ascii="Cambria Math" w:hAnsi="Cambria Math"/>
+        </w:rPr>
+        <w:t>). It can be optimized to O(n) by recursively sorting and merging.</w:t>
       </w:r>
     </w:p>
     <w:p>
@@ -236,19 +332,478 @@
         <w:rPr>
           <w:rFonts w:ascii="Cambria Math" w:hAnsi="Cambria Math"/>
         </w:rPr>
-        <w:t>6) Find the smallest distance in strip[]. This is tricky. From the first look, it seems to be a O(n^2) step, but it is actually O(n). It can be proved geometrically that for every point in the strip, we only need to check at most 7 points after it (note that strip is sorted according to Y coordinate). See this for more analysis.</w:t>
-      </w:r>
-    </w:p>
-    <w:p>
-      <w:pPr>
-        <w:rPr>
-          <w:rFonts w:ascii="Cambria Math" w:hAnsi="Cambria Math"/>
-        </w:rPr>
-      </w:pPr>
-      <w:r>
-        <w:rPr>
-          <w:rFonts w:ascii="Cambria Math" w:hAnsi="Cambria Math"/>
-        </w:rPr>
+        <w:t xml:space="preserve">6) Find the smallest distance in </w:t>
+      </w:r>
+      <w:proofErr w:type="gramStart"/>
+      <w:r>
+        <w:rPr>
+          <w:rFonts w:ascii="Cambria Math" w:hAnsi="Cambria Math"/>
+        </w:rPr>
+        <w:t>strip[</w:t>
+      </w:r>
+      <w:proofErr w:type="gramEnd"/>
+      <w:r>
+        <w:rPr>
+          <w:rFonts w:ascii="Cambria Math" w:hAnsi="Cambria Math"/>
+        </w:rPr>
+        <w:t xml:space="preserve">]. This is tricky. From the first look, it seems to be </w:t>
+      </w:r>
+      <w:proofErr w:type="gramStart"/>
+      <w:r>
+        <w:rPr>
+          <w:rFonts w:ascii="Cambria Math" w:hAnsi="Cambria Math"/>
+        </w:rPr>
+        <w:t>a</w:t>
+      </w:r>
+      <w:proofErr w:type="gramEnd"/>
+      <w:r>
+        <w:rPr>
+          <w:rFonts w:ascii="Cambria Math" w:hAnsi="Cambria Math"/>
+        </w:rPr>
+        <w:t xml:space="preserve"> O(n^2) step, but it is actually O(n). It can be proved geometrically that for every point in the strip, we only need to check at most 7 points after it (note that strip is sorted according to Y coordinate). See this for more analysis.</w:t>
+      </w:r>
+    </w:p>
+    <w:p>
+      <w:pPr>
+        <w:rPr>
+          <w:rFonts w:ascii="Cambria Math" w:hAnsi="Cambria Math"/>
+        </w:rPr>
+      </w:pPr>
+      <w:r>
+        <w:rPr>
+          <w:rFonts w:ascii="Cambria Math" w:hAnsi="Cambria Math"/>
+        </w:rPr>
+        <w:t xml:space="preserve">We can represent the runtime of the above algorithm using a recurrence relation </w:t>
+      </w:r>
+      <m:oMath>
+        <m:r>
+          <w:rPr>
+            <w:rFonts w:ascii="Cambria Math" w:hAnsi="Cambria Math"/>
+          </w:rPr>
+          <m:t>T(n).</m:t>
+        </m:r>
+      </m:oMath>
+      <w:r>
+        <w:rPr>
+          <w:rFonts w:ascii="Cambria Math" w:hAnsi="Cambria Math"/>
+        </w:rPr>
+        <w:t xml:space="preserve"> In each recursive call we call a </w:t>
+      </w:r>
+      <m:oMath>
+        <m:r>
+          <w:rPr>
+            <w:rFonts w:ascii="Cambria Math" w:hAnsi="Cambria Math"/>
+          </w:rPr>
+          <m:t>O(nlogn)</m:t>
+        </m:r>
+      </m:oMath>
+      <w:r>
+        <w:rPr>
+          <w:rFonts w:ascii="Cambria Math" w:hAnsi="Cambria Math"/>
+        </w:rPr>
+        <w:t xml:space="preserve"> sort, partition the points in </w:t>
+      </w:r>
+      <m:oMath>
+        <m:r>
+          <w:rPr>
+            <w:rFonts w:ascii="Cambria Math" w:hAnsi="Cambria Math"/>
+          </w:rPr>
+          <m:t>O(n)</m:t>
+        </m:r>
+      </m:oMath>
+      <w:r>
+        <w:rPr>
+          <w:rFonts w:ascii="Cambria Math" w:hAnsi="Cambria Math"/>
+        </w:rPr>
+        <w:t xml:space="preserve">, recursively call the algorithm on </w:t>
+      </w:r>
+      <m:oMath>
+        <m:r>
+          <w:rPr>
+            <w:rFonts w:ascii="Cambria Math" w:hAnsi="Cambria Math"/>
+          </w:rPr>
+          <m:t>n/2</m:t>
+        </m:r>
+      </m:oMath>
+      <w:r>
+        <w:rPr>
+          <w:rFonts w:ascii="Cambria Math" w:hAnsi="Cambria Math"/>
+        </w:rPr>
+        <w:t xml:space="preserve"> points, and finally find the closest points in the middle section in </w:t>
+      </w:r>
+      <m:oMath>
+        <m:r>
+          <w:rPr>
+            <w:rFonts w:ascii="Cambria Math" w:hAnsi="Cambria Math"/>
+          </w:rPr>
+          <m:t>O(n)</m:t>
+        </m:r>
+      </m:oMath>
+      <w:r>
+        <w:rPr>
+          <w:rFonts w:ascii="Cambria Math" w:hAnsi="Cambria Math"/>
+        </w:rPr>
+        <w:t xml:space="preserve">. Therefore, we have </w:t>
+      </w:r>
+      <m:oMath>
+        <m:r>
+          <w:rPr>
+            <w:rFonts w:ascii="Cambria Math" w:hAnsi="Cambria Math"/>
+          </w:rPr>
+          <m:t>T</m:t>
+        </m:r>
+        <m:d>
+          <m:dPr>
+            <m:ctrlPr>
+              <w:rPr>
+                <w:rFonts w:ascii="Cambria Math" w:hAnsi="Cambria Math"/>
+                <w:i/>
+              </w:rPr>
+            </m:ctrlPr>
+          </m:dPr>
+          <m:e>
+            <m:r>
+              <w:rPr>
+                <w:rFonts w:ascii="Cambria Math" w:hAnsi="Cambria Math"/>
+              </w:rPr>
+              <m:t>n</m:t>
+            </m:r>
+          </m:e>
+        </m:d>
+        <m:r>
+          <w:rPr>
+            <w:rFonts w:ascii="Cambria Math" w:hAnsi="Cambria Math"/>
+          </w:rPr>
+          <m:t>= 2T</m:t>
+        </m:r>
+        <m:d>
+          <m:dPr>
+            <m:ctrlPr>
+              <w:rPr>
+                <w:rFonts w:ascii="Cambria Math" w:hAnsi="Cambria Math"/>
+                <w:i/>
+              </w:rPr>
+            </m:ctrlPr>
+          </m:dPr>
+          <m:e>
+            <m:f>
+              <m:fPr>
+                <m:ctrlPr>
+                  <w:rPr>
+                    <w:rFonts w:ascii="Cambria Math" w:hAnsi="Cambria Math"/>
+                    <w:i/>
+                  </w:rPr>
+                </m:ctrlPr>
+              </m:fPr>
+              <m:num>
+                <m:r>
+                  <w:rPr>
+                    <w:rFonts w:ascii="Cambria Math" w:hAnsi="Cambria Math"/>
+                  </w:rPr>
+                  <m:t>n</m:t>
+                </m:r>
+              </m:num>
+              <m:den>
+                <m:r>
+                  <w:rPr>
+                    <w:rFonts w:ascii="Cambria Math" w:hAnsi="Cambria Math"/>
+                  </w:rPr>
+                  <m:t>2</m:t>
+                </m:r>
+              </m:den>
+            </m:f>
+          </m:e>
+        </m:d>
+        <m:r>
+          <w:rPr>
+            <w:rFonts w:ascii="Cambria Math" w:hAnsi="Cambria Math"/>
+          </w:rPr>
+          <m:t>+ O</m:t>
+        </m:r>
+        <m:d>
+          <m:dPr>
+            <m:ctrlPr>
+              <w:rPr>
+                <w:rFonts w:ascii="Cambria Math" w:hAnsi="Cambria Math"/>
+                <w:i/>
+              </w:rPr>
+            </m:ctrlPr>
+          </m:dPr>
+          <m:e>
+            <m:r>
+              <w:rPr>
+                <w:rFonts w:ascii="Cambria Math" w:hAnsi="Cambria Math"/>
+              </w:rPr>
+              <m:t>n</m:t>
+            </m:r>
+          </m:e>
+        </m:d>
+        <m:r>
+          <w:rPr>
+            <w:rFonts w:ascii="Cambria Math" w:hAnsi="Cambria Math"/>
+          </w:rPr>
+          <m:t>+ O</m:t>
+        </m:r>
+        <m:d>
+          <m:dPr>
+            <m:ctrlPr>
+              <w:rPr>
+                <w:rFonts w:ascii="Cambria Math" w:hAnsi="Cambria Math"/>
+                <w:i/>
+              </w:rPr>
+            </m:ctrlPr>
+          </m:dPr>
+          <m:e>
+            <m:r>
+              <w:rPr>
+                <w:rFonts w:ascii="Cambria Math" w:hAnsi="Cambria Math"/>
+              </w:rPr>
+              <m:t>n</m:t>
+            </m:r>
+          </m:e>
+        </m:d>
+        <m:r>
+          <w:rPr>
+            <w:rFonts w:ascii="Cambria Math" w:hAnsi="Cambria Math"/>
+          </w:rPr>
+          <m:t>+O(nlogn)</m:t>
+        </m:r>
+      </m:oMath>
+      <w:r>
+        <w:rPr>
+          <w:rFonts w:ascii="Cambria Math" w:hAnsi="Cambria Math"/>
+        </w:rPr>
+        <w:t xml:space="preserve"> </w:t>
+      </w:r>
+      <w:r>
+        <w:rPr>
+          <w:rFonts w:ascii="Cambria Math" w:hAnsi="Cambria Math"/>
+        </w:rPr>
+        <w:t xml:space="preserve">which is equal to </w:t>
+      </w:r>
+      <m:oMath>
+        <m:r>
+          <w:rPr>
+            <w:rFonts w:ascii="Cambria Math" w:hAnsi="Cambria Math"/>
+          </w:rPr>
+          <m:t>T(n) = 2T(n/2) + O(nlogn)</m:t>
+        </m:r>
+      </m:oMath>
+      <w:r>
+        <w:rPr>
+          <w:rFonts w:ascii="Cambria Math" w:hAnsi="Cambria Math"/>
+        </w:rPr>
+        <w:t xml:space="preserve">. Solving this recurrence relation gives </w:t>
+      </w:r>
+      <m:oMath>
+        <m:r>
+          <w:rPr>
+            <w:rFonts w:ascii="Cambria Math" w:hAnsi="Cambria Math"/>
+          </w:rPr>
+          <m:t>T(n) = O(nlognlogn)</m:t>
+        </m:r>
+      </m:oMath>
+      <w:r>
+        <w:rPr>
+          <w:rFonts w:ascii="Cambria Math" w:hAnsi="Cambria Math"/>
+        </w:rPr>
+        <w:t>.</w:t>
+      </w:r>
+    </w:p>
+    <w:p>
+      <w:pPr>
+        <w:rPr>
+          <w:rFonts w:ascii="Cambria Math" w:hAnsi="Cambria Math"/>
+        </w:rPr>
+      </w:pPr>
+      <w:r>
+        <w:rPr>
+          <w:rFonts w:ascii="Cambria Math" w:hAnsi="Cambria Math"/>
+        </w:rPr>
+        <w:t xml:space="preserve">This approach starts by considering values sorted by the </w:t>
+      </w:r>
+      <m:oMath>
+        <m:r>
+          <w:rPr>
+            <w:rFonts w:ascii="Cambria Math" w:hAnsi="Cambria Math"/>
+          </w:rPr>
+          <m:t>x</m:t>
+        </m:r>
+      </m:oMath>
+      <w:r>
+        <w:rPr>
+          <w:rFonts w:ascii="Cambria Math" w:hAnsi="Cambria Math"/>
+        </w:rPr>
+        <w:t xml:space="preserve"> coordinate. Since distance is dependent on </w:t>
+      </w:r>
+      <m:oMath>
+        <m:r>
+          <w:rPr>
+            <w:rFonts w:ascii="Cambria Math" w:hAnsi="Cambria Math"/>
+          </w:rPr>
+          <m:t>x</m:t>
+        </m:r>
+      </m:oMath>
+      <w:r>
+        <w:rPr>
+          <w:rFonts w:ascii="Cambria Math" w:hAnsi="Cambria Math"/>
+        </w:rPr>
+        <w:t xml:space="preserve"> and </w:t>
+      </w:r>
+      <m:oMath>
+        <m:r>
+          <w:rPr>
+            <w:rFonts w:ascii="Cambria Math" w:hAnsi="Cambria Math"/>
+          </w:rPr>
+          <m:t>y</m:t>
+        </m:r>
+      </m:oMath>
+      <w:r>
+        <w:rPr>
+          <w:rFonts w:ascii="Cambria Math" w:hAnsi="Cambria Math"/>
+        </w:rPr>
+        <w:t xml:space="preserve">, we choose arbitrarily to begin with </w:t>
+      </w:r>
+      <m:oMath>
+        <m:r>
+          <w:rPr>
+            <w:rFonts w:ascii="Cambria Math" w:hAnsi="Cambria Math"/>
+          </w:rPr>
+          <m:t>x</m:t>
+        </m:r>
+      </m:oMath>
+      <w:r>
+        <w:rPr>
+          <w:rFonts w:ascii="Cambria Math" w:hAnsi="Cambria Math"/>
+        </w:rPr>
+        <w:t xml:space="preserve">. </w:t>
+      </w:r>
+      <w:r>
+        <w:rPr>
+          <w:rFonts w:ascii="Cambria Math" w:hAnsi="Cambria Math"/>
+        </w:rPr>
+        <w:t xml:space="preserve">As part of the recursion, we assume we already know </w:t>
+      </w:r>
+      <m:oMath>
+        <m:r>
+          <w:rPr>
+            <w:rFonts w:ascii="Cambria Math" w:hAnsi="Cambria Math"/>
+          </w:rPr>
+          <m:t>dl</m:t>
+        </m:r>
+      </m:oMath>
+      <w:r>
+        <w:rPr>
+          <w:rFonts w:ascii="Cambria Math" w:hAnsi="Cambria Math"/>
+        </w:rPr>
+        <w:t xml:space="preserve"> and </w:t>
+      </w:r>
+      <m:oMath>
+        <m:r>
+          <w:rPr>
+            <w:rFonts w:ascii="Cambria Math" w:hAnsi="Cambria Math"/>
+          </w:rPr>
+          <m:t>dr</m:t>
+        </m:r>
+      </m:oMath>
+      <w:r>
+        <w:rPr>
+          <w:rFonts w:ascii="Cambria Math" w:hAnsi="Cambria Math"/>
+        </w:rPr>
+        <w:t xml:space="preserve">, so now we must only compute distances from </w:t>
+      </w:r>
+      <m:oMath>
+        <m:r>
+          <w:rPr>
+            <w:rFonts w:ascii="Cambria Math" w:hAnsi="Cambria Math"/>
+          </w:rPr>
+          <m:t>l</m:t>
+        </m:r>
+      </m:oMath>
+      <w:r>
+        <w:rPr>
+          <w:rFonts w:ascii="Cambria Math" w:hAnsi="Cambria Math"/>
+        </w:rPr>
+        <w:t xml:space="preserve"> </w:t>
+      </w:r>
+      <w:r>
+        <w:rPr>
+          <w:rFonts w:ascii="Cambria Math" w:hAnsi="Cambria Math"/>
+        </w:rPr>
+        <w:t xml:space="preserve">to </w:t>
+      </w:r>
+      <m:oMath>
+        <m:r>
+          <w:rPr>
+            <w:rFonts w:ascii="Cambria Math" w:hAnsi="Cambria Math"/>
+          </w:rPr>
+          <m:t>r</m:t>
+        </m:r>
+      </m:oMath>
+      <w:r>
+        <w:rPr>
+          <w:rFonts w:ascii="Cambria Math" w:hAnsi="Cambria Math"/>
+        </w:rPr>
+        <w:t xml:space="preserve">. </w:t>
+      </w:r>
+      <w:r>
+        <w:rPr>
+          <w:rFonts w:ascii="Cambria Math" w:hAnsi="Cambria Math"/>
+        </w:rPr>
+        <w:t>Now</w:t>
+      </w:r>
+      <w:r>
+        <w:rPr>
+          <w:rFonts w:ascii="Cambria Math" w:hAnsi="Cambria Math"/>
+        </w:rPr>
+        <w:t xml:space="preserve">, we sort by the </w:t>
+      </w:r>
+      <m:oMath>
+        <m:r>
+          <w:rPr>
+            <w:rFonts w:ascii="Cambria Math" w:hAnsi="Cambria Math"/>
+          </w:rPr>
+          <m:t>y</m:t>
+        </m:r>
+      </m:oMath>
+      <w:r>
+        <w:rPr>
+          <w:rFonts w:ascii="Cambria Math" w:hAnsi="Cambria Math"/>
+        </w:rPr>
+        <w:t xml:space="preserve"> coordinates. </w:t>
+      </w:r>
+      <w:r>
+        <w:rPr>
+          <w:rFonts w:ascii="Cambria Math" w:hAnsi="Cambria Math"/>
+        </w:rPr>
+        <w:t xml:space="preserve"> </w:t>
+      </w:r>
+    </w:p>
+    <w:p>
+      <w:pPr>
+        <w:rPr>
+          <w:rFonts w:ascii="Cambria Math" w:hAnsi="Cambria Math"/>
+        </w:rPr>
+      </w:pPr>
+    </w:p>
+    <w:p>
+      <w:pPr>
+        <w:rPr>
+          <w:rFonts w:ascii="Cambria Math" w:hAnsi="Cambria Math"/>
+        </w:rPr>
+      </w:pPr>
+    </w:p>
+    <w:p>
+      <w:pPr>
+        <w:rPr>
+          <w:rFonts w:ascii="Cambria Math" w:hAnsi="Cambria Math"/>
+        </w:rPr>
+      </w:pPr>
+      <w:r>
+        <w:rPr>
+          <w:rFonts w:ascii="Cambria Math" w:hAnsi="Cambria Math"/>
+        </w:rPr>
+        <w:lastRenderedPageBreak/>
         <w:t>2. Exercise 3 on page 314</w:t>
       </w:r>
     </w:p>
@@ -294,11 +849,19 @@
         </w:rPr>
         <w:t xml:space="preserve">The objective is to maximize the sum of the qualities of words. We start by writing the optimal solution recursively. </w:t>
       </w:r>
-      <w:r>
-        <w:rPr>
-          <w:rFonts w:ascii="Cambria Math" w:hAnsi="Cambria Math"/>
-        </w:rPr>
-        <w:t>OPT(j) = max</w:t>
+      <m:oMath>
+        <m:r>
+          <w:rPr>
+            <w:rFonts w:ascii="Cambria Math" w:hAnsi="Cambria Math"/>
+          </w:rPr>
+          <m:t>OPT(j)</m:t>
+        </m:r>
+      </m:oMath>
+      <w:r>
+        <w:rPr>
+          <w:rFonts w:ascii="Cambria Math" w:hAnsi="Cambria Math"/>
+        </w:rPr>
+        <w:t xml:space="preserve"> = max</w:t>
       </w:r>
       <w:r>
         <w:rPr>
@@ -310,51 +873,87 @@
         <w:rPr>
           <w:rFonts w:ascii="Cambria Math" w:hAnsi="Cambria Math"/>
         </w:rPr>
-        <w:t xml:space="preserve"> 1 ≤ k ≤ j</w:t>
-      </w:r>
-      <w:r>
-        <w:rPr>
-          <w:rFonts w:ascii="Cambria Math" w:hAnsi="Cambria Math"/>
-        </w:rPr>
-        <w:t xml:space="preserve"> of (</w:t>
-      </w:r>
-      <w:r>
-        <w:rPr>
-          <w:rFonts w:ascii="Cambria Math" w:hAnsi="Cambria Math"/>
-        </w:rPr>
-        <w:t xml:space="preserve"> OPT(k-1) + quality(yk...yj)</w:t>
-      </w:r>
-      <w:r>
-        <w:rPr>
-          <w:rFonts w:ascii="Cambria Math" w:hAnsi="Cambria Math"/>
-        </w:rPr>
-        <w:t>). From this recursion, we can write an algorithm as follows:</w:t>
+        <w:t xml:space="preserve"> </w:t>
+      </w:r>
+      <m:oMath>
+        <m:r>
+          <w:rPr>
+            <w:rFonts w:ascii="Cambria Math" w:hAnsi="Cambria Math"/>
+          </w:rPr>
+          <m:t>1 ≤ k ≤ j</m:t>
+        </m:r>
+      </m:oMath>
+      <w:r>
+        <w:rPr>
+          <w:rFonts w:ascii="Cambria Math" w:hAnsi="Cambria Math"/>
+        </w:rPr>
+        <w:t xml:space="preserve"> of </w:t>
+      </w:r>
+      <m:oMath>
+        <m:r>
+          <w:rPr>
+            <w:rFonts w:ascii="Cambria Math" w:hAnsi="Cambria Math"/>
+          </w:rPr>
+          <m:t>( OPT(k-1) + quality(yk...yj))</m:t>
+        </m:r>
+      </m:oMath>
+      <w:r>
+        <w:rPr>
+          <w:rFonts w:ascii="Cambria Math" w:hAnsi="Cambria Math"/>
+        </w:rPr>
+        <w:t>. From this recursion, we can write an algorithm as follows:</w:t>
       </w:r>
     </w:p>
     <w:p>
       <w:pPr>
         <w:ind w:left="720"/>
         <w:rPr>
-          <w:rFonts w:ascii="Cambria Math" w:hAnsi="Cambria Math"/>
-        </w:rPr>
-      </w:pPr>
-      <w:r>
-        <w:rPr>
-          <w:rFonts w:ascii="Cambria Math" w:hAnsi="Cambria Math"/>
-        </w:rPr>
-        <w:t xml:space="preserve">  for (j = 1 to n) {</w:t>
+          <w:rFonts w:ascii="Consolas" w:hAnsi="Consolas"/>
+          <w:sz w:val="20"/>
+          <w:szCs w:val="20"/>
+        </w:rPr>
+      </w:pPr>
+      <w:r>
+        <w:rPr>
+          <w:rFonts w:ascii="Consolas" w:hAnsi="Consolas"/>
+          <w:sz w:val="20"/>
+          <w:szCs w:val="20"/>
+        </w:rPr>
+        <w:t xml:space="preserve">  for (j = 1 </w:t>
+      </w:r>
+      <w:proofErr w:type="spellStart"/>
+      <w:r>
+        <w:rPr>
+          <w:rFonts w:ascii="Consolas" w:hAnsi="Consolas"/>
+          <w:sz w:val="20"/>
+          <w:szCs w:val="20"/>
+        </w:rPr>
+        <w:t>to n</w:t>
+      </w:r>
+      <w:proofErr w:type="spellEnd"/>
+      <w:r>
+        <w:rPr>
+          <w:rFonts w:ascii="Consolas" w:hAnsi="Consolas"/>
+          <w:sz w:val="20"/>
+          <w:szCs w:val="20"/>
+        </w:rPr>
+        <w:t>) {</w:t>
       </w:r>
     </w:p>
     <w:p>
       <w:pPr>
         <w:ind w:left="720"/>
         <w:rPr>
-          <w:rFonts w:ascii="Cambria Math" w:hAnsi="Cambria Math"/>
-        </w:rPr>
-      </w:pPr>
-      <w:r>
-        <w:rPr>
-          <w:rFonts w:ascii="Cambria Math" w:hAnsi="Cambria Math"/>
+          <w:rFonts w:ascii="Consolas" w:hAnsi="Consolas"/>
+          <w:sz w:val="20"/>
+          <w:szCs w:val="20"/>
+        </w:rPr>
+      </w:pPr>
+      <w:r>
+        <w:rPr>
+          <w:rFonts w:ascii="Consolas" w:hAnsi="Consolas"/>
+          <w:sz w:val="20"/>
+          <w:szCs w:val="20"/>
         </w:rPr>
         <w:t xml:space="preserve">     temp = -infinity</w:t>
       </w:r>
@@ -363,12 +962,16 @@
       <w:pPr>
         <w:ind w:left="720"/>
         <w:rPr>
-          <w:rFonts w:ascii="Cambria Math" w:hAnsi="Cambria Math"/>
-        </w:rPr>
-      </w:pPr>
-      <w:r>
-        <w:rPr>
-          <w:rFonts w:ascii="Cambria Math" w:hAnsi="Cambria Math"/>
+          <w:rFonts w:ascii="Consolas" w:hAnsi="Consolas"/>
+          <w:sz w:val="20"/>
+          <w:szCs w:val="20"/>
+        </w:rPr>
+      </w:pPr>
+      <w:r>
+        <w:rPr>
+          <w:rFonts w:ascii="Consolas" w:hAnsi="Consolas"/>
+          <w:sz w:val="20"/>
+          <w:szCs w:val="20"/>
         </w:rPr>
         <w:t xml:space="preserve">     for (k = 1 to j) {</w:t>
       </w:r>
@@ -377,6 +980,656 @@
       <w:pPr>
         <w:ind w:left="720"/>
         <w:rPr>
+          <w:rFonts w:ascii="Consolas" w:hAnsi="Consolas"/>
+          <w:sz w:val="20"/>
+          <w:szCs w:val="20"/>
+        </w:rPr>
+      </w:pPr>
+      <w:r>
+        <w:rPr>
+          <w:rFonts w:ascii="Consolas" w:hAnsi="Consolas"/>
+          <w:sz w:val="20"/>
+          <w:szCs w:val="20"/>
+        </w:rPr>
+        <w:t xml:space="preserve">        if temp &lt; OPT[k-1] + </w:t>
+      </w:r>
+      <w:proofErr w:type="gramStart"/>
+      <w:r>
+        <w:rPr>
+          <w:rFonts w:ascii="Consolas" w:hAnsi="Consolas"/>
+          <w:sz w:val="20"/>
+          <w:szCs w:val="20"/>
+        </w:rPr>
+        <w:t>quality(</w:t>
+      </w:r>
+      <w:proofErr w:type="spellStart"/>
+      <w:proofErr w:type="gramEnd"/>
+      <w:r>
+        <w:rPr>
+          <w:rFonts w:ascii="Consolas" w:hAnsi="Consolas"/>
+          <w:sz w:val="20"/>
+          <w:szCs w:val="20"/>
+        </w:rPr>
+        <w:t>yk</w:t>
+      </w:r>
+      <w:proofErr w:type="spellEnd"/>
+      <w:r>
+        <w:rPr>
+          <w:rFonts w:ascii="Consolas" w:hAnsi="Consolas"/>
+          <w:sz w:val="20"/>
+          <w:szCs w:val="20"/>
+        </w:rPr>
+        <w:t>...</w:t>
+      </w:r>
+      <w:proofErr w:type="spellStart"/>
+      <w:r>
+        <w:rPr>
+          <w:rFonts w:ascii="Consolas" w:hAnsi="Consolas"/>
+          <w:sz w:val="20"/>
+          <w:szCs w:val="20"/>
+        </w:rPr>
+        <w:t>yj</w:t>
+      </w:r>
+      <w:proofErr w:type="spellEnd"/>
+      <w:r>
+        <w:rPr>
+          <w:rFonts w:ascii="Consolas" w:hAnsi="Consolas"/>
+          <w:sz w:val="20"/>
+          <w:szCs w:val="20"/>
+        </w:rPr>
+        <w:t>)) then {</w:t>
+      </w:r>
+    </w:p>
+    <w:p>
+      <w:pPr>
+        <w:ind w:left="720"/>
+        <w:rPr>
+          <w:rFonts w:ascii="Consolas" w:hAnsi="Consolas"/>
+          <w:sz w:val="20"/>
+          <w:szCs w:val="20"/>
+        </w:rPr>
+      </w:pPr>
+      <w:r>
+        <w:rPr>
+          <w:rFonts w:ascii="Consolas" w:hAnsi="Consolas"/>
+          <w:sz w:val="20"/>
+          <w:szCs w:val="20"/>
+        </w:rPr>
+        <w:t xml:space="preserve">           </w:t>
+      </w:r>
+      <w:proofErr w:type="gramStart"/>
+      <w:r>
+        <w:rPr>
+          <w:rFonts w:ascii="Consolas" w:hAnsi="Consolas"/>
+          <w:sz w:val="20"/>
+          <w:szCs w:val="20"/>
+        </w:rPr>
+        <w:t>temp :</w:t>
+      </w:r>
+      <w:proofErr w:type="gramEnd"/>
+      <w:r>
+        <w:rPr>
+          <w:rFonts w:ascii="Consolas" w:hAnsi="Consolas"/>
+          <w:sz w:val="20"/>
+          <w:szCs w:val="20"/>
+        </w:rPr>
+        <w:t>= OPT[k-1] + quality(</w:t>
+      </w:r>
+      <w:proofErr w:type="spellStart"/>
+      <w:r>
+        <w:rPr>
+          <w:rFonts w:ascii="Consolas" w:hAnsi="Consolas"/>
+          <w:sz w:val="20"/>
+          <w:szCs w:val="20"/>
+        </w:rPr>
+        <w:t>yk</w:t>
+      </w:r>
+      <w:proofErr w:type="spellEnd"/>
+      <w:r>
+        <w:rPr>
+          <w:rFonts w:ascii="Consolas" w:hAnsi="Consolas"/>
+          <w:sz w:val="20"/>
+          <w:szCs w:val="20"/>
+        </w:rPr>
+        <w:t>...</w:t>
+      </w:r>
+      <w:proofErr w:type="spellStart"/>
+      <w:r>
+        <w:rPr>
+          <w:rFonts w:ascii="Consolas" w:hAnsi="Consolas"/>
+          <w:sz w:val="20"/>
+          <w:szCs w:val="20"/>
+        </w:rPr>
+        <w:t>yj</w:t>
+      </w:r>
+      <w:proofErr w:type="spellEnd"/>
+      <w:r>
+        <w:rPr>
+          <w:rFonts w:ascii="Consolas" w:hAnsi="Consolas"/>
+          <w:sz w:val="20"/>
+          <w:szCs w:val="20"/>
+        </w:rPr>
+        <w:t xml:space="preserve">)) </w:t>
+      </w:r>
+    </w:p>
+    <w:p>
+      <w:pPr>
+        <w:ind w:left="720"/>
+        <w:rPr>
+          <w:rFonts w:ascii="Consolas" w:hAnsi="Consolas"/>
+          <w:sz w:val="20"/>
+          <w:szCs w:val="20"/>
+        </w:rPr>
+      </w:pPr>
+      <w:r>
+        <w:rPr>
+          <w:rFonts w:ascii="Consolas" w:hAnsi="Consolas"/>
+          <w:sz w:val="20"/>
+          <w:szCs w:val="20"/>
+        </w:rPr>
+        <w:t xml:space="preserve">        }</w:t>
+      </w:r>
+    </w:p>
+    <w:p>
+      <w:pPr>
+        <w:ind w:left="720"/>
+        <w:rPr>
+          <w:rFonts w:ascii="Consolas" w:hAnsi="Consolas"/>
+          <w:sz w:val="20"/>
+          <w:szCs w:val="20"/>
+        </w:rPr>
+      </w:pPr>
+      <w:r>
+        <w:rPr>
+          <w:rFonts w:ascii="Consolas" w:hAnsi="Consolas"/>
+          <w:sz w:val="20"/>
+          <w:szCs w:val="20"/>
+        </w:rPr>
+        <w:t xml:space="preserve">     OPT[j</w:t>
+      </w:r>
+      <w:proofErr w:type="gramStart"/>
+      <w:r>
+        <w:rPr>
+          <w:rFonts w:ascii="Consolas" w:hAnsi="Consolas"/>
+          <w:sz w:val="20"/>
+          <w:szCs w:val="20"/>
+        </w:rPr>
+        <w:t>] :</w:t>
+      </w:r>
+      <w:proofErr w:type="gramEnd"/>
+      <w:r>
+        <w:rPr>
+          <w:rFonts w:ascii="Consolas" w:hAnsi="Consolas"/>
+          <w:sz w:val="20"/>
+          <w:szCs w:val="20"/>
+        </w:rPr>
+        <w:t xml:space="preserve">= temp </w:t>
+      </w:r>
+    </w:p>
+    <w:p>
+      <w:pPr>
+        <w:ind w:left="720"/>
+        <w:rPr>
+          <w:rFonts w:ascii="Consolas" w:hAnsi="Consolas"/>
+        </w:rPr>
+      </w:pPr>
+      <w:r>
+        <w:rPr>
+          <w:rFonts w:ascii="Consolas" w:hAnsi="Consolas"/>
+          <w:sz w:val="20"/>
+          <w:szCs w:val="20"/>
+        </w:rPr>
+        <w:t xml:space="preserve">  }</w:t>
+      </w:r>
+    </w:p>
+    <w:p>
+      <w:pPr>
+        <w:rPr>
+          <w:rFonts w:ascii="Cambria Math" w:eastAsiaTheme="minorEastAsia" w:hAnsi="Cambria Math"/>
+        </w:rPr>
+      </w:pPr>
+      <w:r>
+        <w:rPr>
+          <w:rFonts w:ascii="Cambria Math" w:hAnsi="Cambria Math"/>
+        </w:rPr>
+        <w:t xml:space="preserve">We use two nested for loops (the outer runs from 1 to length of the string and the inner runs from 1 to the outer index) and all the operations inside the loops take constant time. Note that for each value of </w:t>
+      </w:r>
+      <m:oMath>
+        <m:r>
+          <w:rPr>
+            <w:rFonts w:ascii="Cambria Math" w:hAnsi="Cambria Math"/>
+          </w:rPr>
+          <m:t>j</m:t>
+        </m:r>
+      </m:oMath>
+      <w:r>
+        <w:rPr>
+          <w:rFonts w:ascii="Cambria Math" w:hAnsi="Cambria Math"/>
+        </w:rPr>
+        <w:t xml:space="preserve"> in the outer loop, the inner look is executed </w:t>
+      </w:r>
+      <m:oMath>
+        <m:r>
+          <w:rPr>
+            <w:rFonts w:ascii="Cambria Math" w:hAnsi="Cambria Math"/>
+          </w:rPr>
+          <m:t>j</m:t>
+        </m:r>
+      </m:oMath>
+      <w:r>
+        <w:rPr>
+          <w:rFonts w:ascii="Cambria Math" w:hAnsi="Cambria Math"/>
+        </w:rPr>
+        <w:t xml:space="preserve"> times. Hence, the runtime of the algorithm is </w:t>
+      </w:r>
+      <m:oMath>
+        <m:r>
+          <w:rPr>
+            <w:rFonts w:ascii="Cambria Math" w:hAnsi="Cambria Math"/>
+          </w:rPr>
+          <m:t>O</m:t>
+        </m:r>
+        <m:r>
+          <w:rPr>
+            <w:rFonts w:ascii="Cambria Math" w:hAnsi="Cambria Math"/>
+          </w:rPr>
+          <m:t>(</m:t>
+        </m:r>
+        <m:sSup>
+          <m:sSupPr>
+            <m:ctrlPr>
+              <w:rPr>
+                <w:rFonts w:ascii="Cambria Math" w:hAnsi="Cambria Math"/>
+                <w:i/>
+              </w:rPr>
+            </m:ctrlPr>
+          </m:sSupPr>
+          <m:e>
+            <m:r>
+              <w:rPr>
+                <w:rFonts w:ascii="Cambria Math" w:hAnsi="Cambria Math"/>
+              </w:rPr>
+              <m:t>n</m:t>
+            </m:r>
+          </m:e>
+          <m:sup>
+            <m:r>
+              <w:rPr>
+                <w:rFonts w:ascii="Cambria Math" w:hAnsi="Cambria Math"/>
+              </w:rPr>
+              <m:t>2</m:t>
+            </m:r>
+          </m:sup>
+        </m:sSup>
+        <m:r>
+          <w:rPr>
+            <w:rFonts w:ascii="Cambria Math" w:hAnsi="Cambria Math"/>
+          </w:rPr>
+          <m:t>)</m:t>
+        </m:r>
+      </m:oMath>
+      <w:r>
+        <w:rPr>
+          <w:rFonts w:ascii="Cambria Math" w:eastAsiaTheme="minorEastAsia" w:hAnsi="Cambria Math"/>
+        </w:rPr>
+        <w:t>.</w:t>
+      </w:r>
+    </w:p>
+    <w:p>
+      <w:pPr>
+        <w:rPr>
+          <w:rFonts w:ascii="Cambria Math" w:hAnsi="Cambria Math"/>
+        </w:rPr>
+      </w:pPr>
+    </w:p>
+    <w:p>
+      <w:pPr>
+        <w:rPr>
+          <w:rFonts w:ascii="Cambria Math" w:hAnsi="Cambria Math"/>
+        </w:rPr>
+      </w:pPr>
+      <w:r>
+        <w:rPr>
+          <w:rFonts w:ascii="Cambria Math" w:hAnsi="Cambria Math"/>
+        </w:rPr>
+        <w:t>4. Exercise 10 on Page 321</w:t>
+      </w:r>
+    </w:p>
+    <w:p>
+      <w:pPr>
+        <w:rPr>
+          <w:rFonts w:ascii="Cambria Math" w:hAnsi="Cambria Math"/>
+        </w:rPr>
+      </w:pPr>
+      <w:r>
+        <w:rPr>
+          <w:rFonts w:ascii="Cambria Math" w:hAnsi="Cambria Math"/>
+        </w:rPr>
+        <w:t xml:space="preserve">a. The greedy algorithm proposed does not work for the case where minute 1 is 5 for A and 1 for B and minute 2 is 10 for A and 100 for B. The algorithm would choose A for both steps which would sum to 15, but the optimal solution would choose B for both and sum to 100. </w:t>
+      </w:r>
+    </w:p>
+    <w:p>
+      <w:pPr>
+        <w:rPr>
+          <w:rFonts w:ascii="Cambria Math" w:hAnsi="Cambria Math"/>
+        </w:rPr>
+      </w:pPr>
+      <w:r>
+        <w:rPr>
+          <w:rFonts w:ascii="Cambria Math" w:hAnsi="Cambria Math"/>
+        </w:rPr>
+        <w:t xml:space="preserve">b. The optimal solution is ______. Consider the optimal solution that ends at </w:t>
+      </w:r>
+      <m:oMath>
+        <m:r>
+          <w:rPr>
+            <w:rFonts w:ascii="Cambria Math" w:hAnsi="Cambria Math"/>
+          </w:rPr>
+          <m:t>A</m:t>
+        </m:r>
+      </m:oMath>
+      <w:r>
+        <w:rPr>
+          <w:rFonts w:ascii="Cambria Math" w:hAnsi="Cambria Math"/>
+        </w:rPr>
+        <w:t xml:space="preserve"> at time</w:t>
+      </w:r>
+      <m:oMath>
+        <m:r>
+          <w:rPr>
+            <w:rFonts w:ascii="Cambria Math" w:hAnsi="Cambria Math"/>
+          </w:rPr>
+          <m:t xml:space="preserve"> t.</m:t>
+        </m:r>
+      </m:oMath>
+      <w:r>
+        <w:rPr>
+          <w:rFonts w:ascii="Cambria Math" w:hAnsi="Cambria Math"/>
+        </w:rPr>
+        <w:t xml:space="preserve"> </w:t>
+      </w:r>
+      <m:oMath>
+        <m:r>
+          <w:rPr>
+            <w:rFonts w:ascii="Cambria Math" w:hAnsi="Cambria Math"/>
+          </w:rPr>
+          <m:t>Opt(t,A)</m:t>
+        </m:r>
+      </m:oMath>
+      <w:r>
+        <w:rPr>
+          <w:rFonts w:ascii="Cambria Math" w:hAnsi="Cambria Math"/>
+        </w:rPr>
+        <w:t xml:space="preserve"> can either have come from</w:t>
+      </w:r>
+      <m:oMath>
+        <m:r>
+          <w:rPr>
+            <w:rFonts w:ascii="Cambria Math" w:hAnsi="Cambria Math"/>
+          </w:rPr>
+          <m:t xml:space="preserve"> A</m:t>
+        </m:r>
+      </m:oMath>
+      <w:r>
+        <w:rPr>
+          <w:rFonts w:ascii="Cambria Math" w:hAnsi="Cambria Math"/>
+        </w:rPr>
+        <w:t xml:space="preserve"> at time </w:t>
+      </w:r>
+      <m:oMath>
+        <m:r>
+          <w:rPr>
+            <w:rFonts w:ascii="Cambria Math" w:hAnsi="Cambria Math"/>
+          </w:rPr>
+          <m:t>t-1</m:t>
+        </m:r>
+      </m:oMath>
+      <w:r>
+        <w:rPr>
+          <w:rFonts w:ascii="Cambria Math" w:hAnsi="Cambria Math"/>
+        </w:rPr>
+        <w:t xml:space="preserve"> or come from </w:t>
+      </w:r>
+      <m:oMath>
+        <m:r>
+          <w:rPr>
+            <w:rFonts w:ascii="Cambria Math" w:hAnsi="Cambria Math"/>
+          </w:rPr>
+          <m:t>B</m:t>
+        </m:r>
+      </m:oMath>
+      <w:r>
+        <w:rPr>
+          <w:rFonts w:ascii="Cambria Math" w:hAnsi="Cambria Math"/>
+        </w:rPr>
+        <w:t xml:space="preserve"> at </w:t>
+      </w:r>
+      <m:oMath>
+        <m:r>
+          <w:rPr>
+            <w:rFonts w:ascii="Cambria Math" w:hAnsi="Cambria Math"/>
+          </w:rPr>
+          <m:t>t-2</m:t>
+        </m:r>
+      </m:oMath>
+      <w:r>
+        <w:rPr>
+          <w:rFonts w:ascii="Cambria Math" w:hAnsi="Cambria Math"/>
+        </w:rPr>
+        <w:t xml:space="preserve"> (since it had to skip </w:t>
+      </w:r>
+      <m:oMath>
+        <m:r>
+          <w:rPr>
+            <w:rFonts w:ascii="Cambria Math" w:hAnsi="Cambria Math"/>
+          </w:rPr>
+          <m:t>t-1</m:t>
+        </m:r>
+      </m:oMath>
+      <w:r>
+        <w:rPr>
+          <w:rFonts w:ascii="Cambria Math" w:hAnsi="Cambria Math"/>
+        </w:rPr>
+        <w:t xml:space="preserve"> to switch over), so </w:t>
+      </w:r>
+      <m:oMath>
+        <m:r>
+          <w:rPr>
+            <w:rFonts w:ascii="Cambria Math" w:hAnsi="Cambria Math"/>
+          </w:rPr>
+          <m:t>Opt(t,A)= ai + max(Opt(t-1,A), Opt(t-2,B))</m:t>
+        </m:r>
+      </m:oMath>
+      <w:r>
+        <w:rPr>
+          <w:rFonts w:ascii="Cambria Math" w:hAnsi="Cambria Math"/>
+        </w:rPr>
+        <w:t xml:space="preserve">. By symmetry, </w:t>
+      </w:r>
+      <m:oMath>
+        <m:r>
+          <w:rPr>
+            <w:rFonts w:ascii="Cambria Math" w:hAnsi="Cambria Math"/>
+          </w:rPr>
+          <m:t>B</m:t>
+        </m:r>
+      </m:oMath>
+      <w:r>
+        <w:rPr>
+          <w:rFonts w:ascii="Cambria Math" w:hAnsi="Cambria Math"/>
+        </w:rPr>
+        <w:t xml:space="preserve"> follows the same equation and </w:t>
+      </w:r>
+      <m:oMath>
+        <m:r>
+          <w:rPr>
+            <w:rFonts w:ascii="Cambria Math" w:hAnsi="Cambria Math"/>
+          </w:rPr>
+          <m:t>Opt(t,B)= ai + max(Opt(t-1,B), Opt(t-2,A)).</m:t>
+        </m:r>
+      </m:oMath>
+    </w:p>
+    <w:p>
+      <w:pPr>
+        <w:rPr>
+          <w:rFonts w:ascii="Cambria Math" w:hAnsi="Cambria Math"/>
+        </w:rPr>
+      </w:pPr>
+      <w:r>
+        <w:rPr>
+          <w:rFonts w:ascii="Cambria Math" w:hAnsi="Cambria Math"/>
+        </w:rPr>
+        <w:t xml:space="preserve">The base cases for the recurrence relations are </w:t>
+      </w:r>
+      <m:oMath>
+        <m:r>
+          <w:rPr>
+            <w:rFonts w:ascii="Cambria Math" w:hAnsi="Cambria Math"/>
+          </w:rPr>
+          <m:t>Opt(1,A) = a1</m:t>
+        </m:r>
+      </m:oMath>
+      <w:r>
+        <w:rPr>
+          <w:rFonts w:ascii="Cambria Math" w:hAnsi="Cambria Math"/>
+        </w:rPr>
+        <w:t xml:space="preserve"> </w:t>
+      </w:r>
+      <w:r>
+        <w:rPr>
+          <w:rFonts w:ascii="Cambria Math" w:hAnsi="Cambria Math"/>
+        </w:rPr>
+        <w:t xml:space="preserve">and </w:t>
+      </w:r>
+      <m:oMath>
+        <m:r>
+          <w:rPr>
+            <w:rFonts w:ascii="Cambria Math" w:hAnsi="Cambria Math"/>
+          </w:rPr>
+          <m:t>Opt(1,B) = b1</m:t>
+        </m:r>
+      </m:oMath>
+      <w:r>
+        <w:rPr>
+          <w:rFonts w:ascii="Cambria Math" w:hAnsi="Cambria Math"/>
+        </w:rPr>
+        <w:t xml:space="preserve">. Now the algorithm computes </w:t>
+      </w:r>
+      <m:oMath>
+        <m:r>
+          <w:rPr>
+            <w:rFonts w:ascii="Cambria Math" w:hAnsi="Cambria Math"/>
+          </w:rPr>
+          <m:t>Opt(i,A) and Opt(i,B)</m:t>
+        </m:r>
+      </m:oMath>
+      <w:r>
+        <w:rPr>
+          <w:rFonts w:ascii="Cambria Math" w:hAnsi="Cambria Math"/>
+        </w:rPr>
+        <w:t xml:space="preserve"> for all </w:t>
+      </w:r>
+      <m:oMath>
+        <m:r>
+          <w:rPr>
+            <w:rFonts w:ascii="Cambria Math" w:hAnsi="Cambria Math"/>
+          </w:rPr>
+          <m:t>i</m:t>
+        </m:r>
+      </m:oMath>
+      <w:r>
+        <w:rPr>
+          <w:rFonts w:ascii="Cambria Math" w:hAnsi="Cambria Math"/>
+        </w:rPr>
+        <w:t xml:space="preserve"> from </w:t>
+      </w:r>
+      <m:oMath>
+        <m:r>
+          <w:rPr>
+            <w:rFonts w:ascii="Cambria Math" w:hAnsi="Cambria Math"/>
+          </w:rPr>
+          <m:t>1</m:t>
+        </m:r>
+      </m:oMath>
+      <w:r>
+        <w:rPr>
+          <w:rFonts w:ascii="Cambria Math" w:hAnsi="Cambria Math"/>
+        </w:rPr>
+        <w:t xml:space="preserve"> through </w:t>
+      </w:r>
+      <m:oMath>
+        <m:r>
+          <w:rPr>
+            <w:rFonts w:ascii="Cambria Math" w:hAnsi="Cambria Math"/>
+          </w:rPr>
+          <m:t>n</m:t>
+        </m:r>
+      </m:oMath>
+      <w:r>
+        <w:rPr>
+          <w:rFonts w:ascii="Cambria Math" w:hAnsi="Cambria Math"/>
+        </w:rPr>
+        <w:t xml:space="preserve">. Each step of computing opt at an index takes constant time since it only involves looking at two previous stored values in the opt array, therefore the overall runtime of the algorithm is </w:t>
+      </w:r>
+      <m:oMath>
+        <m:r>
+          <w:rPr>
+            <w:rFonts w:ascii="Cambria Math" w:hAnsi="Cambria Math"/>
+          </w:rPr>
+          <m:t>O(n)</m:t>
+        </m:r>
+      </m:oMath>
+      <w:r>
+        <w:rPr>
+          <w:rFonts w:ascii="Cambria Math" w:hAnsi="Cambria Math"/>
+        </w:rPr>
+        <w:t xml:space="preserve">. </w:t>
+      </w:r>
+      <w:r>
+        <w:rPr>
+          <w:rFonts w:ascii="Cambria Math" w:hAnsi="Cambria Math"/>
+        </w:rPr>
+        <w:t xml:space="preserve">At the end, we compare </w:t>
+      </w:r>
+      <m:oMath>
+        <m:r>
+          <w:rPr>
+            <w:rFonts w:ascii="Cambria Math" w:hAnsi="Cambria Math"/>
+          </w:rPr>
+          <m:t>Opt(n,A)</m:t>
+        </m:r>
+      </m:oMath>
+      <w:r>
+        <w:rPr>
+          <w:rFonts w:ascii="Cambria Math" w:hAnsi="Cambria Math"/>
+        </w:rPr>
+        <w:t xml:space="preserve"> and </w:t>
+      </w:r>
+      <m:oMath>
+        <m:r>
+          <w:rPr>
+            <w:rFonts w:ascii="Cambria Math" w:hAnsi="Cambria Math"/>
+          </w:rPr>
+          <m:t>Opt(n,B)</m:t>
+        </m:r>
+      </m:oMath>
+      <w:r>
+        <w:rPr>
+          <w:rFonts w:ascii="Cambria Math" w:hAnsi="Cambria Math"/>
+        </w:rPr>
+        <w:t xml:space="preserve"> and return the larger one. </w:t>
+      </w:r>
+    </w:p>
+    <w:p>
+      <w:pPr>
+        <w:rPr>
+          <w:rFonts w:ascii="Cambria Math" w:hAnsi="Cambria Math"/>
+        </w:rPr>
+      </w:pPr>
+    </w:p>
+    <w:p>
+      <w:pPr>
+        <w:rPr>
           <w:rFonts w:ascii="Cambria Math" w:hAnsi="Cambria Math"/>
         </w:rPr>
       </w:pPr>
@@ -385,109 +1638,437 @@
           <w:rFonts w:ascii="Cambria Math" w:hAnsi="Cambria Math"/>
         </w:rPr>
         <w:lastRenderedPageBreak/>
-        <w:t xml:space="preserve">        if temp &lt; OPT[k-1] + quality(yk...yj)) then {</w:t>
+        <w:t>5. Given a rod of length n inches and an array of prices that contains prices of</w:t>
+      </w:r>
+      <w:r>
+        <w:rPr>
+          <w:rFonts w:ascii="Cambria Math" w:hAnsi="Cambria Math"/>
+        </w:rPr>
+        <w:t xml:space="preserve"> </w:t>
+      </w:r>
+      <w:r>
+        <w:rPr>
+          <w:rFonts w:ascii="Cambria Math" w:hAnsi="Cambria Math"/>
+        </w:rPr>
+        <w:t>all pieces of size smaller than n. Determine the maximum value obtainable</w:t>
+      </w:r>
+      <w:r>
+        <w:rPr>
+          <w:rFonts w:ascii="Cambria Math" w:hAnsi="Cambria Math"/>
+        </w:rPr>
+        <w:t xml:space="preserve"> </w:t>
+      </w:r>
+      <w:r>
+        <w:rPr>
+          <w:rFonts w:ascii="Cambria Math" w:hAnsi="Cambria Math"/>
+        </w:rPr>
+        <w:t xml:space="preserve">by cutting up the rod and selling the pieces. </w:t>
+      </w:r>
+    </w:p>
+    <w:p>
+      <w:pPr>
+        <w:rPr>
+          <w:rFonts w:ascii="Cambria Math" w:hAnsi="Cambria Math"/>
+        </w:rPr>
+      </w:pPr>
+      <w:r>
+        <w:rPr>
+          <w:rFonts w:ascii="Cambria Math" w:hAnsi="Cambria Math"/>
+        </w:rPr>
+        <w:t xml:space="preserve">We start by constructing the optimal substructure for the problem. The best price for a rod size </w:t>
+      </w:r>
+      <m:oMath>
+        <m:r>
+          <w:rPr>
+            <w:rFonts w:ascii="Cambria Math" w:hAnsi="Cambria Math"/>
+          </w:rPr>
+          <m:t>n</m:t>
+        </m:r>
+      </m:oMath>
+      <w:r>
+        <w:rPr>
+          <w:rFonts w:ascii="Cambria Math" w:hAnsi="Cambria Math"/>
+        </w:rPr>
+        <w:t xml:space="preserve">, </w:t>
+      </w:r>
+      <m:oMath>
+        <m:r>
+          <w:rPr>
+            <w:rFonts w:ascii="Cambria Math" w:hAnsi="Cambria Math"/>
+          </w:rPr>
+          <m:t>best(n) = max (price[i] + best(n-i-1)) for 0&lt;i&lt;n-1</m:t>
+        </m:r>
+      </m:oMath>
+      <w:r>
+        <w:rPr>
+          <w:rFonts w:ascii="Cambria Math" w:hAnsi="Cambria Math"/>
+        </w:rPr>
+        <w:t xml:space="preserve">. This comes from the fact that we must explore cutting the rod at any size and then exploring any further cuts we can make to the rod to create more value. </w:t>
+      </w:r>
+    </w:p>
+    <w:p>
+      <w:pPr>
+        <w:rPr>
+          <w:rFonts w:ascii="Cambria Math" w:hAnsi="Cambria Math"/>
+        </w:rPr>
+      </w:pPr>
+      <w:r>
+        <w:rPr>
+          <w:rFonts w:ascii="Cambria Math" w:hAnsi="Cambria Math"/>
+        </w:rPr>
+        <w:t>The algorithm looks like the following:</w:t>
       </w:r>
     </w:p>
     <w:p>
       <w:pPr>
         <w:ind w:left="720"/>
         <w:rPr>
-          <w:rFonts w:ascii="Cambria Math" w:hAnsi="Cambria Math"/>
-        </w:rPr>
-      </w:pPr>
-      <w:r>
-        <w:rPr>
-          <w:rFonts w:ascii="Cambria Math" w:hAnsi="Cambria Math"/>
-        </w:rPr>
-        <w:t xml:space="preserve">           temp := OPT[k-1] + quality(yk...yj)) </w:t>
+          <w:rFonts w:ascii="Consolas" w:hAnsi="Consolas"/>
+          <w:sz w:val="20"/>
+          <w:szCs w:val="20"/>
+        </w:rPr>
+      </w:pPr>
+      <w:r>
+        <w:rPr>
+          <w:rFonts w:ascii="Consolas" w:hAnsi="Consolas"/>
+          <w:sz w:val="20"/>
+          <w:szCs w:val="20"/>
+        </w:rPr>
+        <w:t xml:space="preserve">if (n &lt;= 0) </w:t>
       </w:r>
     </w:p>
     <w:p>
       <w:pPr>
         <w:ind w:left="720"/>
         <w:rPr>
-          <w:rFonts w:ascii="Cambria Math" w:hAnsi="Cambria Math"/>
-        </w:rPr>
-      </w:pPr>
-      <w:r>
-        <w:rPr>
-          <w:rFonts w:ascii="Cambria Math" w:hAnsi="Cambria Math"/>
-        </w:rPr>
-        <w:t xml:space="preserve">        }</w:t>
+          <w:rFonts w:ascii="Consolas" w:hAnsi="Consolas"/>
+          <w:sz w:val="20"/>
+          <w:szCs w:val="20"/>
+        </w:rPr>
+      </w:pPr>
+      <w:r>
+        <w:rPr>
+          <w:rFonts w:ascii="Consolas" w:hAnsi="Consolas"/>
+          <w:sz w:val="20"/>
+          <w:szCs w:val="20"/>
+        </w:rPr>
+        <w:t xml:space="preserve">    return 0; </w:t>
       </w:r>
     </w:p>
     <w:p>
       <w:pPr>
         <w:ind w:left="720"/>
         <w:rPr>
-          <w:rFonts w:ascii="Cambria Math" w:hAnsi="Cambria Math"/>
-        </w:rPr>
-      </w:pPr>
-      <w:r>
-        <w:rPr>
-          <w:rFonts w:ascii="Cambria Math" w:hAnsi="Cambria Math"/>
-        </w:rPr>
-        <w:t xml:space="preserve">     OPT[j] := temp </w:t>
+          <w:rFonts w:ascii="Consolas" w:hAnsi="Consolas"/>
+          <w:sz w:val="20"/>
+          <w:szCs w:val="20"/>
+        </w:rPr>
+      </w:pPr>
+      <w:r>
+        <w:rPr>
+          <w:rFonts w:ascii="Consolas" w:hAnsi="Consolas"/>
+          <w:sz w:val="20"/>
+          <w:szCs w:val="20"/>
+        </w:rPr>
+        <w:t xml:space="preserve">int </w:t>
+      </w:r>
+      <w:proofErr w:type="spellStart"/>
+      <w:r>
+        <w:rPr>
+          <w:rFonts w:ascii="Consolas" w:hAnsi="Consolas"/>
+          <w:sz w:val="20"/>
+          <w:szCs w:val="20"/>
+        </w:rPr>
+        <w:t>maxTotal</w:t>
+      </w:r>
+      <w:proofErr w:type="spellEnd"/>
+      <w:r>
+        <w:rPr>
+          <w:rFonts w:ascii="Consolas" w:hAnsi="Consolas"/>
+          <w:sz w:val="20"/>
+          <w:szCs w:val="20"/>
+        </w:rPr>
+        <w:t xml:space="preserve"> = </w:t>
+      </w:r>
+      <w:proofErr w:type="spellStart"/>
+      <w:r>
+        <w:rPr>
+          <w:rFonts w:ascii="Consolas" w:hAnsi="Consolas"/>
+          <w:sz w:val="20"/>
+          <w:szCs w:val="20"/>
+        </w:rPr>
+        <w:t>Integer.MIN_VALUE</w:t>
+      </w:r>
+      <w:proofErr w:type="spellEnd"/>
+      <w:r>
+        <w:rPr>
+          <w:rFonts w:ascii="Consolas" w:hAnsi="Consolas"/>
+          <w:sz w:val="20"/>
+          <w:szCs w:val="20"/>
+        </w:rPr>
+        <w:t xml:space="preserve">; </w:t>
       </w:r>
     </w:p>
     <w:p>
       <w:pPr>
         <w:ind w:left="720"/>
         <w:rPr>
-          <w:rFonts w:ascii="Cambria Math" w:hAnsi="Cambria Math"/>
-        </w:rPr>
-      </w:pPr>
-      <w:r>
-        <w:rPr>
-          <w:rFonts w:ascii="Cambria Math" w:hAnsi="Cambria Math"/>
-        </w:rPr>
-        <w:t xml:space="preserve">  }</w:t>
-      </w:r>
-    </w:p>
-    <w:p>
-      <w:pPr>
-        <w:rPr>
-          <w:rFonts w:ascii="Cambria Math" w:hAnsi="Cambria Math"/>
-        </w:rPr>
-      </w:pPr>
-      <w:r>
-        <w:rPr>
-          <w:rFonts w:ascii="Cambria Math" w:hAnsi="Cambria Math"/>
-        </w:rPr>
-        <w:t xml:space="preserve">                      </w:t>
-      </w:r>
-    </w:p>
-    <w:p>
-      <w:pPr>
-        <w:rPr>
-          <w:rFonts w:ascii="Cambria Math" w:hAnsi="Cambria Math"/>
-        </w:rPr>
-      </w:pPr>
-      <w:r>
-        <w:rPr>
-          <w:rFonts w:ascii="Cambria Math" w:hAnsi="Cambria Math"/>
-        </w:rPr>
-        <w:t>4. Exercise 10 on Page 321</w:t>
-      </w:r>
-    </w:p>
-    <w:p>
-      <w:pPr>
-        <w:rPr>
-          <w:rFonts w:ascii="Cambria Math" w:hAnsi="Cambria Math"/>
-        </w:rPr>
-      </w:pPr>
-    </w:p>
-    <w:p>
-      <w:pPr>
-        <w:rPr>
-          <w:rFonts w:ascii="Cambria Math" w:hAnsi="Cambria Math"/>
-        </w:rPr>
-      </w:pPr>
-      <w:r>
-        <w:rPr>
-          <w:rFonts w:ascii="Cambria Math" w:hAnsi="Cambria Math"/>
-        </w:rPr>
-        <w:t>5. Given a rod of length n inches and an array of prices that contains prices of</w:t>
+          <w:rFonts w:ascii="Consolas" w:hAnsi="Consolas"/>
+          <w:sz w:val="20"/>
+          <w:szCs w:val="20"/>
+        </w:rPr>
+      </w:pPr>
+      <w:r>
+        <w:rPr>
+          <w:rFonts w:ascii="Consolas" w:hAnsi="Consolas"/>
+          <w:sz w:val="20"/>
+          <w:szCs w:val="20"/>
+        </w:rPr>
+        <w:t xml:space="preserve">for (int </w:t>
+      </w:r>
+      <w:proofErr w:type="spellStart"/>
+      <w:r>
+        <w:rPr>
+          <w:rFonts w:ascii="Consolas" w:hAnsi="Consolas"/>
+          <w:sz w:val="20"/>
+          <w:szCs w:val="20"/>
+        </w:rPr>
+        <w:t>i</w:t>
+      </w:r>
+      <w:proofErr w:type="spellEnd"/>
+      <w:r>
+        <w:rPr>
+          <w:rFonts w:ascii="Consolas" w:hAnsi="Consolas"/>
+          <w:sz w:val="20"/>
+          <w:szCs w:val="20"/>
+        </w:rPr>
+        <w:t xml:space="preserve"> = 0; </w:t>
+      </w:r>
+      <w:proofErr w:type="spellStart"/>
+      <w:r>
+        <w:rPr>
+          <w:rFonts w:ascii="Consolas" w:hAnsi="Consolas"/>
+          <w:sz w:val="20"/>
+          <w:szCs w:val="20"/>
+        </w:rPr>
+        <w:t>i</w:t>
+      </w:r>
+      <w:proofErr w:type="spellEnd"/>
+      <w:r>
+        <w:rPr>
+          <w:rFonts w:ascii="Consolas" w:hAnsi="Consolas"/>
+          <w:sz w:val="20"/>
+          <w:szCs w:val="20"/>
+        </w:rPr>
+        <w:t xml:space="preserve">&lt;n; </w:t>
+      </w:r>
+      <w:proofErr w:type="spellStart"/>
+      <w:r>
+        <w:rPr>
+          <w:rFonts w:ascii="Consolas" w:hAnsi="Consolas"/>
+          <w:sz w:val="20"/>
+          <w:szCs w:val="20"/>
+        </w:rPr>
+        <w:t>i</w:t>
+      </w:r>
+      <w:proofErr w:type="spellEnd"/>
+      <w:r>
+        <w:rPr>
+          <w:rFonts w:ascii="Consolas" w:hAnsi="Consolas"/>
+          <w:sz w:val="20"/>
+          <w:szCs w:val="20"/>
+        </w:rPr>
+        <w:t>++) {</w:t>
+      </w:r>
+    </w:p>
+    <w:p>
+      <w:pPr>
+        <w:ind w:left="720"/>
+        <w:rPr>
+          <w:rFonts w:ascii="Consolas" w:hAnsi="Consolas"/>
+          <w:sz w:val="20"/>
+          <w:szCs w:val="20"/>
+        </w:rPr>
+      </w:pPr>
+      <w:r>
+        <w:rPr>
+          <w:rFonts w:ascii="Consolas" w:hAnsi="Consolas"/>
+          <w:sz w:val="20"/>
+          <w:szCs w:val="20"/>
+        </w:rPr>
+        <w:t xml:space="preserve">    </w:t>
+      </w:r>
+      <w:proofErr w:type="spellStart"/>
+      <w:r>
+        <w:rPr>
+          <w:rFonts w:ascii="Consolas" w:hAnsi="Consolas"/>
+          <w:sz w:val="20"/>
+          <w:szCs w:val="20"/>
+        </w:rPr>
+        <w:t>maxTotal</w:t>
+      </w:r>
+      <w:proofErr w:type="spellEnd"/>
+      <w:r>
+        <w:rPr>
+          <w:rFonts w:ascii="Consolas" w:hAnsi="Consolas"/>
+          <w:sz w:val="20"/>
+          <w:szCs w:val="20"/>
+        </w:rPr>
+        <w:t xml:space="preserve"> = </w:t>
+      </w:r>
+      <w:proofErr w:type="spellStart"/>
+      <w:proofErr w:type="gramStart"/>
+      <w:r>
+        <w:rPr>
+          <w:rFonts w:ascii="Consolas" w:hAnsi="Consolas"/>
+          <w:sz w:val="20"/>
+          <w:szCs w:val="20"/>
+        </w:rPr>
+        <w:t>Math.max</w:t>
+      </w:r>
+      <w:proofErr w:type="spellEnd"/>
+      <w:r>
+        <w:rPr>
+          <w:rFonts w:ascii="Consolas" w:hAnsi="Consolas"/>
+          <w:sz w:val="20"/>
+          <w:szCs w:val="20"/>
+        </w:rPr>
+        <w:t>(</w:t>
+      </w:r>
+      <w:proofErr w:type="spellStart"/>
+      <w:proofErr w:type="gramEnd"/>
+      <w:r>
+        <w:rPr>
+          <w:rFonts w:ascii="Consolas" w:hAnsi="Consolas"/>
+          <w:sz w:val="20"/>
+          <w:szCs w:val="20"/>
+        </w:rPr>
+        <w:t>maxTotal</w:t>
+      </w:r>
+      <w:proofErr w:type="spellEnd"/>
+      <w:r>
+        <w:rPr>
+          <w:rFonts w:ascii="Consolas" w:hAnsi="Consolas"/>
+          <w:sz w:val="20"/>
+          <w:szCs w:val="20"/>
+        </w:rPr>
+        <w:t xml:space="preserve">, best(price, n-i-1)); </w:t>
+      </w:r>
+    </w:p>
+    <w:p>
+      <w:pPr>
+        <w:ind w:left="720"/>
+        <w:rPr>
+          <w:rFonts w:ascii="Consolas" w:hAnsi="Consolas"/>
+          <w:sz w:val="20"/>
+          <w:szCs w:val="20"/>
+        </w:rPr>
+      </w:pPr>
+      <w:r>
+        <w:rPr>
+          <w:rFonts w:ascii="Consolas" w:hAnsi="Consolas"/>
+          <w:sz w:val="20"/>
+          <w:szCs w:val="20"/>
+        </w:rPr>
+        <w:t>}</w:t>
+      </w:r>
+    </w:p>
+    <w:p>
+      <w:pPr>
+        <w:ind w:left="720"/>
+        <w:rPr>
+          <w:rFonts w:ascii="Consolas" w:hAnsi="Consolas"/>
+          <w:sz w:val="20"/>
+          <w:szCs w:val="20"/>
+        </w:rPr>
+      </w:pPr>
+    </w:p>
+    <w:p>
+      <w:pPr>
+        <w:ind w:left="720"/>
+        <w:rPr>
+          <w:rFonts w:ascii="Cambria Math" w:hAnsi="Cambria Math"/>
+        </w:rPr>
+      </w:pPr>
+      <w:r>
+        <w:rPr>
+          <w:rFonts w:ascii="Consolas" w:hAnsi="Consolas"/>
+          <w:sz w:val="20"/>
+          <w:szCs w:val="20"/>
+        </w:rPr>
+        <w:t xml:space="preserve">return </w:t>
+      </w:r>
+      <w:proofErr w:type="spellStart"/>
+      <w:r>
+        <w:rPr>
+          <w:rFonts w:ascii="Consolas" w:hAnsi="Consolas"/>
+          <w:sz w:val="20"/>
+          <w:szCs w:val="20"/>
+        </w:rPr>
+        <w:t>maxTotal</w:t>
+      </w:r>
+      <w:proofErr w:type="spellEnd"/>
+      <w:r>
+        <w:rPr>
+          <w:rFonts w:ascii="Consolas" w:hAnsi="Consolas"/>
+          <w:sz w:val="20"/>
+          <w:szCs w:val="20"/>
+        </w:rPr>
+        <w:t>;</w:t>
+      </w:r>
+    </w:p>
+    <w:p>
+      <w:pPr>
+        <w:rPr>
+          <w:rFonts w:ascii="Cambria Math" w:hAnsi="Cambria Math"/>
+        </w:rPr>
+      </w:pPr>
+    </w:p>
+    <w:p>
+      <w:pPr>
+        <w:rPr>
+          <w:rFonts w:ascii="Cambria Math" w:hAnsi="Cambria Math"/>
+        </w:rPr>
+      </w:pPr>
+      <w:r>
+        <w:rPr>
+          <w:rFonts w:ascii="Cambria Math" w:hAnsi="Cambria Math"/>
+        </w:rPr>
+        <w:t>6. Consider a row of n coins of values v</w:t>
+      </w:r>
+      <w:proofErr w:type="gramStart"/>
+      <w:r>
+        <w:rPr>
+          <w:rFonts w:ascii="Cambria Math" w:hAnsi="Cambria Math"/>
+        </w:rPr>
+        <w:t>1</w:t>
+      </w:r>
+      <w:r>
+        <w:rPr>
+          <w:rFonts w:ascii="Cambria Math" w:hAnsi="Cambria Math"/>
+        </w:rPr>
+        <w:t>,…</w:t>
+      </w:r>
+      <w:proofErr w:type="gramEnd"/>
+      <w:r>
+        <w:rPr>
+          <w:rFonts w:ascii="Cambria Math" w:hAnsi="Cambria Math"/>
+        </w:rPr>
+        <w:t>,</w:t>
+      </w:r>
+      <w:proofErr w:type="spellStart"/>
+      <w:r>
+        <w:rPr>
+          <w:rFonts w:ascii="Cambria Math" w:hAnsi="Cambria Math"/>
+        </w:rPr>
+        <w:t>vn</w:t>
+      </w:r>
+      <w:proofErr w:type="spellEnd"/>
+      <w:r>
+        <w:rPr>
+          <w:rFonts w:ascii="Cambria Math" w:hAnsi="Cambria Math"/>
+        </w:rPr>
+        <w:t>, where n is even. We play a</w:t>
       </w:r>
       <w:r>
         <w:rPr>
@@ -499,7 +2080,14 @@
         <w:rPr>
           <w:rFonts w:ascii="Cambria Math" w:hAnsi="Cambria Math"/>
         </w:rPr>
-        <w:t>all pieces of size smaller than n. Determine the maximum value obtainable</w:t>
+        <w:t xml:space="preserve">game against an opponent by alternating turns (you can both </w:t>
+      </w:r>
+      <w:proofErr w:type="gramStart"/>
+      <w:r>
+        <w:rPr>
+          <w:rFonts w:ascii="Cambria Math" w:hAnsi="Cambria Math"/>
+        </w:rPr>
+        <w:t>see all coins</w:t>
       </w:r>
       <w:r>
         <w:rPr>
@@ -511,7 +2099,26 @@
         <w:rPr>
           <w:rFonts w:ascii="Cambria Math" w:hAnsi="Cambria Math"/>
         </w:rPr>
-        <w:t>by cutting up the rod and selling the pieces. For example, if length of the</w:t>
+        <w:t>at all times</w:t>
+      </w:r>
+      <w:proofErr w:type="gramEnd"/>
+      <w:r>
+        <w:rPr>
+          <w:rFonts w:ascii="Cambria Math" w:hAnsi="Cambria Math"/>
+        </w:rPr>
+        <w:t xml:space="preserve">). In each turn, a player selects either the </w:t>
+      </w:r>
+      <w:r>
+        <w:rPr>
+          <w:rFonts w:ascii="Cambria Math" w:hAnsi="Cambria Math"/>
+        </w:rPr>
+        <w:t>fi</w:t>
+      </w:r>
+      <w:r>
+        <w:rPr>
+          <w:rFonts w:ascii="Cambria Math" w:hAnsi="Cambria Math"/>
+        </w:rPr>
+        <w:t>rst or last coin from</w:t>
       </w:r>
       <w:r>
         <w:rPr>
@@ -523,19 +2130,7 @@
         <w:rPr>
           <w:rFonts w:ascii="Cambria Math" w:hAnsi="Cambria Math"/>
         </w:rPr>
-        <w:t>rod is 8 and the values of di</w:t>
-      </w:r>
-      <w:r>
-        <w:rPr>
-          <w:rFonts w:ascii="Cambria Math" w:hAnsi="Cambria Math"/>
-        </w:rPr>
-        <w:t>ff</w:t>
-      </w:r>
-      <w:r>
-        <w:rPr>
-          <w:rFonts w:ascii="Cambria Math" w:hAnsi="Cambria Math"/>
-        </w:rPr>
-        <w:t>erent pieces are given as follows, then the</w:t>
+        <w:t>the row, removes it from the row permanently, and receives the value of</w:t>
       </w:r>
       <w:r>
         <w:rPr>
@@ -547,7 +2142,7 @@
         <w:rPr>
           <w:rFonts w:ascii="Cambria Math" w:hAnsi="Cambria Math"/>
         </w:rPr>
-        <w:t>maximum obtainable value is 22 (by cutting in two pieces of lengths 2 and</w:t>
+        <w:t>the coin. Determine the maximum possible amount of money we can win</w:t>
       </w:r>
       <w:r>
         <w:rPr>
@@ -559,46 +2154,19 @@
         <w:rPr>
           <w:rFonts w:ascii="Cambria Math" w:hAnsi="Cambria Math"/>
         </w:rPr>
-        <w:t>6)</w:t>
-      </w:r>
-    </w:p>
-    <w:p>
-      <w:pPr>
-        <w:rPr>
-          <w:rFonts w:ascii="Cambria Math" w:hAnsi="Cambria Math"/>
-        </w:rPr>
-      </w:pPr>
-      <w:r>
-        <w:rPr>
-          <w:rFonts w:ascii="Cambria Math" w:hAnsi="Cambria Math"/>
-        </w:rPr>
-        <w:t>length j 1 2 3 4 5 6 7 8</w:t>
-      </w:r>
-    </w:p>
-    <w:p>
-      <w:pPr>
-        <w:rPr>
-          <w:rFonts w:ascii="Cambria Math" w:hAnsi="Cambria Math"/>
-        </w:rPr>
-      </w:pPr>
-      <w:r>
-        <w:rPr>
-          <w:rFonts w:ascii="Cambria Math" w:eastAsia="Cambria Math" w:hAnsi="Cambria Math" w:cs="Cambria Math"/>
-        </w:rPr>
-        <w:t>---------------------------------</w:t>
-      </w:r>
-    </w:p>
-    <w:p>
-      <w:pPr>
-        <w:rPr>
-          <w:rFonts w:ascii="Cambria Math" w:hAnsi="Cambria Math"/>
-        </w:rPr>
-      </w:pPr>
-      <w:r>
-        <w:rPr>
-          <w:rFonts w:ascii="Cambria Math" w:hAnsi="Cambria Math"/>
-        </w:rPr>
-        <w:t>price j 1 5 8 9 10 17 17 20</w:t>
+        <w:t xml:space="preserve">if we move </w:t>
+      </w:r>
+      <w:r>
+        <w:rPr>
+          <w:rFonts w:ascii="Cambria Math" w:hAnsi="Cambria Math"/>
+        </w:rPr>
+        <w:t>fi</w:t>
+      </w:r>
+      <w:r>
+        <w:rPr>
+          <w:rFonts w:ascii="Cambria Math" w:hAnsi="Cambria Math"/>
+        </w:rPr>
+        <w:t>rst.</w:t>
       </w:r>
     </w:p>
     <w:p>
@@ -607,7 +2175,7 @@
           <w:rPr>
             <w:rStyle w:val="Hyperlink"/>
           </w:rPr>
-          <w:t>https://www.geeksforgeeks.org/cutting-a-rod-dp-13/</w:t>
+          <w:t>https://www.geeksforgeeks.org/optimal-strategy-for-a-game-dp-31/</w:t>
         </w:r>
       </w:hyperlink>
     </w:p>
@@ -617,167 +2185,262 @@
           <w:rFonts w:ascii="Cambria Math" w:hAnsi="Cambria Math"/>
         </w:rPr>
       </w:pPr>
-    </w:p>
-    <w:p>
-      <w:pPr>
-        <w:rPr>
-          <w:rFonts w:ascii="Cambria Math" w:hAnsi="Cambria Math"/>
-        </w:rPr>
-      </w:pPr>
-      <w:r>
-        <w:rPr>
-          <w:rFonts w:ascii="Cambria Math" w:hAnsi="Cambria Math"/>
-        </w:rPr>
-        <w:t>6. Consider a row of n coins of values v1</w:t>
-      </w:r>
-      <w:r>
-        <w:rPr>
-          <w:rFonts w:ascii="Cambria Math" w:hAnsi="Cambria Math"/>
-        </w:rPr>
-        <w:t>,…,</w:t>
-      </w:r>
-      <w:r>
-        <w:rPr>
-          <w:rFonts w:ascii="Cambria Math" w:hAnsi="Cambria Math"/>
-        </w:rPr>
-        <w:t>vn, where n is even. We play a</w:t>
-      </w:r>
-      <w:r>
-        <w:rPr>
-          <w:rFonts w:ascii="Cambria Math" w:hAnsi="Cambria Math"/>
-        </w:rPr>
-        <w:t xml:space="preserve"> </w:t>
-      </w:r>
-      <w:r>
-        <w:rPr>
-          <w:rFonts w:ascii="Cambria Math" w:hAnsi="Cambria Math"/>
-        </w:rPr>
-        <w:t>game against an opponent by alternating turns (you can both see all coins</w:t>
-      </w:r>
-      <w:r>
-        <w:rPr>
-          <w:rFonts w:ascii="Cambria Math" w:hAnsi="Cambria Math"/>
-        </w:rPr>
-        <w:t xml:space="preserve"> </w:t>
-      </w:r>
-      <w:r>
-        <w:rPr>
-          <w:rFonts w:ascii="Cambria Math" w:hAnsi="Cambria Math"/>
-        </w:rPr>
-        <w:t xml:space="preserve">at all times). In each turn, a player selects either the </w:t>
-      </w:r>
-      <w:r>
-        <w:rPr>
-          <w:rFonts w:ascii="Cambria Math" w:hAnsi="Cambria Math"/>
-        </w:rPr>
-        <w:t>fi</w:t>
-      </w:r>
-      <w:r>
-        <w:rPr>
-          <w:rFonts w:ascii="Cambria Math" w:hAnsi="Cambria Math"/>
-        </w:rPr>
-        <w:t>rst or last coin from</w:t>
-      </w:r>
-      <w:r>
-        <w:rPr>
-          <w:rFonts w:ascii="Cambria Math" w:hAnsi="Cambria Math"/>
-        </w:rPr>
-        <w:t xml:space="preserve"> </w:t>
-      </w:r>
-      <w:r>
-        <w:rPr>
-          <w:rFonts w:ascii="Cambria Math" w:hAnsi="Cambria Math"/>
-        </w:rPr>
-        <w:t>the row, removes it from the row permanently, and receives the value of</w:t>
-      </w:r>
-      <w:r>
-        <w:rPr>
-          <w:rFonts w:ascii="Cambria Math" w:hAnsi="Cambria Math"/>
-        </w:rPr>
-        <w:t xml:space="preserve"> </w:t>
-      </w:r>
-      <w:r>
-        <w:rPr>
-          <w:rFonts w:ascii="Cambria Math" w:hAnsi="Cambria Math"/>
-        </w:rPr>
-        <w:t>the coin. Determine the maximum possible amount of money we can win</w:t>
-      </w:r>
-      <w:r>
-        <w:rPr>
-          <w:rFonts w:ascii="Cambria Math" w:hAnsi="Cambria Math"/>
-        </w:rPr>
-        <w:t xml:space="preserve"> </w:t>
-      </w:r>
-      <w:r>
-        <w:rPr>
-          <w:rFonts w:ascii="Cambria Math" w:hAnsi="Cambria Math"/>
-        </w:rPr>
-        <w:t xml:space="preserve">if we move </w:t>
-      </w:r>
-      <w:r>
-        <w:rPr>
-          <w:rFonts w:ascii="Cambria Math" w:hAnsi="Cambria Math"/>
-        </w:rPr>
-        <w:t>fi</w:t>
-      </w:r>
-      <w:r>
-        <w:rPr>
-          <w:rFonts w:ascii="Cambria Math" w:hAnsi="Cambria Math"/>
-        </w:rPr>
-        <w:t>rst.</w:t>
-      </w:r>
-    </w:p>
-    <w:p>
-      <w:pPr>
-        <w:rPr>
-          <w:rFonts w:ascii="Cambria Math" w:hAnsi="Cambria Math"/>
-        </w:rPr>
-      </w:pPr>
-      <w:r>
-        <w:rPr>
-          <w:rFonts w:ascii="Cambria Math" w:hAnsi="Cambria Math"/>
-        </w:rPr>
-        <w:t>Example 1: [5; 3; 7; 10] : The user collects maximum value of 15 (10 + 5)</w:t>
-      </w:r>
-    </w:p>
-    <w:p>
-      <w:pPr>
-        <w:rPr>
-          <w:rFonts w:ascii="Cambria Math" w:hAnsi="Cambria Math"/>
-        </w:rPr>
-      </w:pPr>
-      <w:r>
-        <w:rPr>
-          <w:rFonts w:ascii="Cambria Math" w:hAnsi="Cambria Math"/>
-        </w:rPr>
-        <w:t>- Sometimes the greedy strategy works.</w:t>
-      </w:r>
-    </w:p>
-    <w:p>
-      <w:pPr>
-        <w:rPr>
-          <w:rFonts w:ascii="Cambria Math" w:hAnsi="Cambria Math"/>
-        </w:rPr>
-      </w:pPr>
-      <w:r>
-        <w:rPr>
-          <w:rFonts w:ascii="Cambria Math" w:hAnsi="Cambria Math"/>
-        </w:rPr>
-        <w:t>Example 2: [8; 15; 3; 7] : The user collects maximum value of 22 (7 + 15)</w:t>
-      </w:r>
-    </w:p>
-    <w:p>
-      <w:pPr>
-        <w:rPr>
-          <w:rFonts w:ascii="Cambria Math" w:hAnsi="Cambria Math"/>
-        </w:rPr>
-      </w:pPr>
-      <w:r>
-        <w:rPr>
-          <w:rFonts w:ascii="Cambria Math" w:hAnsi="Cambria Math"/>
-        </w:rPr>
-        <w:t>{ In general the greedy strategy does not work.</w:t>
-      </w:r>
+      <w:r>
+        <w:rPr>
+          <w:rFonts w:ascii="Cambria Math" w:hAnsi="Cambria Math"/>
+        </w:rPr>
+        <w:t xml:space="preserve">At a </w:t>
+      </w:r>
+      <w:r>
+        <w:rPr>
+          <w:rFonts w:ascii="Cambria Math" w:hAnsi="Cambria Math"/>
+        </w:rPr>
+        <w:t>turn</w:t>
+      </w:r>
+      <w:r>
+        <w:rPr>
+          <w:rFonts w:ascii="Cambria Math" w:hAnsi="Cambria Math"/>
+        </w:rPr>
+        <w:t xml:space="preserve"> we have two choices: pick the first coin or the last coin. Since none of the middle coins can be selected currently, we can consider those ‘hidden’. If we remove the first coin, we ‘uncover’ the second coin for our opponent in the next turn. If we remove the last coin, we ‘uncover’ the second to last coin for our opponent in the next turn. </w:t>
+      </w:r>
+      <w:proofErr w:type="gramStart"/>
+      <w:r>
+        <w:rPr>
+          <w:rFonts w:ascii="Cambria Math" w:hAnsi="Cambria Math"/>
+        </w:rPr>
+        <w:t>Therefore</w:t>
+      </w:r>
+      <w:proofErr w:type="gramEnd"/>
+      <w:r>
+        <w:rPr>
+          <w:rFonts w:ascii="Cambria Math" w:hAnsi="Cambria Math"/>
+        </w:rPr>
+        <w:t xml:space="preserve"> an optimal substructure must attempt to maximize the sum of the coin we pick up and minimize the potential coin that the opponent can pick up. This looks like the following where </w:t>
+      </w:r>
+      <m:oMath>
+        <m:r>
+          <w:rPr>
+            <w:rFonts w:ascii="Cambria Math" w:hAnsi="Cambria Math"/>
+          </w:rPr>
+          <m:t>Z(i,j)</m:t>
+        </m:r>
+      </m:oMath>
+      <w:r>
+        <w:rPr>
+          <w:rFonts w:ascii="Cambria Math" w:hAnsi="Cambria Math"/>
+        </w:rPr>
+        <w:t xml:space="preserve"> represents the best move from the </w:t>
+      </w:r>
+      <m:oMath>
+        <m:r>
+          <w:rPr>
+            <w:rFonts w:ascii="Cambria Math" w:hAnsi="Cambria Math"/>
+          </w:rPr>
+          <m:t>i</m:t>
+        </m:r>
+      </m:oMath>
+      <w:r>
+        <w:rPr>
+          <w:rFonts w:ascii="Cambria Math" w:hAnsi="Cambria Math"/>
+        </w:rPr>
+        <w:t>’</w:t>
+      </w:r>
+      <w:proofErr w:type="spellStart"/>
+      <w:r>
+        <w:rPr>
+          <w:rFonts w:ascii="Cambria Math" w:hAnsi="Cambria Math"/>
+        </w:rPr>
+        <w:t>th</w:t>
+      </w:r>
+      <w:proofErr w:type="spellEnd"/>
+      <w:r>
+        <w:rPr>
+          <w:rFonts w:ascii="Cambria Math" w:hAnsi="Cambria Math"/>
+        </w:rPr>
+        <w:t xml:space="preserve"> to </w:t>
+      </w:r>
+      <m:oMath>
+        <m:r>
+          <w:rPr>
+            <w:rFonts w:ascii="Cambria Math" w:hAnsi="Cambria Math"/>
+          </w:rPr>
+          <m:t>j</m:t>
+        </m:r>
+      </m:oMath>
+      <w:r>
+        <w:rPr>
+          <w:rFonts w:ascii="Cambria Math" w:hAnsi="Cambria Math"/>
+        </w:rPr>
+        <w:t>’</w:t>
+      </w:r>
+      <w:proofErr w:type="spellStart"/>
+      <w:r>
+        <w:rPr>
+          <w:rFonts w:ascii="Cambria Math" w:hAnsi="Cambria Math"/>
+        </w:rPr>
+        <w:t>th</w:t>
+      </w:r>
+      <w:proofErr w:type="spellEnd"/>
+      <w:r>
+        <w:rPr>
+          <w:rFonts w:ascii="Cambria Math" w:hAnsi="Cambria Math"/>
+        </w:rPr>
+        <w:t xml:space="preserve"> coin:</w:t>
+      </w:r>
+    </w:p>
+    <w:p>
+      <w:pPr>
+        <w:rPr>
+          <w:rFonts w:ascii="Cambria Math" w:eastAsiaTheme="minorEastAsia" w:hAnsi="Cambria Math"/>
+        </w:rPr>
+      </w:pPr>
+      <m:oMathPara>
+        <m:oMath>
+          <m:r>
+            <w:rPr>
+              <w:rFonts w:ascii="Cambria Math" w:hAnsi="Cambria Math"/>
+            </w:rPr>
+            <m:t xml:space="preserve">Z(i, j)  = Max(Vi + min(Z (i+2, j), Z (i+1, j-1) ), Vj + min(Z (i+1, j-1), Z (i, j-2) )) </m:t>
+          </m:r>
+        </m:oMath>
+      </m:oMathPara>
+    </w:p>
+    <w:p>
+      <w:pPr>
+        <w:rPr>
+          <w:rFonts w:ascii="Cambria Math" w:hAnsi="Cambria Math"/>
+        </w:rPr>
+      </w:pPr>
+      <w:r>
+        <w:rPr>
+          <w:rFonts w:ascii="Cambria Math" w:eastAsiaTheme="minorEastAsia" w:hAnsi="Cambria Math"/>
+        </w:rPr>
+        <w:t xml:space="preserve">This algorithm will run in </w:t>
+      </w:r>
+      <m:oMath>
+        <m:r>
+          <w:rPr>
+            <w:rFonts w:ascii="Cambria Math" w:eastAsiaTheme="minorEastAsia" w:hAnsi="Cambria Math"/>
+          </w:rPr>
+          <m:t>O(</m:t>
+        </m:r>
+        <m:sSup>
+          <m:sSupPr>
+            <m:ctrlPr>
+              <w:rPr>
+                <w:rFonts w:ascii="Cambria Math" w:eastAsiaTheme="minorEastAsia" w:hAnsi="Cambria Math"/>
+                <w:i/>
+              </w:rPr>
+            </m:ctrlPr>
+          </m:sSupPr>
+          <m:e>
+            <m:r>
+              <w:rPr>
+                <w:rFonts w:ascii="Cambria Math" w:eastAsiaTheme="minorEastAsia" w:hAnsi="Cambria Math"/>
+              </w:rPr>
+              <m:t>n</m:t>
+            </m:r>
+          </m:e>
+          <m:sup>
+            <m:r>
+              <w:rPr>
+                <w:rFonts w:ascii="Cambria Math" w:eastAsiaTheme="minorEastAsia" w:hAnsi="Cambria Math"/>
+              </w:rPr>
+              <m:t>2</m:t>
+            </m:r>
+          </m:sup>
+        </m:sSup>
+        <m:r>
+          <w:rPr>
+            <w:rFonts w:ascii="Cambria Math" w:eastAsiaTheme="minorEastAsia" w:hAnsi="Cambria Math"/>
+          </w:rPr>
+          <m:t>)</m:t>
+        </m:r>
+      </m:oMath>
+      <w:r>
+        <w:rPr>
+          <w:rFonts w:ascii="Cambria Math" w:eastAsiaTheme="minorEastAsia" w:hAnsi="Cambria Math"/>
+        </w:rPr>
+        <w:t xml:space="preserve"> time </w:t>
+      </w:r>
+      <w:r>
+        <w:rPr>
+          <w:rFonts w:ascii="Cambria Math" w:eastAsiaTheme="minorEastAsia" w:hAnsi="Cambria Math"/>
+        </w:rPr>
+        <w:t xml:space="preserve">since we will make an </w:t>
+      </w:r>
+      <m:oMath>
+        <m:r>
+          <w:rPr>
+            <w:rFonts w:ascii="Cambria Math" w:eastAsiaTheme="minorEastAsia" w:hAnsi="Cambria Math"/>
+          </w:rPr>
+          <m:t>n x n</m:t>
+        </m:r>
+      </m:oMath>
+      <w:r>
+        <w:rPr>
+          <w:rFonts w:ascii="Cambria Math" w:eastAsiaTheme="minorEastAsia" w:hAnsi="Cambria Math"/>
+        </w:rPr>
+        <w:t xml:space="preserve"> table to represent each of the starting and ending indexes available to be chosen and we must explore each grid entry. It takes constant time to compute a </w:t>
+      </w:r>
+      <w:proofErr w:type="gramStart"/>
+      <w:r>
+        <w:rPr>
+          <w:rFonts w:ascii="Cambria Math" w:eastAsiaTheme="minorEastAsia" w:hAnsi="Cambria Math"/>
+        </w:rPr>
+        <w:t>particular entry</w:t>
+      </w:r>
+      <w:proofErr w:type="gramEnd"/>
+      <w:r>
+        <w:rPr>
+          <w:rFonts w:ascii="Cambria Math" w:eastAsiaTheme="minorEastAsia" w:hAnsi="Cambria Math"/>
+        </w:rPr>
+        <w:t xml:space="preserve">, </w:t>
+      </w:r>
+      <m:oMath>
+        <m:r>
+          <w:rPr>
+            <w:rFonts w:ascii="Cambria Math" w:eastAsiaTheme="minorEastAsia" w:hAnsi="Cambria Math"/>
+          </w:rPr>
+          <m:t>(i,j),</m:t>
+        </m:r>
+      </m:oMath>
+      <w:r>
+        <w:rPr>
+          <w:rFonts w:ascii="Cambria Math" w:eastAsiaTheme="minorEastAsia" w:hAnsi="Cambria Math"/>
+        </w:rPr>
+        <w:t xml:space="preserve"> since it only involves lookups to indexes that are previously known (larger values of </w:t>
+      </w:r>
+      <m:oMath>
+        <m:r>
+          <w:rPr>
+            <w:rFonts w:ascii="Cambria Math" w:eastAsiaTheme="minorEastAsia" w:hAnsi="Cambria Math"/>
+          </w:rPr>
+          <m:t>i</m:t>
+        </m:r>
+      </m:oMath>
+      <w:r>
+        <w:rPr>
+          <w:rFonts w:ascii="Cambria Math" w:eastAsiaTheme="minorEastAsia" w:hAnsi="Cambria Math"/>
+        </w:rPr>
+        <w:t xml:space="preserve"> or smaller values of</w:t>
+      </w:r>
+      <m:oMath>
+        <m:r>
+          <w:rPr>
+            <w:rFonts w:ascii="Cambria Math" w:eastAsiaTheme="minorEastAsia" w:hAnsi="Cambria Math"/>
+          </w:rPr>
+          <m:t xml:space="preserve"> j</m:t>
+        </m:r>
+      </m:oMath>
+      <w:r>
+        <w:rPr>
+          <w:rFonts w:ascii="Cambria Math" w:eastAsiaTheme="minorEastAsia" w:hAnsi="Cambria Math"/>
+        </w:rPr>
+        <w:t xml:space="preserve">) </w:t>
+      </w:r>
+      <w:bookmarkStart w:id="0" w:name="_GoBack"/>
+      <w:bookmarkEnd w:id="0"/>
     </w:p>
     <w:sectPr>
       <w:pgSz w:w="12240" w:h="15840"/>
@@ -1772,7 +3435,7 @@
 </file>
 
 <file path=customXml/itemProps1.xml><?xml version="1.0" encoding="utf-8"?>
-<ds:datastoreItem xmlns:ds="http://schemas.openxmlformats.org/officeDocument/2006/customXml" ds:itemID="{22FFA9CD-3B80-4989-8274-FCA81E761B6D}">
+<ds:datastoreItem xmlns:ds="http://schemas.openxmlformats.org/officeDocument/2006/customXml" ds:itemID="{044B9FF3-06B7-4F10-8636-C8DD2B4B09C4}">
   <ds:schemaRefs>
     <ds:schemaRef ds:uri="http://schemas.openxmlformats.org/officeDocument/2006/bibliography"/>
   </ds:schemaRefs>

--- a/CS 180 Homework 5.docx
+++ b/CS 180 Homework 5.docx
@@ -813,61 +813,205 @@
           <w:rFonts w:ascii="Cambria Math" w:hAnsi="Cambria Math"/>
         </w:rPr>
       </w:pPr>
-    </w:p>
-    <w:p>
-      <w:pPr>
-        <w:rPr>
-          <w:rFonts w:ascii="Cambria Math" w:hAnsi="Cambria Math"/>
-        </w:rPr>
-      </w:pPr>
-      <w:r>
-        <w:rPr>
-          <w:rFonts w:ascii="Cambria Math" w:hAnsi="Cambria Math"/>
-        </w:rPr>
-        <w:t>3. Exercise 5 on page 316</w:t>
-      </w:r>
-    </w:p>
-    <w:p>
-      <w:hyperlink r:id="rId8" w:history="1">
-        <w:r>
-          <w:rPr>
-            <w:rStyle w:val="Hyperlink"/>
-          </w:rPr>
-          <w:t>https://web.cs.wpi.edu/~cs2223/b05/HW/HW6/SolutionsHW6/</w:t>
-        </w:r>
-      </w:hyperlink>
-    </w:p>
-    <w:p>
-      <w:pPr>
-        <w:rPr>
-          <w:rFonts w:ascii="Cambria Math" w:hAnsi="Cambria Math"/>
-        </w:rPr>
-      </w:pPr>
-      <w:r>
-        <w:rPr>
-          <w:rFonts w:ascii="Cambria Math" w:hAnsi="Cambria Math"/>
-        </w:rPr>
-        <w:t xml:space="preserve">The objective is to maximize the sum of the qualities of words. We start by writing the optimal solution recursively. </w:t>
-      </w:r>
-      <m:oMath>
-        <m:r>
-          <w:rPr>
-            <w:rFonts w:ascii="Cambria Math" w:hAnsi="Cambria Math"/>
-          </w:rPr>
-          <m:t>OPT(j)</m:t>
-        </m:r>
-      </m:oMath>
-      <w:r>
-        <w:rPr>
-          <w:rFonts w:ascii="Cambria Math" w:hAnsi="Cambria Math"/>
-        </w:rPr>
-        <w:t xml:space="preserve"> = max</w:t>
-      </w:r>
-      <w:r>
-        <w:rPr>
-          <w:rFonts w:ascii="Cambria Math" w:hAnsi="Cambria Math"/>
-        </w:rPr>
-        <w:t xml:space="preserve"> from </w:t>
+      <w:r>
+        <w:rPr>
+          <w:rFonts w:ascii="Cambria Math" w:hAnsi="Cambria Math"/>
+        </w:rPr>
+        <w:t>a. Consider a graph with the following adjacency list:</w:t>
+      </w:r>
+    </w:p>
+    <w:p>
+      <w:pPr>
+        <w:ind w:left="720"/>
+        <w:rPr>
+          <w:rFonts w:ascii="Cambria Math" w:hAnsi="Cambria Math"/>
+        </w:rPr>
+      </w:pPr>
+      <w:r>
+        <w:rPr>
+          <w:rFonts w:ascii="Cambria Math" w:hAnsi="Cambria Math"/>
+        </w:rPr>
+        <w:t>v1: v2, v3</w:t>
+      </w:r>
+    </w:p>
+    <w:p>
+      <w:pPr>
+        <w:ind w:left="720"/>
+        <w:rPr>
+          <w:rFonts w:ascii="Cambria Math" w:hAnsi="Cambria Math"/>
+        </w:rPr>
+      </w:pPr>
+      <w:r>
+        <w:rPr>
+          <w:rFonts w:ascii="Cambria Math" w:hAnsi="Cambria Math"/>
+        </w:rPr>
+        <w:t>v2: v5</w:t>
+      </w:r>
+    </w:p>
+    <w:p>
+      <w:pPr>
+        <w:ind w:left="720"/>
+        <w:rPr>
+          <w:rFonts w:ascii="Cambria Math" w:hAnsi="Cambria Math"/>
+        </w:rPr>
+      </w:pPr>
+      <w:r>
+        <w:rPr>
+          <w:rFonts w:ascii="Cambria Math" w:hAnsi="Cambria Math"/>
+        </w:rPr>
+        <w:t>v3: v4</w:t>
+      </w:r>
+    </w:p>
+    <w:p>
+      <w:pPr>
+        <w:ind w:left="720"/>
+        <w:rPr>
+          <w:rFonts w:ascii="Cambria Math" w:hAnsi="Cambria Math"/>
+        </w:rPr>
+      </w:pPr>
+      <w:r>
+        <w:rPr>
+          <w:rFonts w:ascii="Cambria Math" w:hAnsi="Cambria Math"/>
+        </w:rPr>
+        <w:t>v4: v5</w:t>
+      </w:r>
+    </w:p>
+    <w:p>
+      <w:pPr>
+        <w:rPr>
+          <w:rFonts w:ascii="Cambria Math" w:hAnsi="Cambria Math"/>
+        </w:rPr>
+      </w:pPr>
+      <w:r>
+        <w:rPr>
+          <w:rFonts w:ascii="Cambria Math" w:hAnsi="Cambria Math"/>
+        </w:rPr>
+        <w:t xml:space="preserve">The algorithm described would choose to go from v1 </w:t>
+      </w:r>
+      <w:r>
+        <w:rPr>
+          <w:rFonts w:ascii="Cambria Math" w:hAnsi="Cambria Math"/>
+        </w:rPr>
+        <w:sym w:font="Wingdings" w:char="F0E0"/>
+      </w:r>
+      <w:r>
+        <w:rPr>
+          <w:rFonts w:ascii="Cambria Math" w:hAnsi="Cambria Math"/>
+        </w:rPr>
+        <w:t xml:space="preserve"> v2 </w:t>
+      </w:r>
+      <w:r>
+        <w:rPr>
+          <w:rFonts w:ascii="Cambria Math" w:hAnsi="Cambria Math"/>
+        </w:rPr>
+        <w:sym w:font="Wingdings" w:char="F0E0"/>
+      </w:r>
+      <w:r>
+        <w:rPr>
+          <w:rFonts w:ascii="Cambria Math" w:hAnsi="Cambria Math"/>
+        </w:rPr>
+        <w:t xml:space="preserve"> v5 and return length 2 since at each step, the algorithm picks the vertex connected with lowest index. </w:t>
+      </w:r>
+      <w:r>
+        <w:rPr>
+          <w:rFonts w:ascii="Cambria Math" w:hAnsi="Cambria Math"/>
+        </w:rPr>
+        <w:t>However,</w:t>
+      </w:r>
+      <w:r>
+        <w:rPr>
+          <w:rFonts w:ascii="Cambria Math" w:hAnsi="Cambria Math"/>
+        </w:rPr>
+        <w:t xml:space="preserve"> the longest path is length 3 and goes from v1 </w:t>
+      </w:r>
+      <w:r>
+        <w:rPr>
+          <w:rFonts w:ascii="Cambria Math" w:hAnsi="Cambria Math"/>
+        </w:rPr>
+        <w:sym w:font="Wingdings" w:char="F0E0"/>
+      </w:r>
+      <w:r>
+        <w:rPr>
+          <w:rFonts w:ascii="Cambria Math" w:hAnsi="Cambria Math"/>
+        </w:rPr>
+        <w:t xml:space="preserve"> v3 </w:t>
+      </w:r>
+      <w:r>
+        <w:rPr>
+          <w:rFonts w:ascii="Cambria Math" w:hAnsi="Cambria Math"/>
+        </w:rPr>
+        <w:sym w:font="Wingdings" w:char="F0E0"/>
+      </w:r>
+      <w:r>
+        <w:rPr>
+          <w:rFonts w:ascii="Cambria Math" w:hAnsi="Cambria Math"/>
+        </w:rPr>
+        <w:t xml:space="preserve"> v4 </w:t>
+      </w:r>
+      <w:r>
+        <w:rPr>
+          <w:rFonts w:ascii="Cambria Math" w:hAnsi="Cambria Math"/>
+        </w:rPr>
+        <w:sym w:font="Wingdings" w:char="F0E0"/>
+      </w:r>
+      <w:r>
+        <w:rPr>
+          <w:rFonts w:ascii="Cambria Math" w:hAnsi="Cambria Math"/>
+        </w:rPr>
+        <w:t xml:space="preserve"> v5. </w:t>
+      </w:r>
+    </w:p>
+    <w:p>
+      <w:pPr>
+        <w:rPr>
+          <w:rFonts w:ascii="Cambria Math" w:hAnsi="Cambria Math"/>
+        </w:rPr>
+      </w:pPr>
+      <w:r>
+        <w:rPr>
+          <w:rFonts w:ascii="Cambria Math" w:hAnsi="Cambria Math"/>
+        </w:rPr>
+        <w:t xml:space="preserve">b. </w:t>
+      </w:r>
+      <w:r>
+        <w:rPr>
+          <w:rFonts w:ascii="Cambria Math" w:hAnsi="Cambria Math"/>
+        </w:rPr>
+        <w:t xml:space="preserve"> This can be solved using dynamic programming instead. </w:t>
+      </w:r>
+      <w:r>
+        <w:rPr>
+          <w:rFonts w:ascii="Cambria Math" w:hAnsi="Cambria Math"/>
+        </w:rPr>
+        <w:t xml:space="preserve">Let </w:t>
+      </w:r>
+      <m:oMath>
+        <m:r>
+          <w:rPr>
+            <w:rFonts w:ascii="Cambria Math" w:hAnsi="Cambria Math"/>
+          </w:rPr>
+          <m:t>opt(i)</m:t>
+        </m:r>
+      </m:oMath>
+      <w:r>
+        <w:rPr>
+          <w:rFonts w:ascii="Cambria Math" w:hAnsi="Cambria Math"/>
+        </w:rPr>
+        <w:t xml:space="preserve"> represent the maximum length path to a vertex </w:t>
+      </w:r>
+      <m:oMath>
+        <m:r>
+          <w:rPr>
+            <w:rFonts w:ascii="Cambria Math" w:hAnsi="Cambria Math"/>
+          </w:rPr>
+          <m:t>i</m:t>
+        </m:r>
+      </m:oMath>
+      <w:r>
+        <w:rPr>
+          <w:rFonts w:ascii="Cambria Math" w:eastAsiaTheme="minorEastAsia" w:hAnsi="Cambria Math"/>
+        </w:rPr>
+        <w:t xml:space="preserve"> from vertex 1.</w:t>
       </w:r>
       <w:r>
         <w:rPr>
@@ -875,33 +1019,254 @@
         </w:rPr>
         <w:t xml:space="preserve"> </w:t>
       </w:r>
-      <m:oMath>
-        <m:r>
-          <w:rPr>
-            <w:rFonts w:ascii="Cambria Math" w:hAnsi="Cambria Math"/>
-          </w:rPr>
-          <m:t>1 ≤ k ≤ j</m:t>
-        </m:r>
-      </m:oMath>
-      <w:r>
-        <w:rPr>
-          <w:rFonts w:ascii="Cambria Math" w:hAnsi="Cambria Math"/>
-        </w:rPr>
-        <w:t xml:space="preserve"> of </w:t>
-      </w:r>
-      <m:oMath>
-        <m:r>
-          <w:rPr>
-            <w:rFonts w:ascii="Cambria Math" w:hAnsi="Cambria Math"/>
-          </w:rPr>
-          <m:t>( OPT(k-1) + quality(yk...yj))</m:t>
-        </m:r>
-      </m:oMath>
-      <w:r>
-        <w:rPr>
-          <w:rFonts w:ascii="Cambria Math" w:hAnsi="Cambria Math"/>
-        </w:rPr>
-        <w:t>. From this recursion, we can write an algorithm as follows:</w:t>
+      <w:r>
+        <w:rPr>
+          <w:rFonts w:ascii="Cambria Math" w:hAnsi="Cambria Math"/>
+        </w:rPr>
+        <w:t xml:space="preserve">An optimal substructure for the problem looks like the following: </w:t>
+      </w:r>
+      <m:oMath>
+        <m:r>
+          <w:rPr>
+            <w:rFonts w:ascii="Cambria Math" w:hAnsi="Cambria Math"/>
+          </w:rPr>
+          <m:t>opt</m:t>
+        </m:r>
+        <m:d>
+          <m:dPr>
+            <m:ctrlPr>
+              <w:rPr>
+                <w:rFonts w:ascii="Cambria Math" w:hAnsi="Cambria Math"/>
+                <w:i/>
+              </w:rPr>
+            </m:ctrlPr>
+          </m:dPr>
+          <m:e>
+            <m:r>
+              <w:rPr>
+                <w:rFonts w:ascii="Cambria Math" w:hAnsi="Cambria Math"/>
+              </w:rPr>
+              <m:t>i</m:t>
+            </m:r>
+          </m:e>
+        </m:d>
+        <m:r>
+          <w:rPr>
+            <w:rFonts w:ascii="Cambria Math" w:hAnsi="Cambria Math"/>
+          </w:rPr>
+          <m:t>=</m:t>
+        </m:r>
+        <m:func>
+          <m:funcPr>
+            <m:ctrlPr>
+              <w:rPr>
+                <w:rFonts w:ascii="Cambria Math" w:hAnsi="Cambria Math"/>
+                <w:i/>
+              </w:rPr>
+            </m:ctrlPr>
+          </m:funcPr>
+          <m:fName>
+            <m:r>
+              <m:rPr>
+                <m:sty m:val="p"/>
+              </m:rPr>
+              <w:rPr>
+                <w:rFonts w:ascii="Cambria Math" w:hAnsi="Cambria Math"/>
+              </w:rPr>
+              <m:t>max</m:t>
+            </m:r>
+          </m:fName>
+          <m:e>
+            <m:d>
+              <m:dPr>
+                <m:ctrlPr>
+                  <w:rPr>
+                    <w:rFonts w:ascii="Cambria Math" w:hAnsi="Cambria Math"/>
+                    <w:i/>
+                  </w:rPr>
+                </m:ctrlPr>
+              </m:dPr>
+              <m:e>
+                <m:r>
+                  <w:rPr>
+                    <w:rFonts w:ascii="Cambria Math" w:hAnsi="Cambria Math"/>
+                  </w:rPr>
+                  <m:t>opt</m:t>
+                </m:r>
+                <m:d>
+                  <m:dPr>
+                    <m:ctrlPr>
+                      <w:rPr>
+                        <w:rFonts w:ascii="Cambria Math" w:hAnsi="Cambria Math"/>
+                        <w:i/>
+                      </w:rPr>
+                    </m:ctrlPr>
+                  </m:dPr>
+                  <m:e>
+                    <m:r>
+                      <w:rPr>
+                        <w:rFonts w:ascii="Cambria Math" w:hAnsi="Cambria Math"/>
+                      </w:rPr>
+                      <m:t>j</m:t>
+                    </m:r>
+                  </m:e>
+                </m:d>
+                <m:r>
+                  <w:rPr>
+                    <w:rFonts w:ascii="Cambria Math" w:hAnsi="Cambria Math"/>
+                  </w:rPr>
+                  <m:t>+1</m:t>
+                </m:r>
+              </m:e>
+            </m:d>
+          </m:e>
+        </m:func>
+      </m:oMath>
+      <w:r>
+        <w:rPr>
+          <w:rFonts w:ascii="Cambria Math" w:eastAsiaTheme="minorEastAsia" w:hAnsi="Cambria Math"/>
+        </w:rPr>
+        <w:t xml:space="preserve"> for all </w:t>
+      </w:r>
+      <m:oMath>
+        <m:r>
+          <w:rPr>
+            <w:rFonts w:ascii="Cambria Math" w:eastAsiaTheme="minorEastAsia" w:hAnsi="Cambria Math"/>
+          </w:rPr>
+          <m:t xml:space="preserve">j </m:t>
+        </m:r>
+      </m:oMath>
+      <w:r>
+        <w:rPr>
+          <w:rFonts w:ascii="Cambria Math" w:eastAsiaTheme="minorEastAsia" w:hAnsi="Cambria Math"/>
+        </w:rPr>
+        <w:t xml:space="preserve">connected to </w:t>
+      </w:r>
+      <m:oMath>
+        <m:r>
+          <w:rPr>
+            <w:rFonts w:ascii="Cambria Math" w:eastAsiaTheme="minorEastAsia" w:hAnsi="Cambria Math"/>
+          </w:rPr>
+          <m:t>i</m:t>
+        </m:r>
+      </m:oMath>
+      <w:r>
+        <w:rPr>
+          <w:rFonts w:ascii="Cambria Math" w:eastAsiaTheme="minorEastAsia" w:hAnsi="Cambria Math"/>
+        </w:rPr>
+        <w:t xml:space="preserve">. </w:t>
+      </w:r>
+      <w:r>
+        <w:rPr>
+          <w:rFonts w:ascii="Cambria Math" w:hAnsi="Cambria Math"/>
+        </w:rPr>
+        <w:t xml:space="preserve"> </w:t>
+      </w:r>
+      <w:r>
+        <w:rPr>
+          <w:rFonts w:ascii="Cambria Math" w:hAnsi="Cambria Math"/>
+        </w:rPr>
+        <w:t xml:space="preserve">This substructure proves to be correct since there only way to get to </w:t>
+      </w:r>
+      <m:oMath>
+        <m:r>
+          <w:rPr>
+            <w:rFonts w:ascii="Cambria Math" w:hAnsi="Cambria Math"/>
+          </w:rPr>
+          <m:t>i</m:t>
+        </m:r>
+      </m:oMath>
+      <w:r>
+        <w:rPr>
+          <w:rFonts w:ascii="Cambria Math" w:hAnsi="Cambria Math"/>
+        </w:rPr>
+        <w:t xml:space="preserve"> is from a vertex </w:t>
+      </w:r>
+      <m:oMath>
+        <m:r>
+          <w:rPr>
+            <w:rFonts w:ascii="Cambria Math" w:hAnsi="Cambria Math"/>
+          </w:rPr>
+          <m:t>j</m:t>
+        </m:r>
+      </m:oMath>
+      <w:r>
+        <w:rPr>
+          <w:rFonts w:ascii="Cambria Math" w:hAnsi="Cambria Math"/>
+        </w:rPr>
+        <w:t xml:space="preserve"> that is connected to </w:t>
+      </w:r>
+      <w:r>
+        <w:rPr>
+          <w:rFonts w:ascii="Cambria Math" w:hAnsi="Cambria Math"/>
+        </w:rPr>
+        <w:t>it and</w:t>
+      </w:r>
+      <w:r>
+        <w:rPr>
+          <w:rFonts w:ascii="Cambria Math" w:hAnsi="Cambria Math"/>
+        </w:rPr>
+        <w:t xml:space="preserve"> taking the maximum path to the vertex</w:t>
+      </w:r>
+      <m:oMath>
+        <m:r>
+          <w:rPr>
+            <w:rFonts w:ascii="Cambria Math" w:hAnsi="Cambria Math"/>
+          </w:rPr>
+          <m:t xml:space="preserve"> j </m:t>
+        </m:r>
+      </m:oMath>
+      <w:r>
+        <w:rPr>
+          <w:rFonts w:ascii="Cambria Math" w:hAnsi="Cambria Math"/>
+        </w:rPr>
+        <w:t>and adding 1 would create the maximum path to</w:t>
+      </w:r>
+      <m:oMath>
+        <m:r>
+          <w:rPr>
+            <w:rFonts w:ascii="Cambria Math" w:hAnsi="Cambria Math"/>
+          </w:rPr>
+          <m:t xml:space="preserve"> i</m:t>
+        </m:r>
+      </m:oMath>
+      <w:r>
+        <w:rPr>
+          <w:rFonts w:ascii="Cambria Math" w:hAnsi="Cambria Math"/>
+        </w:rPr>
+        <w:t xml:space="preserve">. </w:t>
+      </w:r>
+      <w:r>
+        <w:rPr>
+          <w:rFonts w:ascii="Cambria Math" w:hAnsi="Cambria Math"/>
+        </w:rPr>
+        <w:t xml:space="preserve">We have the base case of </w:t>
+      </w:r>
+      <m:oMath>
+        <m:r>
+          <w:rPr>
+            <w:rFonts w:ascii="Cambria Math" w:hAnsi="Cambria Math"/>
+          </w:rPr>
+          <m:t>opt(1) = 0</m:t>
+        </m:r>
+      </m:oMath>
+      <w:r>
+        <w:rPr>
+          <w:rFonts w:ascii="Cambria Math" w:hAnsi="Cambria Math"/>
+        </w:rPr>
+        <w:t xml:space="preserve"> since the path from vertex 1 to vertex 1</w:t>
+      </w:r>
+      <w:r>
+        <w:rPr>
+          <w:rFonts w:ascii="Cambria Math" w:hAnsi="Cambria Math"/>
+        </w:rPr>
+        <w:t xml:space="preserve"> is length 0. </w:t>
+      </w:r>
+      <w:r>
+        <w:rPr>
+          <w:rFonts w:ascii="Cambria Math" w:hAnsi="Cambria Math"/>
+        </w:rPr>
+        <w:t>The pseudocode looks like:</w:t>
       </w:r>
     </w:p>
     <w:p>
@@ -919,7 +1284,80 @@
           <w:sz w:val="20"/>
           <w:szCs w:val="20"/>
         </w:rPr>
-        <w:t xml:space="preserve">  for (j = 1 </w:t>
+        <w:t>initialize an array of size n to hold the length of the longest path from to each vertex</w:t>
+      </w:r>
+    </w:p>
+    <w:p>
+      <w:pPr>
+        <w:ind w:left="720"/>
+        <w:rPr>
+          <w:rFonts w:ascii="Consolas" w:hAnsi="Consolas"/>
+          <w:sz w:val="20"/>
+          <w:szCs w:val="20"/>
+        </w:rPr>
+      </w:pPr>
+      <w:r>
+        <w:rPr>
+          <w:rFonts w:ascii="Consolas" w:hAnsi="Consolas"/>
+          <w:sz w:val="20"/>
+          <w:szCs w:val="20"/>
+        </w:rPr>
+        <w:t xml:space="preserve">set </w:t>
+      </w:r>
+      <w:proofErr w:type="gramStart"/>
+      <w:r>
+        <w:rPr>
+          <w:rFonts w:ascii="Consolas" w:hAnsi="Consolas"/>
+          <w:sz w:val="20"/>
+          <w:szCs w:val="20"/>
+        </w:rPr>
+        <w:t>opt[</w:t>
+      </w:r>
+      <w:proofErr w:type="gramEnd"/>
+      <w:r>
+        <w:rPr>
+          <w:rFonts w:ascii="Consolas" w:hAnsi="Consolas"/>
+          <w:sz w:val="20"/>
+          <w:szCs w:val="20"/>
+        </w:rPr>
+        <w:t>1] to 0 since the path from v1 to v1 can be considered 0</w:t>
+      </w:r>
+    </w:p>
+    <w:p>
+      <w:pPr>
+        <w:ind w:left="720"/>
+        <w:rPr>
+          <w:rFonts w:ascii="Consolas" w:hAnsi="Consolas"/>
+          <w:sz w:val="20"/>
+          <w:szCs w:val="20"/>
+        </w:rPr>
+      </w:pPr>
+      <w:r>
+        <w:rPr>
+          <w:rFonts w:ascii="Consolas" w:hAnsi="Consolas"/>
+          <w:sz w:val="20"/>
+          <w:szCs w:val="20"/>
+        </w:rPr>
+        <w:t>loop through the elements in the array</w:t>
+      </w:r>
+    </w:p>
+    <w:p>
+      <w:pPr>
+        <w:ind w:left="720"/>
+        <w:rPr>
+          <w:rFonts w:ascii="Consolas" w:hAnsi="Consolas"/>
+          <w:sz w:val="20"/>
+          <w:szCs w:val="20"/>
+        </w:rPr>
+      </w:pPr>
+      <w:r>
+        <w:rPr>
+          <w:rFonts w:ascii="Consolas" w:hAnsi="Consolas"/>
+          <w:sz w:val="20"/>
+          <w:szCs w:val="20"/>
+        </w:rPr>
+        <w:tab/>
+        <w:t xml:space="preserve">for all vertices j connected to the current vertex, </w:t>
       </w:r>
       <w:proofErr w:type="spellStart"/>
       <w:r>
@@ -928,89 +1366,35 @@
           <w:sz w:val="20"/>
           <w:szCs w:val="20"/>
         </w:rPr>
-        <w:t>to n</w:t>
+        <w:t>i</w:t>
       </w:r>
       <w:proofErr w:type="spellEnd"/>
-      <w:r>
-        <w:rPr>
-          <w:rFonts w:ascii="Consolas" w:hAnsi="Consolas"/>
-          <w:sz w:val="20"/>
-          <w:szCs w:val="20"/>
-        </w:rPr>
-        <w:t>) {</w:t>
-      </w:r>
-    </w:p>
-    <w:p>
-      <w:pPr>
-        <w:ind w:left="720"/>
-        <w:rPr>
-          <w:rFonts w:ascii="Consolas" w:hAnsi="Consolas"/>
-          <w:sz w:val="20"/>
-          <w:szCs w:val="20"/>
-        </w:rPr>
-      </w:pPr>
-      <w:r>
-        <w:rPr>
-          <w:rFonts w:ascii="Consolas" w:hAnsi="Consolas"/>
-          <w:sz w:val="20"/>
-          <w:szCs w:val="20"/>
-        </w:rPr>
-        <w:t xml:space="preserve">     temp = -infinity</w:t>
-      </w:r>
-    </w:p>
-    <w:p>
-      <w:pPr>
-        <w:ind w:left="720"/>
-        <w:rPr>
-          <w:rFonts w:ascii="Consolas" w:hAnsi="Consolas"/>
-          <w:sz w:val="20"/>
-          <w:szCs w:val="20"/>
-        </w:rPr>
-      </w:pPr>
-      <w:r>
-        <w:rPr>
-          <w:rFonts w:ascii="Consolas" w:hAnsi="Consolas"/>
-          <w:sz w:val="20"/>
-          <w:szCs w:val="20"/>
-        </w:rPr>
-        <w:t xml:space="preserve">     for (k = 1 to j) {</w:t>
-      </w:r>
-    </w:p>
-    <w:p>
-      <w:pPr>
-        <w:ind w:left="720"/>
-        <w:rPr>
-          <w:rFonts w:ascii="Consolas" w:hAnsi="Consolas"/>
-          <w:sz w:val="20"/>
-          <w:szCs w:val="20"/>
-        </w:rPr>
-      </w:pPr>
-      <w:r>
-        <w:rPr>
-          <w:rFonts w:ascii="Consolas" w:hAnsi="Consolas"/>
-          <w:sz w:val="20"/>
-          <w:szCs w:val="20"/>
-        </w:rPr>
-        <w:t xml:space="preserve">        if temp &lt; OPT[k-1] + </w:t>
-      </w:r>
-      <w:proofErr w:type="gramStart"/>
-      <w:r>
-        <w:rPr>
-          <w:rFonts w:ascii="Consolas" w:hAnsi="Consolas"/>
-          <w:sz w:val="20"/>
-          <w:szCs w:val="20"/>
-        </w:rPr>
-        <w:t>quality(</w:t>
+    </w:p>
+    <w:p>
+      <w:pPr>
+        <w:ind w:left="1440" w:firstLine="720"/>
+        <w:rPr>
+          <w:rFonts w:ascii="Consolas" w:hAnsi="Consolas"/>
+          <w:sz w:val="20"/>
+          <w:szCs w:val="20"/>
+        </w:rPr>
+      </w:pPr>
+      <w:r>
+        <w:rPr>
+          <w:rFonts w:ascii="Consolas" w:hAnsi="Consolas"/>
+          <w:sz w:val="20"/>
+          <w:szCs w:val="20"/>
+        </w:rPr>
+        <w:t>if opt[</w:t>
       </w:r>
       <w:proofErr w:type="spellStart"/>
-      <w:proofErr w:type="gramEnd"/>
-      <w:r>
-        <w:rPr>
-          <w:rFonts w:ascii="Consolas" w:hAnsi="Consolas"/>
-          <w:sz w:val="20"/>
-          <w:szCs w:val="20"/>
-        </w:rPr>
-        <w:t>yk</w:t>
+      <w:r>
+        <w:rPr>
+          <w:rFonts w:ascii="Consolas" w:hAnsi="Consolas"/>
+          <w:sz w:val="20"/>
+          <w:szCs w:val="20"/>
+        </w:rPr>
+        <w:t>i</w:t>
       </w:r>
       <w:proofErr w:type="spellEnd"/>
       <w:r>
@@ -1019,7 +1403,7 @@
           <w:sz w:val="20"/>
           <w:szCs w:val="20"/>
         </w:rPr>
-        <w:t>...</w:t>
+        <w:t>] &lt; opt[j]+1, set opt[</w:t>
       </w:r>
       <w:proofErr w:type="spellStart"/>
       <w:r>
@@ -1028,7 +1412,7 @@
           <w:sz w:val="20"/>
           <w:szCs w:val="20"/>
         </w:rPr>
-        <w:t>yj</w:t>
+        <w:t>i</w:t>
       </w:r>
       <w:proofErr w:type="spellEnd"/>
       <w:r>
@@ -1037,149 +1421,25 @@
           <w:sz w:val="20"/>
           <w:szCs w:val="20"/>
         </w:rPr>
-        <w:t>)) then {</w:t>
-      </w:r>
-    </w:p>
-    <w:p>
-      <w:pPr>
-        <w:ind w:left="720"/>
-        <w:rPr>
-          <w:rFonts w:ascii="Consolas" w:hAnsi="Consolas"/>
-          <w:sz w:val="20"/>
-          <w:szCs w:val="20"/>
-        </w:rPr>
-      </w:pPr>
-      <w:r>
-        <w:rPr>
-          <w:rFonts w:ascii="Consolas" w:hAnsi="Consolas"/>
-          <w:sz w:val="20"/>
-          <w:szCs w:val="20"/>
-        </w:rPr>
-        <w:t xml:space="preserve">           </w:t>
-      </w:r>
-      <w:proofErr w:type="gramStart"/>
-      <w:r>
-        <w:rPr>
-          <w:rFonts w:ascii="Consolas" w:hAnsi="Consolas"/>
-          <w:sz w:val="20"/>
-          <w:szCs w:val="20"/>
-        </w:rPr>
-        <w:t>temp :</w:t>
-      </w:r>
-      <w:proofErr w:type="gramEnd"/>
-      <w:r>
-        <w:rPr>
-          <w:rFonts w:ascii="Consolas" w:hAnsi="Consolas"/>
-          <w:sz w:val="20"/>
-          <w:szCs w:val="20"/>
-        </w:rPr>
-        <w:t>= OPT[k-1] + quality(</w:t>
-      </w:r>
-      <w:proofErr w:type="spellStart"/>
-      <w:r>
-        <w:rPr>
-          <w:rFonts w:ascii="Consolas" w:hAnsi="Consolas"/>
-          <w:sz w:val="20"/>
-          <w:szCs w:val="20"/>
-        </w:rPr>
-        <w:t>yk</w:t>
-      </w:r>
-      <w:proofErr w:type="spellEnd"/>
-      <w:r>
-        <w:rPr>
-          <w:rFonts w:ascii="Consolas" w:hAnsi="Consolas"/>
-          <w:sz w:val="20"/>
-          <w:szCs w:val="20"/>
-        </w:rPr>
-        <w:t>...</w:t>
-      </w:r>
-      <w:proofErr w:type="spellStart"/>
-      <w:r>
-        <w:rPr>
-          <w:rFonts w:ascii="Consolas" w:hAnsi="Consolas"/>
-          <w:sz w:val="20"/>
-          <w:szCs w:val="20"/>
-        </w:rPr>
-        <w:t>yj</w:t>
-      </w:r>
-      <w:proofErr w:type="spellEnd"/>
-      <w:r>
-        <w:rPr>
-          <w:rFonts w:ascii="Consolas" w:hAnsi="Consolas"/>
-          <w:sz w:val="20"/>
-          <w:szCs w:val="20"/>
-        </w:rPr>
-        <w:t xml:space="preserve">)) </w:t>
-      </w:r>
-    </w:p>
-    <w:p>
-      <w:pPr>
-        <w:ind w:left="720"/>
-        <w:rPr>
-          <w:rFonts w:ascii="Consolas" w:hAnsi="Consolas"/>
-          <w:sz w:val="20"/>
-          <w:szCs w:val="20"/>
-        </w:rPr>
-      </w:pPr>
-      <w:r>
-        <w:rPr>
-          <w:rFonts w:ascii="Consolas" w:hAnsi="Consolas"/>
-          <w:sz w:val="20"/>
-          <w:szCs w:val="20"/>
-        </w:rPr>
-        <w:t xml:space="preserve">        }</w:t>
-      </w:r>
-    </w:p>
-    <w:p>
-      <w:pPr>
-        <w:ind w:left="720"/>
-        <w:rPr>
-          <w:rFonts w:ascii="Consolas" w:hAnsi="Consolas"/>
-          <w:sz w:val="20"/>
-          <w:szCs w:val="20"/>
-        </w:rPr>
-      </w:pPr>
-      <w:r>
-        <w:rPr>
-          <w:rFonts w:ascii="Consolas" w:hAnsi="Consolas"/>
-          <w:sz w:val="20"/>
-          <w:szCs w:val="20"/>
-        </w:rPr>
-        <w:t xml:space="preserve">     OPT[j</w:t>
-      </w:r>
-      <w:proofErr w:type="gramStart"/>
-      <w:r>
-        <w:rPr>
-          <w:rFonts w:ascii="Consolas" w:hAnsi="Consolas"/>
-          <w:sz w:val="20"/>
-          <w:szCs w:val="20"/>
-        </w:rPr>
-        <w:t>] :</w:t>
-      </w:r>
-      <w:proofErr w:type="gramEnd"/>
-      <w:r>
-        <w:rPr>
-          <w:rFonts w:ascii="Consolas" w:hAnsi="Consolas"/>
-          <w:sz w:val="20"/>
-          <w:szCs w:val="20"/>
-        </w:rPr>
-        <w:t xml:space="preserve">= temp </w:t>
-      </w:r>
-    </w:p>
-    <w:p>
-      <w:pPr>
-        <w:ind w:left="720"/>
-        <w:rPr>
-          <w:rFonts w:ascii="Consolas" w:hAnsi="Consolas"/>
-        </w:rPr>
-      </w:pPr>
-      <w:r>
-        <w:rPr>
-          <w:rFonts w:ascii="Consolas" w:hAnsi="Consolas"/>
-          <w:sz w:val="20"/>
-          <w:szCs w:val="20"/>
-        </w:rPr>
-        <w:t xml:space="preserve">  }</w:t>
+        <w:t>] to opt[j]+1</w:t>
+      </w:r>
+    </w:p>
+    <w:p>
+      <w:pPr>
+        <w:rPr>
+          <w:rFonts w:ascii="Consolas" w:hAnsi="Consolas"/>
+          <w:sz w:val="20"/>
+          <w:szCs w:val="20"/>
+        </w:rPr>
+      </w:pPr>
+      <w:r>
+        <w:rPr>
+          <w:rFonts w:ascii="Consolas" w:hAnsi="Consolas"/>
+          <w:sz w:val="20"/>
+          <w:szCs w:val="20"/>
+        </w:rPr>
+        <w:tab/>
+        <w:t>return the last element in the array</w:t>
       </w:r>
     </w:p>
     <w:p>
@@ -1192,48 +1452,14 @@
         <w:rPr>
           <w:rFonts w:ascii="Cambria Math" w:hAnsi="Cambria Math"/>
         </w:rPr>
-        <w:t xml:space="preserve">We use two nested for loops (the outer runs from 1 to length of the string and the inner runs from 1 to the outer index) and all the operations inside the loops take constant time. Note that for each value of </w:t>
-      </w:r>
-      <m:oMath>
-        <m:r>
-          <w:rPr>
-            <w:rFonts w:ascii="Cambria Math" w:hAnsi="Cambria Math"/>
-          </w:rPr>
-          <m:t>j</m:t>
-        </m:r>
-      </m:oMath>
-      <w:r>
-        <w:rPr>
-          <w:rFonts w:ascii="Cambria Math" w:hAnsi="Cambria Math"/>
-        </w:rPr>
-        <w:t xml:space="preserve"> in the outer loop, the inner look is executed </w:t>
-      </w:r>
-      <m:oMath>
-        <m:r>
-          <w:rPr>
-            <w:rFonts w:ascii="Cambria Math" w:hAnsi="Cambria Math"/>
-          </w:rPr>
-          <m:t>j</m:t>
-        </m:r>
-      </m:oMath>
-      <w:r>
-        <w:rPr>
-          <w:rFonts w:ascii="Cambria Math" w:hAnsi="Cambria Math"/>
-        </w:rPr>
-        <w:t xml:space="preserve"> times. Hence, the runtime of the algorithm is </w:t>
-      </w:r>
-      <m:oMath>
-        <m:r>
-          <w:rPr>
-            <w:rFonts w:ascii="Cambria Math" w:hAnsi="Cambria Math"/>
-          </w:rPr>
-          <m:t>O</m:t>
-        </m:r>
-        <m:r>
-          <w:rPr>
-            <w:rFonts w:ascii="Cambria Math" w:hAnsi="Cambria Math"/>
-          </w:rPr>
-          <m:t>(</m:t>
+        <w:t xml:space="preserve">The runtime for this algorithm is </w:t>
+      </w:r>
+      <m:oMath>
+        <m:r>
+          <w:rPr>
+            <w:rFonts w:ascii="Cambria Math" w:hAnsi="Cambria Math"/>
+          </w:rPr>
+          <m:t>O(</m:t>
         </m:r>
         <m:sSup>
           <m:sSupPr>
@@ -1265,13 +1491,685 @@
           <w:rPr>
             <w:rFonts w:ascii="Cambria Math" w:hAnsi="Cambria Math"/>
           </w:rPr>
+          <m:t>).</m:t>
+        </m:r>
+      </m:oMath>
+      <w:r>
+        <w:rPr>
+          <w:rFonts w:ascii="Cambria Math" w:hAnsi="Cambria Math"/>
+        </w:rPr>
+        <w:t xml:space="preserve"> We loop through all of the elements in the array in time </w:t>
+      </w:r>
+      <m:oMath>
+        <m:r>
+          <w:rPr>
+            <w:rFonts w:ascii="Cambria Math" w:hAnsi="Cambria Math"/>
+          </w:rPr>
+          <m:t>O(n).</m:t>
+        </m:r>
+      </m:oMath>
+      <w:r>
+        <w:rPr>
+          <w:rFonts w:ascii="Cambria Math" w:hAnsi="Cambria Math"/>
+        </w:rPr>
+        <w:t xml:space="preserve"> In the worst case, </w:t>
+      </w:r>
+      <w:proofErr w:type="spellStart"/>
+      <w:r>
+        <w:rPr>
+          <w:rFonts w:ascii="Cambria Math" w:hAnsi="Cambria Math"/>
+        </w:rPr>
+        <w:t>i</w:t>
+      </w:r>
+      <w:proofErr w:type="spellEnd"/>
+      <w:r>
+        <w:rPr>
+          <w:rFonts w:ascii="Cambria Math" w:hAnsi="Cambria Math"/>
+        </w:rPr>
+        <w:t xml:space="preserve"> is connected to n elements so the inner loop also runs </w:t>
+      </w:r>
+      <m:oMath>
+        <m:r>
+          <w:rPr>
+            <w:rFonts w:ascii="Cambria Math" w:hAnsi="Cambria Math"/>
+          </w:rPr>
+          <m:t xml:space="preserve">O(n) </m:t>
+        </m:r>
+      </m:oMath>
+      <w:r>
+        <w:rPr>
+          <w:rFonts w:ascii="Cambria Math" w:hAnsi="Cambria Math"/>
+        </w:rPr>
+        <w:t xml:space="preserve">times. Checking the value at </w:t>
+      </w:r>
+      <m:oMath>
+        <m:r>
+          <w:rPr>
+            <w:rFonts w:ascii="Cambria Math" w:hAnsi="Cambria Math"/>
+          </w:rPr>
+          <m:t xml:space="preserve">opt[j] </m:t>
+        </m:r>
+      </m:oMath>
+      <w:r>
+        <w:rPr>
+          <w:rFonts w:ascii="Cambria Math" w:hAnsi="Cambria Math"/>
+        </w:rPr>
+        <w:t xml:space="preserve">takes constant time, so we have </w:t>
+      </w:r>
+      <m:oMath>
+        <m:r>
+          <w:rPr>
+            <w:rFonts w:ascii="Cambria Math" w:hAnsi="Cambria Math"/>
+          </w:rPr>
+          <m:t>O</m:t>
+        </m:r>
+        <m:d>
+          <m:dPr>
+            <m:ctrlPr>
+              <w:rPr>
+                <w:rFonts w:ascii="Cambria Math" w:hAnsi="Cambria Math"/>
+                <w:i/>
+              </w:rPr>
+            </m:ctrlPr>
+          </m:dPr>
+          <m:e>
+            <m:r>
+              <w:rPr>
+                <w:rFonts w:ascii="Cambria Math" w:hAnsi="Cambria Math"/>
+              </w:rPr>
+              <m:t>n*n</m:t>
+            </m:r>
+          </m:e>
+        </m:d>
+        <m:r>
+          <w:rPr>
+            <w:rFonts w:ascii="Cambria Math" w:hAnsi="Cambria Math"/>
+          </w:rPr>
+          <m:t>=</m:t>
+        </m:r>
+        <m:r>
+          <w:rPr>
+            <w:rFonts w:ascii="Cambria Math" w:hAnsi="Cambria Math"/>
+          </w:rPr>
+          <m:t>O(</m:t>
+        </m:r>
+        <m:sSup>
+          <m:sSupPr>
+            <m:ctrlPr>
+              <w:rPr>
+                <w:rFonts w:ascii="Cambria Math" w:hAnsi="Cambria Math"/>
+                <w:i/>
+              </w:rPr>
+            </m:ctrlPr>
+          </m:sSupPr>
+          <m:e>
+            <m:r>
+              <w:rPr>
+                <w:rFonts w:ascii="Cambria Math" w:hAnsi="Cambria Math"/>
+              </w:rPr>
+              <m:t>n</m:t>
+            </m:r>
+          </m:e>
+          <m:sup>
+            <m:r>
+              <w:rPr>
+                <w:rFonts w:ascii="Cambria Math" w:hAnsi="Cambria Math"/>
+              </w:rPr>
+              <m:t>2</m:t>
+            </m:r>
+          </m:sup>
+        </m:sSup>
+        <m:r>
+          <w:rPr>
+            <w:rFonts w:ascii="Cambria Math" w:hAnsi="Cambria Math"/>
+          </w:rPr>
           <m:t>)</m:t>
         </m:r>
       </m:oMath>
+    </w:p>
+    <w:p>
+      <w:pPr>
+        <w:rPr>
+          <w:rFonts w:ascii="Cambria Math" w:hAnsi="Cambria Math"/>
+          <w:vertAlign w:val="subscript"/>
+        </w:rPr>
+      </w:pPr>
+    </w:p>
+    <w:p>
+      <w:pPr>
+        <w:rPr>
+          <w:rFonts w:ascii="Cambria Math" w:hAnsi="Cambria Math"/>
+        </w:rPr>
+      </w:pPr>
+      <w:r>
+        <w:rPr>
+          <w:rFonts w:ascii="Cambria Math" w:hAnsi="Cambria Math"/>
+        </w:rPr>
+        <w:t>3. Exercise 5 on page 316</w:t>
+      </w:r>
+    </w:p>
+    <w:p>
+      <w:pPr>
+        <w:rPr>
+          <w:rFonts w:ascii="Cambria Math" w:hAnsi="Cambria Math"/>
+        </w:rPr>
+      </w:pPr>
+      <w:r>
+        <w:rPr>
+          <w:rFonts w:ascii="Cambria Math" w:hAnsi="Cambria Math"/>
+        </w:rPr>
+        <w:t xml:space="preserve">The objective is to maximize the sum of the qualities of words. We start by writing the optimal solution recursively. </w:t>
+      </w:r>
       <w:r>
         <w:rPr>
           <w:rFonts w:ascii="Cambria Math" w:eastAsiaTheme="minorEastAsia" w:hAnsi="Cambria Math"/>
         </w:rPr>
+        <w:t xml:space="preserve">Let </w:t>
+      </w:r>
+      <m:oMath>
+        <m:r>
+          <w:rPr>
+            <w:rFonts w:ascii="Cambria Math" w:eastAsiaTheme="minorEastAsia" w:hAnsi="Cambria Math"/>
+          </w:rPr>
+          <m:t>Opt(j)</m:t>
+        </m:r>
+      </m:oMath>
+      <w:r>
+        <w:rPr>
+          <w:rFonts w:ascii="Cambria Math" w:eastAsiaTheme="minorEastAsia" w:hAnsi="Cambria Math"/>
+        </w:rPr>
+        <w:t xml:space="preserve"> represent the maximum quality of words in</w:t>
+      </w:r>
+      <m:oMath>
+        <m:r>
+          <w:rPr>
+            <w:rFonts w:ascii="Cambria Math" w:eastAsiaTheme="minorEastAsia" w:hAnsi="Cambria Math"/>
+          </w:rPr>
+          <m:t xml:space="preserve"> j</m:t>
+        </m:r>
+      </m:oMath>
+      <w:r>
+        <w:rPr>
+          <w:rFonts w:ascii="Cambria Math" w:eastAsiaTheme="minorEastAsia" w:hAnsi="Cambria Math"/>
+        </w:rPr>
+        <w:t xml:space="preserve"> letters. </w:t>
+      </w:r>
+      <m:oMath>
+        <m:r>
+          <w:rPr>
+            <w:rFonts w:ascii="Cambria Math" w:hAnsi="Cambria Math"/>
+          </w:rPr>
+          <m:t>Opt</m:t>
+        </m:r>
+        <m:r>
+          <w:rPr>
+            <w:rFonts w:ascii="Cambria Math" w:hAnsi="Cambria Math"/>
+          </w:rPr>
+          <m:t>(j)</m:t>
+        </m:r>
+      </m:oMath>
+      <w:r>
+        <w:rPr>
+          <w:rFonts w:ascii="Cambria Math" w:hAnsi="Cambria Math"/>
+        </w:rPr>
+        <w:t xml:space="preserve"> = max</w:t>
+      </w:r>
+      <w:r>
+        <w:rPr>
+          <w:rFonts w:ascii="Cambria Math" w:hAnsi="Cambria Math"/>
+        </w:rPr>
+        <w:t xml:space="preserve"> from </w:t>
+      </w:r>
+      <w:r>
+        <w:rPr>
+          <w:rFonts w:ascii="Cambria Math" w:hAnsi="Cambria Math"/>
+        </w:rPr>
+        <w:t xml:space="preserve"> </w:t>
+      </w:r>
+      <m:oMath>
+        <m:r>
+          <w:rPr>
+            <w:rFonts w:ascii="Cambria Math" w:hAnsi="Cambria Math"/>
+          </w:rPr>
+          <m:t>1 ≤ k ≤ j</m:t>
+        </m:r>
+      </m:oMath>
+      <w:r>
+        <w:rPr>
+          <w:rFonts w:ascii="Cambria Math" w:hAnsi="Cambria Math"/>
+        </w:rPr>
+        <w:t xml:space="preserve"> of </w:t>
+      </w:r>
+      <m:oMath>
+        <m:r>
+          <w:rPr>
+            <w:rFonts w:ascii="Cambria Math" w:hAnsi="Cambria Math"/>
+          </w:rPr>
+          <m:t xml:space="preserve">( </m:t>
+        </m:r>
+        <m:r>
+          <w:rPr>
+            <w:rFonts w:ascii="Cambria Math" w:hAnsi="Cambria Math"/>
+          </w:rPr>
+          <m:t>Opt</m:t>
+        </m:r>
+        <m:r>
+          <w:rPr>
+            <w:rFonts w:ascii="Cambria Math" w:hAnsi="Cambria Math"/>
+          </w:rPr>
+          <m:t>(k-1) + quality(yk...yj))</m:t>
+        </m:r>
+      </m:oMath>
+      <w:r>
+        <w:rPr>
+          <w:rFonts w:ascii="Cambria Math" w:hAnsi="Cambria Math"/>
+        </w:rPr>
+        <w:t xml:space="preserve">. </w:t>
+      </w:r>
+      <w:r>
+        <w:rPr>
+          <w:rFonts w:ascii="Cambria Math" w:hAnsi="Cambria Math"/>
+        </w:rPr>
+        <w:t xml:space="preserve">This recurrence is proven to be correct since it considers all possible ways to break up </w:t>
+      </w:r>
+      <m:oMath>
+        <m:r>
+          <w:rPr>
+            <w:rFonts w:ascii="Cambria Math" w:hAnsi="Cambria Math"/>
+          </w:rPr>
+          <m:t xml:space="preserve">j </m:t>
+        </m:r>
+      </m:oMath>
+      <w:r>
+        <w:rPr>
+          <w:rFonts w:ascii="Cambria Math" w:hAnsi="Cambria Math"/>
+        </w:rPr>
+        <w:t xml:space="preserve">letters to maximize the value. </w:t>
+      </w:r>
+      <w:r>
+        <w:rPr>
+          <w:rFonts w:ascii="Cambria Math" w:hAnsi="Cambria Math"/>
+        </w:rPr>
+        <w:t xml:space="preserve">We can stop the algorithm at the base case where </w:t>
+      </w:r>
+      <m:oMath>
+        <m:r>
+          <w:rPr>
+            <w:rFonts w:ascii="Cambria Math" w:hAnsi="Cambria Math"/>
+          </w:rPr>
+          <m:t>Opt(1)</m:t>
+        </m:r>
+      </m:oMath>
+      <w:r>
+        <w:rPr>
+          <w:rFonts w:ascii="Cambria Math" w:hAnsi="Cambria Math"/>
+        </w:rPr>
+        <w:t xml:space="preserve"> since we can simply return the </w:t>
+      </w:r>
+      <m:oMath>
+        <m:r>
+          <w:rPr>
+            <w:rFonts w:ascii="Cambria Math" w:hAnsi="Cambria Math"/>
+          </w:rPr>
+          <m:t>quality(y)</m:t>
+        </m:r>
+      </m:oMath>
+      <w:r>
+        <w:rPr>
+          <w:rFonts w:ascii="Cambria Math" w:hAnsi="Cambria Math"/>
+        </w:rPr>
+        <w:t xml:space="preserve"> as the only possible value. </w:t>
+      </w:r>
+      <w:r>
+        <w:rPr>
+          <w:rFonts w:ascii="Cambria Math" w:hAnsi="Cambria Math"/>
+        </w:rPr>
+        <w:t>From this recursion, we can write an algorithm as follows:</w:t>
+      </w:r>
+    </w:p>
+    <w:p>
+      <w:pPr>
+        <w:ind w:left="720"/>
+        <w:rPr>
+          <w:rFonts w:ascii="Consolas" w:hAnsi="Consolas"/>
+          <w:sz w:val="20"/>
+          <w:szCs w:val="20"/>
+        </w:rPr>
+      </w:pPr>
+      <w:r>
+        <w:rPr>
+          <w:rFonts w:ascii="Consolas" w:hAnsi="Consolas"/>
+          <w:sz w:val="20"/>
+          <w:szCs w:val="20"/>
+        </w:rPr>
+        <w:t xml:space="preserve">  for (j = 1 </w:t>
+      </w:r>
+      <w:proofErr w:type="spellStart"/>
+      <w:r>
+        <w:rPr>
+          <w:rFonts w:ascii="Consolas" w:hAnsi="Consolas"/>
+          <w:sz w:val="20"/>
+          <w:szCs w:val="20"/>
+        </w:rPr>
+        <w:t>to n</w:t>
+      </w:r>
+      <w:proofErr w:type="spellEnd"/>
+      <w:r>
+        <w:rPr>
+          <w:rFonts w:ascii="Consolas" w:hAnsi="Consolas"/>
+          <w:sz w:val="20"/>
+          <w:szCs w:val="20"/>
+        </w:rPr>
+        <w:t>) {</w:t>
+      </w:r>
+    </w:p>
+    <w:p>
+      <w:pPr>
+        <w:ind w:left="720"/>
+        <w:rPr>
+          <w:rFonts w:ascii="Consolas" w:hAnsi="Consolas"/>
+          <w:sz w:val="20"/>
+          <w:szCs w:val="20"/>
+        </w:rPr>
+      </w:pPr>
+      <w:r>
+        <w:rPr>
+          <w:rFonts w:ascii="Consolas" w:hAnsi="Consolas"/>
+          <w:sz w:val="20"/>
+          <w:szCs w:val="20"/>
+        </w:rPr>
+        <w:t xml:space="preserve">     temp = -infinity</w:t>
+      </w:r>
+    </w:p>
+    <w:p>
+      <w:pPr>
+        <w:ind w:left="720"/>
+        <w:rPr>
+          <w:rFonts w:ascii="Consolas" w:hAnsi="Consolas"/>
+          <w:sz w:val="20"/>
+          <w:szCs w:val="20"/>
+        </w:rPr>
+      </w:pPr>
+      <w:r>
+        <w:rPr>
+          <w:rFonts w:ascii="Consolas" w:hAnsi="Consolas"/>
+          <w:sz w:val="20"/>
+          <w:szCs w:val="20"/>
+        </w:rPr>
+        <w:t xml:space="preserve">     for (k = 1 to j) {</w:t>
+      </w:r>
+    </w:p>
+    <w:p>
+      <w:pPr>
+        <w:ind w:left="720"/>
+        <w:rPr>
+          <w:rFonts w:ascii="Consolas" w:hAnsi="Consolas"/>
+          <w:sz w:val="20"/>
+          <w:szCs w:val="20"/>
+        </w:rPr>
+      </w:pPr>
+      <w:r>
+        <w:rPr>
+          <w:rFonts w:ascii="Consolas" w:hAnsi="Consolas"/>
+          <w:sz w:val="20"/>
+          <w:szCs w:val="20"/>
+        </w:rPr>
+        <w:lastRenderedPageBreak/>
+        <w:t xml:space="preserve">        if temp &lt; OPT[k-1] + </w:t>
+      </w:r>
+      <w:proofErr w:type="gramStart"/>
+      <w:r>
+        <w:rPr>
+          <w:rFonts w:ascii="Consolas" w:hAnsi="Consolas"/>
+          <w:sz w:val="20"/>
+          <w:szCs w:val="20"/>
+        </w:rPr>
+        <w:t>quality(</w:t>
+      </w:r>
+      <w:proofErr w:type="spellStart"/>
+      <w:proofErr w:type="gramEnd"/>
+      <w:r>
+        <w:rPr>
+          <w:rFonts w:ascii="Consolas" w:hAnsi="Consolas"/>
+          <w:sz w:val="20"/>
+          <w:szCs w:val="20"/>
+        </w:rPr>
+        <w:t>yk</w:t>
+      </w:r>
+      <w:proofErr w:type="spellEnd"/>
+      <w:r>
+        <w:rPr>
+          <w:rFonts w:ascii="Consolas" w:hAnsi="Consolas"/>
+          <w:sz w:val="20"/>
+          <w:szCs w:val="20"/>
+        </w:rPr>
+        <w:t>...</w:t>
+      </w:r>
+      <w:proofErr w:type="spellStart"/>
+      <w:r>
+        <w:rPr>
+          <w:rFonts w:ascii="Consolas" w:hAnsi="Consolas"/>
+          <w:sz w:val="20"/>
+          <w:szCs w:val="20"/>
+        </w:rPr>
+        <w:t>yj</w:t>
+      </w:r>
+      <w:proofErr w:type="spellEnd"/>
+      <w:r>
+        <w:rPr>
+          <w:rFonts w:ascii="Consolas" w:hAnsi="Consolas"/>
+          <w:sz w:val="20"/>
+          <w:szCs w:val="20"/>
+        </w:rPr>
+        <w:t>)) then {</w:t>
+      </w:r>
+    </w:p>
+    <w:p>
+      <w:pPr>
+        <w:ind w:left="720"/>
+        <w:rPr>
+          <w:rFonts w:ascii="Consolas" w:hAnsi="Consolas"/>
+          <w:sz w:val="20"/>
+          <w:szCs w:val="20"/>
+        </w:rPr>
+      </w:pPr>
+      <w:r>
+        <w:rPr>
+          <w:rFonts w:ascii="Consolas" w:hAnsi="Consolas"/>
+          <w:sz w:val="20"/>
+          <w:szCs w:val="20"/>
+        </w:rPr>
+        <w:t xml:space="preserve">           temp = OPT[k-1] + </w:t>
+      </w:r>
+      <w:proofErr w:type="gramStart"/>
+      <w:r>
+        <w:rPr>
+          <w:rFonts w:ascii="Consolas" w:hAnsi="Consolas"/>
+          <w:sz w:val="20"/>
+          <w:szCs w:val="20"/>
+        </w:rPr>
+        <w:t>quality(</w:t>
+      </w:r>
+      <w:proofErr w:type="spellStart"/>
+      <w:proofErr w:type="gramEnd"/>
+      <w:r>
+        <w:rPr>
+          <w:rFonts w:ascii="Consolas" w:hAnsi="Consolas"/>
+          <w:sz w:val="20"/>
+          <w:szCs w:val="20"/>
+        </w:rPr>
+        <w:t>yk</w:t>
+      </w:r>
+      <w:proofErr w:type="spellEnd"/>
+      <w:r>
+        <w:rPr>
+          <w:rFonts w:ascii="Consolas" w:hAnsi="Consolas"/>
+          <w:sz w:val="20"/>
+          <w:szCs w:val="20"/>
+        </w:rPr>
+        <w:t>...</w:t>
+      </w:r>
+      <w:proofErr w:type="spellStart"/>
+      <w:r>
+        <w:rPr>
+          <w:rFonts w:ascii="Consolas" w:hAnsi="Consolas"/>
+          <w:sz w:val="20"/>
+          <w:szCs w:val="20"/>
+        </w:rPr>
+        <w:t>yj</w:t>
+      </w:r>
+      <w:proofErr w:type="spellEnd"/>
+      <w:r>
+        <w:rPr>
+          <w:rFonts w:ascii="Consolas" w:hAnsi="Consolas"/>
+          <w:sz w:val="20"/>
+          <w:szCs w:val="20"/>
+        </w:rPr>
+        <w:t xml:space="preserve">)) </w:t>
+      </w:r>
+    </w:p>
+    <w:p>
+      <w:pPr>
+        <w:ind w:left="720"/>
+        <w:rPr>
+          <w:rFonts w:ascii="Consolas" w:hAnsi="Consolas"/>
+          <w:sz w:val="20"/>
+          <w:szCs w:val="20"/>
+        </w:rPr>
+      </w:pPr>
+      <w:r>
+        <w:rPr>
+          <w:rFonts w:ascii="Consolas" w:hAnsi="Consolas"/>
+          <w:sz w:val="20"/>
+          <w:szCs w:val="20"/>
+        </w:rPr>
+        <w:t xml:space="preserve">        }</w:t>
+      </w:r>
+    </w:p>
+    <w:p>
+      <w:pPr>
+        <w:ind w:left="720"/>
+        <w:rPr>
+          <w:rFonts w:ascii="Consolas" w:hAnsi="Consolas"/>
+          <w:sz w:val="20"/>
+          <w:szCs w:val="20"/>
+        </w:rPr>
+      </w:pPr>
+      <w:r>
+        <w:rPr>
+          <w:rFonts w:ascii="Consolas" w:hAnsi="Consolas"/>
+          <w:sz w:val="20"/>
+          <w:szCs w:val="20"/>
+        </w:rPr>
+        <w:t xml:space="preserve">     OPT[j] = temp </w:t>
+      </w:r>
+    </w:p>
+    <w:p>
+      <w:pPr>
+        <w:ind w:left="720"/>
+        <w:rPr>
+          <w:rFonts w:ascii="Consolas" w:hAnsi="Consolas"/>
+        </w:rPr>
+      </w:pPr>
+      <w:r>
+        <w:rPr>
+          <w:rFonts w:ascii="Consolas" w:hAnsi="Consolas"/>
+          <w:sz w:val="20"/>
+          <w:szCs w:val="20"/>
+        </w:rPr>
+        <w:t xml:space="preserve">  }</w:t>
+      </w:r>
+    </w:p>
+    <w:p>
+      <w:pPr>
+        <w:rPr>
+          <w:rFonts w:ascii="Cambria Math" w:eastAsiaTheme="minorEastAsia" w:hAnsi="Cambria Math"/>
+        </w:rPr>
+      </w:pPr>
+      <w:r>
+        <w:rPr>
+          <w:rFonts w:ascii="Cambria Math" w:hAnsi="Cambria Math"/>
+        </w:rPr>
+        <w:t xml:space="preserve">We use two nested for loops (the outer runs from 1 to length of the string and the inner runs from 1 to the outer index) and all the operations inside the loops take constant time. Note that for each value of </w:t>
+      </w:r>
+      <m:oMath>
+        <m:r>
+          <w:rPr>
+            <w:rFonts w:ascii="Cambria Math" w:hAnsi="Cambria Math"/>
+          </w:rPr>
+          <m:t>j</m:t>
+        </m:r>
+      </m:oMath>
+      <w:r>
+        <w:rPr>
+          <w:rFonts w:ascii="Cambria Math" w:hAnsi="Cambria Math"/>
+        </w:rPr>
+        <w:t xml:space="preserve"> in the outer loop, the inner look is executed </w:t>
+      </w:r>
+      <m:oMath>
+        <m:r>
+          <w:rPr>
+            <w:rFonts w:ascii="Cambria Math" w:hAnsi="Cambria Math"/>
+          </w:rPr>
+          <m:t>j</m:t>
+        </m:r>
+      </m:oMath>
+      <w:r>
+        <w:rPr>
+          <w:rFonts w:ascii="Cambria Math" w:hAnsi="Cambria Math"/>
+        </w:rPr>
+        <w:t xml:space="preserve"> times. Hence, the runtime of the algorithm is </w:t>
+      </w:r>
+      <m:oMath>
+        <m:r>
+          <w:rPr>
+            <w:rFonts w:ascii="Cambria Math" w:hAnsi="Cambria Math"/>
+          </w:rPr>
+          <m:t>O</m:t>
+        </m:r>
+        <m:r>
+          <w:rPr>
+            <w:rFonts w:ascii="Cambria Math" w:hAnsi="Cambria Math"/>
+          </w:rPr>
+          <m:t>(</m:t>
+        </m:r>
+        <m:sSup>
+          <m:sSupPr>
+            <m:ctrlPr>
+              <w:rPr>
+                <w:rFonts w:ascii="Cambria Math" w:hAnsi="Cambria Math"/>
+                <w:i/>
+              </w:rPr>
+            </m:ctrlPr>
+          </m:sSupPr>
+          <m:e>
+            <m:r>
+              <w:rPr>
+                <w:rFonts w:ascii="Cambria Math" w:hAnsi="Cambria Math"/>
+              </w:rPr>
+              <m:t>n</m:t>
+            </m:r>
+          </m:e>
+          <m:sup>
+            <m:r>
+              <w:rPr>
+                <w:rFonts w:ascii="Cambria Math" w:hAnsi="Cambria Math"/>
+              </w:rPr>
+              <m:t>2</m:t>
+            </m:r>
+          </m:sup>
+        </m:sSup>
+        <m:r>
+          <w:rPr>
+            <w:rFonts w:ascii="Cambria Math" w:hAnsi="Cambria Math"/>
+          </w:rPr>
+          <m:t>)</m:t>
+        </m:r>
+      </m:oMath>
+      <w:r>
+        <w:rPr>
+          <w:rFonts w:ascii="Cambria Math" w:eastAsiaTheme="minorEastAsia" w:hAnsi="Cambria Math"/>
+        </w:rPr>
         <w:t>.</w:t>
       </w:r>
     </w:p>
@@ -1318,7 +2216,7 @@
         <w:rPr>
           <w:rFonts w:ascii="Cambria Math" w:hAnsi="Cambria Math"/>
         </w:rPr>
-        <w:t xml:space="preserve">b. The optimal solution is ______. Consider the optimal solution that ends at </w:t>
+        <w:t xml:space="preserve">b. Consider the optimal solution that ends at </w:t>
       </w:r>
       <m:oMath>
         <m:r>
@@ -1465,7 +2363,19 @@
           <w:rPr>
             <w:rFonts w:ascii="Cambria Math" w:hAnsi="Cambria Math"/>
           </w:rPr>
-          <m:t>Opt(t,B)= ai + max(Opt(t-1,B), Opt(t-2,A)).</m:t>
+          <m:t xml:space="preserve">Opt(t,B)= </m:t>
+        </m:r>
+        <m:r>
+          <w:rPr>
+            <w:rFonts w:ascii="Cambria Math" w:hAnsi="Cambria Math"/>
+          </w:rPr>
+          <m:t>b</m:t>
+        </m:r>
+        <m:r>
+          <w:rPr>
+            <w:rFonts w:ascii="Cambria Math" w:hAnsi="Cambria Math"/>
+          </w:rPr>
+          <m:t>i + max(Opt(t-1,B), Opt(t-2,A)).</m:t>
         </m:r>
       </m:oMath>
     </w:p>
@@ -1617,27 +2527,38 @@
         <w:rPr>
           <w:rFonts w:ascii="Cambria Math" w:hAnsi="Cambria Math"/>
         </w:rPr>
-        <w:t xml:space="preserve"> and return the larger one. </w:t>
-      </w:r>
-    </w:p>
-    <w:p>
-      <w:pPr>
-        <w:rPr>
-          <w:rFonts w:ascii="Cambria Math" w:hAnsi="Cambria Math"/>
-        </w:rPr>
-      </w:pPr>
-    </w:p>
-    <w:p>
-      <w:pPr>
-        <w:rPr>
-          <w:rFonts w:ascii="Cambria Math" w:hAnsi="Cambria Math"/>
-        </w:rPr>
-      </w:pPr>
-      <w:r>
-        <w:rPr>
-          <w:rFonts w:ascii="Cambria Math" w:hAnsi="Cambria Math"/>
-        </w:rPr>
-        <w:lastRenderedPageBreak/>
+        <w:t xml:space="preserve"> </w:t>
+      </w:r>
+      <w:r>
+        <w:rPr>
+          <w:rFonts w:ascii="Cambria Math" w:hAnsi="Cambria Math"/>
+        </w:rPr>
+        <w:t xml:space="preserve">in constant time </w:t>
+      </w:r>
+      <w:r>
+        <w:rPr>
+          <w:rFonts w:ascii="Cambria Math" w:hAnsi="Cambria Math"/>
+        </w:rPr>
+        <w:t xml:space="preserve">and return the larger one. </w:t>
+      </w:r>
+    </w:p>
+    <w:p>
+      <w:pPr>
+        <w:rPr>
+          <w:rFonts w:ascii="Cambria Math" w:hAnsi="Cambria Math"/>
+        </w:rPr>
+      </w:pPr>
+    </w:p>
+    <w:p>
+      <w:pPr>
+        <w:rPr>
+          <w:rFonts w:ascii="Cambria Math" w:hAnsi="Cambria Math"/>
+        </w:rPr>
+      </w:pPr>
+      <w:r>
+        <w:rPr>
+          <w:rFonts w:ascii="Cambria Math" w:hAnsi="Cambria Math"/>
+        </w:rPr>
         <w:t>5. Given a rod of length n inches and an array of prices that contains prices of</w:t>
       </w:r>
       <w:r>
@@ -1734,8 +2655,28 @@
           <w:sz w:val="20"/>
           <w:szCs w:val="20"/>
         </w:rPr>
-        <w:t xml:space="preserve">if (n &lt;= 0) </w:t>
-      </w:r>
+        <w:t xml:space="preserve">loop through </w:t>
+      </w:r>
+      <w:proofErr w:type="spellStart"/>
+      <w:r>
+        <w:rPr>
+          <w:rFonts w:ascii="Consolas" w:hAnsi="Consolas"/>
+          <w:sz w:val="20"/>
+          <w:szCs w:val="20"/>
+        </w:rPr>
+        <w:t>i</w:t>
+      </w:r>
+      <w:proofErr w:type="spellEnd"/>
+      <w:r>
+        <w:rPr>
+          <w:rFonts w:ascii="Consolas" w:hAnsi="Consolas"/>
+          <w:sz w:val="20"/>
+          <w:szCs w:val="20"/>
+        </w:rPr>
+        <w:t xml:space="preserve"> values up to n</w:t>
+      </w:r>
+      <w:bookmarkStart w:id="0" w:name="_GoBack"/>
+      <w:bookmarkEnd w:id="0"/>
     </w:p>
     <w:p>
       <w:pPr>
@@ -1752,8 +2693,19 @@
           <w:sz w:val="20"/>
           <w:szCs w:val="20"/>
         </w:rPr>
-        <w:t xml:space="preserve">    return 0; </w:t>
-      </w:r>
+        <w:tab/>
+        <w:t xml:space="preserve">loop through j values up to </w:t>
+      </w:r>
+      <w:proofErr w:type="spellStart"/>
+      <w:r>
+        <w:rPr>
+          <w:rFonts w:ascii="Consolas" w:hAnsi="Consolas"/>
+          <w:sz w:val="20"/>
+          <w:szCs w:val="20"/>
+        </w:rPr>
+        <w:t>i</w:t>
+      </w:r>
+      <w:proofErr w:type="spellEnd"/>
     </w:p>
     <w:p>
       <w:pPr>
@@ -1770,133 +2722,23 @@
           <w:sz w:val="20"/>
           <w:szCs w:val="20"/>
         </w:rPr>
-        <w:t xml:space="preserve">int </w:t>
-      </w:r>
-      <w:proofErr w:type="spellStart"/>
-      <w:r>
-        <w:rPr>
-          <w:rFonts w:ascii="Consolas" w:hAnsi="Consolas"/>
-          <w:sz w:val="20"/>
-          <w:szCs w:val="20"/>
-        </w:rPr>
-        <w:t>maxTotal</w:t>
-      </w:r>
-      <w:proofErr w:type="spellEnd"/>
-      <w:r>
-        <w:rPr>
-          <w:rFonts w:ascii="Consolas" w:hAnsi="Consolas"/>
-          <w:sz w:val="20"/>
-          <w:szCs w:val="20"/>
-        </w:rPr>
-        <w:t xml:space="preserve"> = </w:t>
-      </w:r>
-      <w:proofErr w:type="spellStart"/>
-      <w:r>
-        <w:rPr>
-          <w:rFonts w:ascii="Consolas" w:hAnsi="Consolas"/>
-          <w:sz w:val="20"/>
-          <w:szCs w:val="20"/>
-        </w:rPr>
-        <w:t>Integer.MIN_VALUE</w:t>
-      </w:r>
-      <w:proofErr w:type="spellEnd"/>
-      <w:r>
-        <w:rPr>
-          <w:rFonts w:ascii="Consolas" w:hAnsi="Consolas"/>
-          <w:sz w:val="20"/>
-          <w:szCs w:val="20"/>
-        </w:rPr>
-        <w:t xml:space="preserve">; </w:t>
-      </w:r>
-    </w:p>
-    <w:p>
-      <w:pPr>
-        <w:ind w:left="720"/>
-        <w:rPr>
-          <w:rFonts w:ascii="Consolas" w:hAnsi="Consolas"/>
-          <w:sz w:val="20"/>
-          <w:szCs w:val="20"/>
-        </w:rPr>
-      </w:pPr>
-      <w:r>
-        <w:rPr>
-          <w:rFonts w:ascii="Consolas" w:hAnsi="Consolas"/>
-          <w:sz w:val="20"/>
-          <w:szCs w:val="20"/>
-        </w:rPr>
-        <w:t xml:space="preserve">for (int </w:t>
-      </w:r>
-      <w:proofErr w:type="spellStart"/>
-      <w:r>
-        <w:rPr>
-          <w:rFonts w:ascii="Consolas" w:hAnsi="Consolas"/>
-          <w:sz w:val="20"/>
-          <w:szCs w:val="20"/>
-        </w:rPr>
-        <w:t>i</w:t>
-      </w:r>
-      <w:proofErr w:type="spellEnd"/>
-      <w:r>
-        <w:rPr>
-          <w:rFonts w:ascii="Consolas" w:hAnsi="Consolas"/>
-          <w:sz w:val="20"/>
-          <w:szCs w:val="20"/>
-        </w:rPr>
-        <w:t xml:space="preserve"> = 0; </w:t>
-      </w:r>
-      <w:proofErr w:type="spellStart"/>
-      <w:r>
-        <w:rPr>
-          <w:rFonts w:ascii="Consolas" w:hAnsi="Consolas"/>
-          <w:sz w:val="20"/>
-          <w:szCs w:val="20"/>
-        </w:rPr>
-        <w:t>i</w:t>
-      </w:r>
-      <w:proofErr w:type="spellEnd"/>
-      <w:r>
-        <w:rPr>
-          <w:rFonts w:ascii="Consolas" w:hAnsi="Consolas"/>
-          <w:sz w:val="20"/>
-          <w:szCs w:val="20"/>
-        </w:rPr>
-        <w:t xml:space="preserve">&lt;n; </w:t>
-      </w:r>
-      <w:proofErr w:type="spellStart"/>
-      <w:r>
-        <w:rPr>
-          <w:rFonts w:ascii="Consolas" w:hAnsi="Consolas"/>
-          <w:sz w:val="20"/>
-          <w:szCs w:val="20"/>
-        </w:rPr>
-        <w:t>i</w:t>
-      </w:r>
-      <w:proofErr w:type="spellEnd"/>
-      <w:r>
-        <w:rPr>
-          <w:rFonts w:ascii="Consolas" w:hAnsi="Consolas"/>
-          <w:sz w:val="20"/>
-          <w:szCs w:val="20"/>
-        </w:rPr>
-        <w:t>++) {</w:t>
-      </w:r>
-    </w:p>
-    <w:p>
-      <w:pPr>
-        <w:ind w:left="720"/>
-        <w:rPr>
-          <w:rFonts w:ascii="Consolas" w:hAnsi="Consolas"/>
-          <w:sz w:val="20"/>
-          <w:szCs w:val="20"/>
-        </w:rPr>
-      </w:pPr>
-      <w:r>
-        <w:rPr>
-          <w:rFonts w:ascii="Consolas" w:hAnsi="Consolas"/>
-          <w:sz w:val="20"/>
-          <w:szCs w:val="20"/>
-        </w:rPr>
         <w:t xml:space="preserve">    </w:t>
+      </w:r>
+      <w:r>
+        <w:rPr>
+          <w:rFonts w:ascii="Consolas" w:hAnsi="Consolas"/>
+          <w:sz w:val="20"/>
+          <w:szCs w:val="20"/>
+        </w:rPr>
+        <w:tab/>
+      </w:r>
+      <w:r>
+        <w:rPr>
+          <w:rFonts w:ascii="Consolas" w:hAnsi="Consolas"/>
+          <w:sz w:val="20"/>
+          <w:szCs w:val="20"/>
+        </w:rPr>
+        <w:tab/>
       </w:r>
       <w:proofErr w:type="spellStart"/>
       <w:r>
@@ -1952,41 +2794,77 @@
           <w:sz w:val="20"/>
           <w:szCs w:val="20"/>
         </w:rPr>
-        <w:t xml:space="preserve">, best(price, n-i-1)); </w:t>
+        <w:t>, price</w:t>
+      </w:r>
+      <w:r>
+        <w:rPr>
+          <w:rFonts w:ascii="Consolas" w:hAnsi="Consolas"/>
+          <w:sz w:val="20"/>
+          <w:szCs w:val="20"/>
+        </w:rPr>
+        <w:t>[j]</w:t>
+      </w:r>
+      <w:r>
+        <w:rPr>
+          <w:rFonts w:ascii="Consolas" w:hAnsi="Consolas"/>
+          <w:sz w:val="20"/>
+          <w:szCs w:val="20"/>
+        </w:rPr>
+        <w:t xml:space="preserve"> </w:t>
+      </w:r>
+      <w:r>
+        <w:rPr>
+          <w:rFonts w:ascii="Consolas" w:hAnsi="Consolas"/>
+          <w:sz w:val="20"/>
+          <w:szCs w:val="20"/>
+        </w:rPr>
+        <w:t>+ best[</w:t>
+      </w:r>
+      <w:r>
+        <w:rPr>
+          <w:rFonts w:ascii="Consolas" w:hAnsi="Consolas"/>
+          <w:sz w:val="20"/>
+          <w:szCs w:val="20"/>
+        </w:rPr>
+        <w:t>i</w:t>
+      </w:r>
+      <w:r>
+        <w:rPr>
+          <w:rFonts w:ascii="Consolas" w:hAnsi="Consolas"/>
+          <w:sz w:val="20"/>
+          <w:szCs w:val="20"/>
+        </w:rPr>
+        <w:t>-j</w:t>
+      </w:r>
+      <w:r>
+        <w:rPr>
+          <w:rFonts w:ascii="Consolas" w:hAnsi="Consolas"/>
+          <w:sz w:val="20"/>
+          <w:szCs w:val="20"/>
+        </w:rPr>
+        <w:t>-1</w:t>
+      </w:r>
+      <w:r>
+        <w:rPr>
+          <w:rFonts w:ascii="Consolas" w:hAnsi="Consolas"/>
+          <w:sz w:val="20"/>
+          <w:szCs w:val="20"/>
+        </w:rPr>
+        <w:t>]</w:t>
+      </w:r>
+      <w:r>
+        <w:rPr>
+          <w:rFonts w:ascii="Consolas" w:hAnsi="Consolas"/>
+          <w:sz w:val="20"/>
+          <w:szCs w:val="20"/>
+        </w:rPr>
+        <w:t>))</w:t>
       </w:r>
     </w:p>
     <w:p>
       <w:pPr>
         <w:ind w:left="720"/>
         <w:rPr>
-          <w:rFonts w:ascii="Consolas" w:hAnsi="Consolas"/>
-          <w:sz w:val="20"/>
-          <w:szCs w:val="20"/>
-        </w:rPr>
-      </w:pPr>
-      <w:r>
-        <w:rPr>
-          <w:rFonts w:ascii="Consolas" w:hAnsi="Consolas"/>
-          <w:sz w:val="20"/>
-          <w:szCs w:val="20"/>
-        </w:rPr>
-        <w:t>}</w:t>
-      </w:r>
-    </w:p>
-    <w:p>
-      <w:pPr>
-        <w:ind w:left="720"/>
-        <w:rPr>
-          <w:rFonts w:ascii="Consolas" w:hAnsi="Consolas"/>
-          <w:sz w:val="20"/>
-          <w:szCs w:val="20"/>
-        </w:rPr>
-      </w:pPr>
-    </w:p>
-    <w:p>
-      <w:pPr>
-        <w:ind w:left="720"/>
-        <w:rPr>
           <w:rFonts w:ascii="Cambria Math" w:hAnsi="Cambria Math"/>
         </w:rPr>
       </w:pPr>
@@ -2008,67 +2886,203 @@
         <w:t>maxTotal</w:t>
       </w:r>
       <w:proofErr w:type="spellEnd"/>
-      <w:r>
-        <w:rPr>
-          <w:rFonts w:ascii="Consolas" w:hAnsi="Consolas"/>
-          <w:sz w:val="20"/>
-          <w:szCs w:val="20"/>
-        </w:rPr>
-        <w:t>;</w:t>
-      </w:r>
-    </w:p>
-    <w:p>
-      <w:pPr>
-        <w:rPr>
-          <w:rFonts w:ascii="Cambria Math" w:hAnsi="Cambria Math"/>
-        </w:rPr>
-      </w:pPr>
-    </w:p>
-    <w:p>
-      <w:pPr>
-        <w:rPr>
-          <w:rFonts w:ascii="Cambria Math" w:hAnsi="Cambria Math"/>
-        </w:rPr>
-      </w:pPr>
-      <w:r>
-        <w:rPr>
-          <w:rFonts w:ascii="Cambria Math" w:hAnsi="Cambria Math"/>
-        </w:rPr>
-        <w:t>6. Consider a row of n coins of values v</w:t>
+    </w:p>
+    <w:p>
+      <w:pPr>
+        <w:rPr>
+          <w:rFonts w:ascii="Cambria Math" w:hAnsi="Cambria Math"/>
+        </w:rPr>
+      </w:pPr>
+      <w:r>
+        <w:rPr>
+          <w:rFonts w:ascii="Cambria Math" w:hAnsi="Cambria Math"/>
+        </w:rPr>
+        <w:lastRenderedPageBreak/>
+        <w:t xml:space="preserve">The runtime of this algorithm is </w:t>
+      </w:r>
+      <m:oMath>
+        <m:r>
+          <w:rPr>
+            <w:rFonts w:ascii="Cambria Math" w:hAnsi="Cambria Math"/>
+          </w:rPr>
+          <m:t>O(</m:t>
+        </m:r>
+        <m:sSup>
+          <m:sSupPr>
+            <m:ctrlPr>
+              <w:rPr>
+                <w:rFonts w:ascii="Cambria Math" w:hAnsi="Cambria Math"/>
+                <w:i/>
+              </w:rPr>
+            </m:ctrlPr>
+          </m:sSupPr>
+          <m:e>
+            <m:r>
+              <w:rPr>
+                <w:rFonts w:ascii="Cambria Math" w:hAnsi="Cambria Math"/>
+              </w:rPr>
+              <m:t>n</m:t>
+            </m:r>
+          </m:e>
+          <m:sup>
+            <m:r>
+              <w:rPr>
+                <w:rFonts w:ascii="Cambria Math" w:hAnsi="Cambria Math"/>
+              </w:rPr>
+              <m:t>2</m:t>
+            </m:r>
+          </m:sup>
+        </m:sSup>
+        <m:r>
+          <w:rPr>
+            <w:rFonts w:ascii="Cambria Math" w:hAnsi="Cambria Math"/>
+          </w:rPr>
+          <m:t>)</m:t>
+        </m:r>
+      </m:oMath>
+      <w:r>
+        <w:rPr>
+          <w:rFonts w:ascii="Cambria Math" w:hAnsi="Cambria Math"/>
+        </w:rPr>
+        <w:t xml:space="preserve"> since we must loop through all possible places to cut the rod and then consider all places to further cut the </w:t>
+      </w:r>
+      <w:r>
+        <w:rPr>
+          <w:rFonts w:ascii="Cambria Math" w:hAnsi="Cambria Math"/>
+        </w:rPr>
+        <w:t xml:space="preserve">rod. The lookup of </w:t>
+      </w:r>
+      <w:r>
+        <w:rPr>
+          <w:rFonts w:ascii="Cambria Math" w:hAnsi="Cambria Math"/>
+        </w:rPr>
+        <w:t xml:space="preserve">a smaller element in the array, </w:t>
+      </w:r>
+      <m:oMath>
+        <m:r>
+          <w:rPr>
+            <w:rFonts w:ascii="Cambria Math" w:hAnsi="Cambria Math"/>
+          </w:rPr>
+          <m:t>best[i-j-1],</m:t>
+        </m:r>
+      </m:oMath>
+      <w:r>
+        <w:rPr>
+          <w:rFonts w:ascii="Cambria Math" w:hAnsi="Cambria Math"/>
+        </w:rPr>
+        <w:t xml:space="preserve"> takes </w:t>
+      </w:r>
+      <m:oMath>
+        <m:r>
+          <w:rPr>
+            <w:rFonts w:ascii="Cambria Math" w:hAnsi="Cambria Math"/>
+          </w:rPr>
+          <m:t>O(1)</m:t>
+        </m:r>
+      </m:oMath>
+      <w:r>
+        <w:rPr>
+          <w:rFonts w:ascii="Cambria Math" w:hAnsi="Cambria Math"/>
+        </w:rPr>
+        <w:t xml:space="preserve"> since that value has already been computed. </w:t>
+      </w:r>
+    </w:p>
+    <w:p>
+      <w:pPr>
+        <w:rPr>
+          <w:rFonts w:ascii="Cambria Math" w:hAnsi="Cambria Math"/>
+        </w:rPr>
+      </w:pPr>
+    </w:p>
+    <w:p>
+      <w:pPr>
+        <w:rPr>
+          <w:rFonts w:ascii="Cambria Math" w:hAnsi="Cambria Math"/>
+        </w:rPr>
+      </w:pPr>
+      <w:r>
+        <w:rPr>
+          <w:rFonts w:ascii="Cambria Math" w:hAnsi="Cambria Math"/>
+        </w:rPr>
+        <w:t xml:space="preserve">6. Consider a row of n coins of values </w:t>
+      </w:r>
+      <m:oMath>
+        <m:r>
+          <w:rPr>
+            <w:rFonts w:ascii="Cambria Math" w:hAnsi="Cambria Math"/>
+          </w:rPr>
+          <m:t>v1,…,vn,</m:t>
+        </m:r>
+      </m:oMath>
+      <w:r>
+        <w:rPr>
+          <w:rFonts w:ascii="Cambria Math" w:hAnsi="Cambria Math"/>
+        </w:rPr>
+        <w:t xml:space="preserve"> where </w:t>
+      </w:r>
+      <m:oMath>
+        <m:r>
+          <w:rPr>
+            <w:rFonts w:ascii="Cambria Math" w:hAnsi="Cambria Math"/>
+          </w:rPr>
+          <m:t>n</m:t>
+        </m:r>
+      </m:oMath>
+      <w:r>
+        <w:rPr>
+          <w:rFonts w:ascii="Cambria Math" w:hAnsi="Cambria Math"/>
+        </w:rPr>
+        <w:t xml:space="preserve"> is even. We play a</w:t>
+      </w:r>
+      <w:r>
+        <w:rPr>
+          <w:rFonts w:ascii="Cambria Math" w:hAnsi="Cambria Math"/>
+        </w:rPr>
+        <w:t xml:space="preserve"> </w:t>
+      </w:r>
+      <w:r>
+        <w:rPr>
+          <w:rFonts w:ascii="Cambria Math" w:hAnsi="Cambria Math"/>
+        </w:rPr>
+        <w:t xml:space="preserve">game against an opponent by alternating turns (you can both </w:t>
       </w:r>
       <w:proofErr w:type="gramStart"/>
       <w:r>
         <w:rPr>
           <w:rFonts w:ascii="Cambria Math" w:hAnsi="Cambria Math"/>
         </w:rPr>
-        <w:t>1</w:t>
-      </w:r>
-      <w:r>
-        <w:rPr>
-          <w:rFonts w:ascii="Cambria Math" w:hAnsi="Cambria Math"/>
-        </w:rPr>
-        <w:t>,…</w:t>
+        <w:t>see all coins</w:t>
+      </w:r>
+      <w:r>
+        <w:rPr>
+          <w:rFonts w:ascii="Cambria Math" w:hAnsi="Cambria Math"/>
+        </w:rPr>
+        <w:t xml:space="preserve"> </w:t>
+      </w:r>
+      <w:r>
+        <w:rPr>
+          <w:rFonts w:ascii="Cambria Math" w:hAnsi="Cambria Math"/>
+        </w:rPr>
+        <w:t>at all times</w:t>
       </w:r>
       <w:proofErr w:type="gramEnd"/>
       <w:r>
         <w:rPr>
           <w:rFonts w:ascii="Cambria Math" w:hAnsi="Cambria Math"/>
         </w:rPr>
-        <w:t>,</w:t>
-      </w:r>
-      <w:proofErr w:type="spellStart"/>
-      <w:r>
-        <w:rPr>
-          <w:rFonts w:ascii="Cambria Math" w:hAnsi="Cambria Math"/>
-        </w:rPr>
-        <w:t>vn</w:t>
-      </w:r>
-      <w:proofErr w:type="spellEnd"/>
-      <w:r>
-        <w:rPr>
-          <w:rFonts w:ascii="Cambria Math" w:hAnsi="Cambria Math"/>
-        </w:rPr>
-        <w:t>, where n is even. We play a</w:t>
+        <w:t xml:space="preserve">). In each turn, a player selects either the </w:t>
+      </w:r>
+      <w:r>
+        <w:rPr>
+          <w:rFonts w:ascii="Cambria Math" w:hAnsi="Cambria Math"/>
+        </w:rPr>
+        <w:t>fi</w:t>
+      </w:r>
+      <w:r>
+        <w:rPr>
+          <w:rFonts w:ascii="Cambria Math" w:hAnsi="Cambria Math"/>
+        </w:rPr>
+        <w:t>rst or last coin from</w:t>
       </w:r>
       <w:r>
         <w:rPr>
@@ -2080,14 +3094,7 @@
         <w:rPr>
           <w:rFonts w:ascii="Cambria Math" w:hAnsi="Cambria Math"/>
         </w:rPr>
-        <w:t xml:space="preserve">game against an opponent by alternating turns (you can both </w:t>
-      </w:r>
-      <w:proofErr w:type="gramStart"/>
-      <w:r>
-        <w:rPr>
-          <w:rFonts w:ascii="Cambria Math" w:hAnsi="Cambria Math"/>
-        </w:rPr>
-        <w:t>see all coins</w:t>
+        <w:t>the row, removes it from the row permanently, and receives the value of</w:t>
       </w:r>
       <w:r>
         <w:rPr>
@@ -2099,14 +3106,19 @@
         <w:rPr>
           <w:rFonts w:ascii="Cambria Math" w:hAnsi="Cambria Math"/>
         </w:rPr>
-        <w:t>at all times</w:t>
-      </w:r>
-      <w:proofErr w:type="gramEnd"/>
-      <w:r>
-        <w:rPr>
-          <w:rFonts w:ascii="Cambria Math" w:hAnsi="Cambria Math"/>
-        </w:rPr>
-        <w:t xml:space="preserve">). In each turn, a player selects either the </w:t>
+        <w:t>the coin. Determine the maximum possible amount of money we can win</w:t>
+      </w:r>
+      <w:r>
+        <w:rPr>
+          <w:rFonts w:ascii="Cambria Math" w:hAnsi="Cambria Math"/>
+        </w:rPr>
+        <w:t xml:space="preserve"> </w:t>
+      </w:r>
+      <w:r>
+        <w:rPr>
+          <w:rFonts w:ascii="Cambria Math" w:hAnsi="Cambria Math"/>
+        </w:rPr>
+        <w:t xml:space="preserve">if we move </w:t>
       </w:r>
       <w:r>
         <w:rPr>
@@ -2118,68 +3130,10 @@
         <w:rPr>
           <w:rFonts w:ascii="Cambria Math" w:hAnsi="Cambria Math"/>
         </w:rPr>
-        <w:t>rst or last coin from</w:t>
-      </w:r>
-      <w:r>
-        <w:rPr>
-          <w:rFonts w:ascii="Cambria Math" w:hAnsi="Cambria Math"/>
-        </w:rPr>
-        <w:t xml:space="preserve"> </w:t>
-      </w:r>
-      <w:r>
-        <w:rPr>
-          <w:rFonts w:ascii="Cambria Math" w:hAnsi="Cambria Math"/>
-        </w:rPr>
-        <w:t>the row, removes it from the row permanently, and receives the value of</w:t>
-      </w:r>
-      <w:r>
-        <w:rPr>
-          <w:rFonts w:ascii="Cambria Math" w:hAnsi="Cambria Math"/>
-        </w:rPr>
-        <w:t xml:space="preserve"> </w:t>
-      </w:r>
-      <w:r>
-        <w:rPr>
-          <w:rFonts w:ascii="Cambria Math" w:hAnsi="Cambria Math"/>
-        </w:rPr>
-        <w:t>the coin. Determine the maximum possible amount of money we can win</w:t>
-      </w:r>
-      <w:r>
-        <w:rPr>
-          <w:rFonts w:ascii="Cambria Math" w:hAnsi="Cambria Math"/>
-        </w:rPr>
-        <w:t xml:space="preserve"> </w:t>
-      </w:r>
-      <w:r>
-        <w:rPr>
-          <w:rFonts w:ascii="Cambria Math" w:hAnsi="Cambria Math"/>
-        </w:rPr>
-        <w:t xml:space="preserve">if we move </w:t>
-      </w:r>
-      <w:r>
-        <w:rPr>
-          <w:rFonts w:ascii="Cambria Math" w:hAnsi="Cambria Math"/>
-        </w:rPr>
-        <w:t>fi</w:t>
-      </w:r>
-      <w:r>
-        <w:rPr>
-          <w:rFonts w:ascii="Cambria Math" w:hAnsi="Cambria Math"/>
-        </w:rPr>
         <w:t>rst.</w:t>
       </w:r>
     </w:p>
     <w:p>
-      <w:hyperlink r:id="rId9" w:history="1">
-        <w:r>
-          <w:rPr>
-            <w:rStyle w:val="Hyperlink"/>
-          </w:rPr>
-          <w:t>https://www.geeksforgeeks.org/optimal-strategy-for-a-game-dp-31/</w:t>
-        </w:r>
-      </w:hyperlink>
-    </w:p>
-    <w:p>
       <w:pPr>
         <w:rPr>
           <w:rFonts w:ascii="Cambria Math" w:hAnsi="Cambria Math"/>
@@ -2203,14 +3157,12 @@
         </w:rPr>
         <w:t xml:space="preserve"> we have two choices: pick the first coin or the last coin. Since none of the middle coins can be selected currently, we can consider those ‘hidden’. If we remove the first coin, we ‘uncover’ the second coin for our opponent in the next turn. If we remove the last coin, we ‘uncover’ the second to last coin for our opponent in the next turn. </w:t>
       </w:r>
-      <w:proofErr w:type="gramStart"/>
-      <w:r>
-        <w:rPr>
-          <w:rFonts w:ascii="Cambria Math" w:hAnsi="Cambria Math"/>
-        </w:rPr>
-        <w:t>Therefore</w:t>
-      </w:r>
-      <w:proofErr w:type="gramEnd"/>
+      <w:r>
+        <w:rPr>
+          <w:rFonts w:ascii="Cambria Math" w:hAnsi="Cambria Math"/>
+        </w:rPr>
+        <w:t>Therefore,</w:t>
+      </w:r>
       <w:r>
         <w:rPr>
           <w:rFonts w:ascii="Cambria Math" w:hAnsi="Cambria Math"/>
@@ -2439,8 +3391,6 @@
         </w:rPr>
         <w:t xml:space="preserve">) </w:t>
       </w:r>
-      <w:bookmarkStart w:id="0" w:name="_GoBack"/>
-      <w:bookmarkEnd w:id="0"/>
     </w:p>
     <w:sectPr>
       <w:pgSz w:w="12240" w:h="15840"/>
@@ -3435,7 +4385,7 @@
 </file>
 
 <file path=customXml/itemProps1.xml><?xml version="1.0" encoding="utf-8"?>
-<ds:datastoreItem xmlns:ds="http://schemas.openxmlformats.org/officeDocument/2006/customXml" ds:itemID="{044B9FF3-06B7-4F10-8636-C8DD2B4B09C4}">
+<ds:datastoreItem xmlns:ds="http://schemas.openxmlformats.org/officeDocument/2006/customXml" ds:itemID="{9C81E917-15BF-46EE-AFB7-8215D614CBA3}">
   <ds:schemaRefs>
     <ds:schemaRef ds:uri="http://schemas.openxmlformats.org/officeDocument/2006/bibliography"/>
   </ds:schemaRefs>
